--- a/comparativo.docx
+++ b/comparativo.docx
@@ -352,6 +352,8 @@
             </w:r>
           </w:p>
         </w:tc>
+        <w:bookmarkStart w:id="0" w:name="_GoBack"/>
+        <w:bookmarkEnd w:id="0"/>
       </w:tr>
       <w:tr>
         <w:trPr>
@@ -1909,8 +1911,6 @@
       <w:r>
         <w:t xml:space="preserve"> (verificar A simulação, resultados inconsistentes)</w:t>
       </w:r>
-      <w:bookmarkStart w:id="0" w:name="_GoBack"/>
-      <w:bookmarkEnd w:id="0"/>
     </w:p>
     <w:tbl>
       <w:tblPr>
@@ -3597,16 +3597,6 @@
         </w:tc>
       </w:tr>
     </w:tbl>
-    <w:p>
-      <w:pPr>
-        <w:spacing w:after="0" w:line="240" w:lineRule="auto"/>
-        <w:jc w:val="center"/>
-        <w:rPr>
-          <w:noProof/>
-          <w:lang w:eastAsia="pt-BR"/>
-        </w:rPr>
-      </w:pPr>
-    </w:p>
     <w:p>
       <w:pPr>
         <w:pStyle w:val="PargrafodaLista"/>

--- a/comparativo.docx
+++ b/comparativo.docx
@@ -1,6 +1,6 @@
 
 <file path=word/document.xml><?xml version="1.0" encoding="utf-8"?>
-<w:document xmlns:wpc="http://schemas.microsoft.com/office/word/2010/wordprocessingCanvas" xmlns:mc="http://schemas.openxmlformats.org/markup-compatibility/2006" xmlns:o="urn:schemas-microsoft-com:office:office" xmlns:r="http://schemas.openxmlformats.org/officeDocument/2006/relationships" xmlns:m="http://schemas.openxmlformats.org/officeDocument/2006/math" xmlns:v="urn:schemas-microsoft-com:vml" xmlns:wp14="http://schemas.microsoft.com/office/word/2010/wordprocessingDrawing" xmlns:wp="http://schemas.openxmlformats.org/drawingml/2006/wordprocessingDrawing" xmlns:w10="urn:schemas-microsoft-com:office:word" xmlns:w="http://schemas.openxmlformats.org/wordprocessingml/2006/main" xmlns:w14="http://schemas.microsoft.com/office/word/2010/wordml" xmlns:wpg="http://schemas.microsoft.com/office/word/2010/wordprocessingGroup" xmlns:wpi="http://schemas.microsoft.com/office/word/2010/wordprocessingInk" xmlns:wne="http://schemas.microsoft.com/office/word/2006/wordml" xmlns:wps="http://schemas.microsoft.com/office/word/2010/wordprocessingShape" mc:Ignorable="w14 wp14">
+<w:document xmlns:wpc="http://schemas.microsoft.com/office/word/2010/wordprocessingCanvas" xmlns:cx="http://schemas.microsoft.com/office/drawing/2014/chartex" xmlns:cx1="http://schemas.microsoft.com/office/drawing/2015/9/8/chartex" xmlns:cx2="http://schemas.microsoft.com/office/drawing/2015/10/21/chartex" xmlns:mc="http://schemas.openxmlformats.org/markup-compatibility/2006" xmlns:o="urn:schemas-microsoft-com:office:office" xmlns:r="http://schemas.openxmlformats.org/officeDocument/2006/relationships" xmlns:m="http://schemas.openxmlformats.org/officeDocument/2006/math" xmlns:v="urn:schemas-microsoft-com:vml" xmlns:wp14="http://schemas.microsoft.com/office/word/2010/wordprocessingDrawing" xmlns:wp="http://schemas.openxmlformats.org/drawingml/2006/wordprocessingDrawing" xmlns:w10="urn:schemas-microsoft-com:office:word" xmlns:w="http://schemas.openxmlformats.org/wordprocessingml/2006/main" xmlns:w14="http://schemas.microsoft.com/office/word/2010/wordml" xmlns:w15="http://schemas.microsoft.com/office/word/2012/wordml" xmlns:w16se="http://schemas.microsoft.com/office/word/2015/wordml/symex" xmlns:wpg="http://schemas.microsoft.com/office/word/2010/wordprocessingGroup" xmlns:wpi="http://schemas.microsoft.com/office/word/2010/wordprocessingInk" xmlns:wne="http://schemas.microsoft.com/office/word/2006/wordml" xmlns:wps="http://schemas.microsoft.com/office/word/2010/wordprocessingShape" mc:Ignorable="w14 w15 w16se wp14">
   <w:body>
     <w:p>
       <w:pPr>
@@ -37,15 +37,7 @@
         <w:t>O sistema simulado é composto por 3</w:t>
       </w:r>
       <w:r>
-        <w:t xml:space="preserve"> </w:t>
-      </w:r>
-      <w:proofErr w:type="spellStart"/>
-      <w:r>
-        <w:t>EHAs</w:t>
-      </w:r>
-      <w:proofErr w:type="spellEnd"/>
-      <w:r>
-        <w:t xml:space="preserve"> operando simultaneamente, </w:t>
+        <w:t xml:space="preserve"> EHAs operando simultaneamente, </w:t>
       </w:r>
       <w:r>
         <w:t>sob o mesmo regime de carga e</w:t>
@@ -54,15 +46,7 @@
         <w:t xml:space="preserve"> sendo</w:t>
       </w:r>
       <w:r>
-        <w:t xml:space="preserve"> atuado no mesmo instante. Esta condição pode ser realizada em uma aeronave com a atuação de alguns </w:t>
-      </w:r>
-      <w:proofErr w:type="spellStart"/>
-      <w:r>
-        <w:t>EHAs</w:t>
-      </w:r>
-      <w:proofErr w:type="spellEnd"/>
-      <w:r>
-        <w:t xml:space="preserve"> em uma mesma superfície de controle. </w:t>
+        <w:t xml:space="preserve"> atuado no mesmo instante. Esta condição pode ser realizada em uma aeronave com a atuação de alguns EHAs em uma mesma superfície de controle. </w:t>
       </w:r>
     </w:p>
     <w:p>
@@ -89,6 +73,10 @@
         <w:jc w:val="both"/>
       </w:pPr>
       <w:r>
+        <w:rPr>
+          <w:noProof/>
+          <w:lang w:eastAsia="pt-BR"/>
+        </w:rPr>
         <w:drawing>
           <wp:inline distT="0" distB="0" distL="0" distR="0" wp14:anchorId="359111F7" wp14:editId="59FCBD78">
             <wp:extent cx="6912000" cy="3074338"/>
@@ -105,7 +93,7 @@
                     <pic:cNvPicPr/>
                   </pic:nvPicPr>
                   <pic:blipFill>
-                    <a:blip r:embed="rId6"/>
+                    <a:blip r:embed="rId5"/>
                     <a:stretch>
                       <a:fillRect/>
                     </a:stretch>
@@ -165,8 +153,6 @@
       <w:r>
         <w:t xml:space="preserve"> de deslocamento</w:t>
       </w:r>
-      <w:bookmarkStart w:id="0" w:name="_GoBack"/>
-      <w:bookmarkEnd w:id="0"/>
       <w:r>
         <w:t xml:space="preserve">. Seu efeito é </w:t>
       </w:r>
@@ -214,6 +200,10 @@
         <w:ind w:left="360"/>
       </w:pPr>
       <w:r>
+        <w:rPr>
+          <w:noProof/>
+          <w:lang w:eastAsia="pt-BR"/>
+        </w:rPr>
         <w:lastRenderedPageBreak/>
         <w:drawing>
           <wp:inline distT="0" distB="0" distL="0" distR="0" wp14:anchorId="0F21F41B" wp14:editId="10D4368B">
@@ -231,7 +221,7 @@
                     <pic:cNvPicPr/>
                   </pic:nvPicPr>
                   <pic:blipFill>
-                    <a:blip r:embed="rId7"/>
+                    <a:blip r:embed="rId6"/>
                     <a:stretch>
                       <a:fillRect/>
                     </a:stretch>
@@ -304,7 +294,7 @@
                     </pic:cNvPicPr>
                   </pic:nvPicPr>
                   <pic:blipFill>
-                    <a:blip r:embed="rId8">
+                    <a:blip r:embed="rId7">
                       <a:extLst>
                         <a:ext uri="{28A0092B-C50C-407E-A947-70E740481C1C}">
                           <a14:useLocalDpi xmlns:a14="http://schemas.microsoft.com/office/drawing/2010/main" val="0"/>
@@ -457,13 +447,26 @@
     </w:p>
     <w:p>
       <w:pPr>
+        <w:jc w:val="both"/>
+        <w:sectPr>
+          <w:pgSz w:w="11906" w:h="16838"/>
+          <w:pgMar w:top="1440" w:right="424" w:bottom="1440" w:left="284" w:header="708" w:footer="708" w:gutter="0"/>
+          <w:cols w:space="708"/>
+          <w:docGrid w:linePitch="360"/>
+        </w:sectPr>
+      </w:pPr>
+    </w:p>
+    <w:p>
+      <w:pPr>
         <w:pStyle w:val="PargrafodaLista"/>
         <w:numPr>
           <w:ilvl w:val="1"/>
           <w:numId w:val="1"/>
         </w:numPr>
+        <w:ind w:hanging="366"/>
       </w:pPr>
       <w:r>
+        <w:lastRenderedPageBreak/>
         <w:t>EHA inoperante</w:t>
       </w:r>
     </w:p>
@@ -475,8 +478,11 @@
         <w:tblLook w:val="04A0" w:firstRow="1" w:lastRow="0" w:firstColumn="1" w:lastColumn="0" w:noHBand="0" w:noVBand="1"/>
       </w:tblPr>
       <w:tblGrid>
-        <w:gridCol w:w="5719"/>
-        <w:gridCol w:w="5695"/>
+        <w:gridCol w:w="3928"/>
+        <w:gridCol w:w="3928"/>
+        <w:gridCol w:w="3947"/>
+        <w:gridCol w:w="3818"/>
+        <w:gridCol w:w="17"/>
       </w:tblGrid>
       <w:tr>
         <w:trPr>
@@ -484,10 +490,11 @@
         </w:trPr>
         <w:tc>
           <w:tcPr>
-            <w:tcW w:w="5594" w:type="dxa"/>
-          </w:tcPr>
-          <w:p>
-            <w:pPr>
+            <w:tcW w:w="3928" w:type="dxa"/>
+          </w:tcPr>
+          <w:p>
+            <w:pPr>
+              <w:ind w:hanging="366"/>
               <w:jc w:val="center"/>
               <w:rPr>
                 <w:noProof/>
@@ -505,54 +512,147 @@
         </w:tc>
         <w:tc>
           <w:tcPr>
-            <w:tcW w:w="5594" w:type="dxa"/>
-          </w:tcPr>
-          <w:p>
-            <w:pPr>
-              <w:jc w:val="center"/>
-            </w:pPr>
-            <w:r>
-              <w:rPr>
-                <w:noProof/>
-                <w:lang w:eastAsia="pt-BR"/>
-              </w:rPr>
-              <w:t>Com</w:t>
-            </w:r>
-            <w:r>
-              <w:rPr>
-                <w:noProof/>
-                <w:lang w:eastAsia="pt-BR"/>
-              </w:rPr>
-              <w:t xml:space="preserve"> </w:t>
-            </w:r>
-            <w:r>
-              <w:rPr>
-                <w:noProof/>
-                <w:lang w:eastAsia="pt-BR"/>
-              </w:rPr>
-              <w:t>Filtro Ativo</w:t>
+            <w:tcW w:w="3928" w:type="dxa"/>
+          </w:tcPr>
+          <w:p>
+            <w:pPr>
+              <w:ind w:hanging="366"/>
+              <w:jc w:val="center"/>
+              <w:rPr>
+                <w:noProof/>
+                <w:lang w:eastAsia="pt-BR"/>
+              </w:rPr>
+            </w:pPr>
+          </w:p>
+        </w:tc>
+        <w:tc>
+          <w:tcPr>
+            <w:tcW w:w="4272" w:type="dxa"/>
+            <w:gridSpan w:val="3"/>
+          </w:tcPr>
+          <w:p>
+            <w:pPr>
+              <w:ind w:hanging="366"/>
+              <w:jc w:val="center"/>
+            </w:pPr>
+            <w:r>
+              <w:rPr>
+                <w:noProof/>
+                <w:lang w:eastAsia="pt-BR"/>
+              </w:rPr>
+              <w:t>Com Filtro Ativo</w:t>
             </w:r>
           </w:p>
         </w:tc>
       </w:tr>
       <w:tr>
         <w:trPr>
+          <w:gridAfter w:val="1"/>
+          <w:wAfter w:w="17" w:type="dxa"/>
           <w:jc w:val="center"/>
         </w:trPr>
         <w:tc>
           <w:tcPr>
-            <w:tcW w:w="5594" w:type="dxa"/>
-          </w:tcPr>
-          <w:p>
-            <w:pPr>
-              <w:jc w:val="center"/>
-            </w:pPr>
-            <w:r>
+            <w:tcW w:w="3928" w:type="dxa"/>
+          </w:tcPr>
+          <w:p>
+            <w:pPr>
+              <w:ind w:hanging="366"/>
+              <w:jc w:val="center"/>
+            </w:pPr>
+            <w:r>
+              <w:t>1 EHA</w:t>
+            </w:r>
+          </w:p>
+        </w:tc>
+        <w:tc>
+          <w:tcPr>
+            <w:tcW w:w="3928" w:type="dxa"/>
+          </w:tcPr>
+          <w:p>
+            <w:pPr>
+              <w:ind w:hanging="366"/>
+              <w:jc w:val="center"/>
+              <w:rPr>
+                <w:noProof/>
+                <w:lang w:eastAsia="pt-BR"/>
+              </w:rPr>
+            </w:pPr>
+            <w:r>
+              <w:rPr>
+                <w:noProof/>
+                <w:lang w:eastAsia="pt-BR"/>
+              </w:rPr>
+              <w:t>3 EHAs</w:t>
+            </w:r>
+          </w:p>
+        </w:tc>
+        <w:tc>
+          <w:tcPr>
+            <w:tcW w:w="3947" w:type="dxa"/>
+          </w:tcPr>
+          <w:p>
+            <w:pPr>
+              <w:ind w:hanging="366"/>
+              <w:jc w:val="center"/>
+              <w:rPr>
+                <w:noProof/>
+                <w:lang w:eastAsia="pt-BR"/>
+              </w:rPr>
+            </w:pPr>
+            <w:r>
+              <w:rPr>
+                <w:noProof/>
+                <w:lang w:eastAsia="pt-BR"/>
+              </w:rPr>
+              <w:t>1 EHA</w:t>
+            </w:r>
+          </w:p>
+        </w:tc>
+        <w:tc>
+          <w:tcPr>
+            <w:tcW w:w="308" w:type="dxa"/>
+          </w:tcPr>
+          <w:p>
+            <w:pPr>
+              <w:ind w:hanging="366"/>
+              <w:jc w:val="center"/>
+            </w:pPr>
+            <w:r>
+              <w:rPr>
+                <w:noProof/>
+                <w:lang w:eastAsia="pt-BR"/>
+              </w:rPr>
+              <w:t>3 EHAs</w:t>
+            </w:r>
+          </w:p>
+        </w:tc>
+      </w:tr>
+      <w:tr>
+        <w:trPr>
+          <w:gridAfter w:val="1"/>
+          <w:wAfter w:w="17" w:type="dxa"/>
+          <w:jc w:val="center"/>
+        </w:trPr>
+        <w:tc>
+          <w:tcPr>
+            <w:tcW w:w="3928" w:type="dxa"/>
+          </w:tcPr>
+          <w:p>
+            <w:pPr>
+              <w:ind w:hanging="366"/>
+              <w:jc w:val="center"/>
+            </w:pPr>
+            <w:r>
+              <w:rPr>
+                <w:noProof/>
+                <w:lang w:eastAsia="pt-BR"/>
+              </w:rPr>
               <w:drawing>
-                <wp:inline distT="0" distB="0" distL="0" distR="0" wp14:anchorId="3CA518D5" wp14:editId="2CAD1040">
-                  <wp:extent cx="3528000" cy="2646000"/>
-                  <wp:effectExtent l="0" t="0" r="0" b="2540"/>
-                  <wp:docPr id="1" name="Imagem 1"/>
+                <wp:inline distT="0" distB="0" distL="0" distR="0" wp14:anchorId="6C7884D3" wp14:editId="76F1A3ED">
+                  <wp:extent cx="2520000" cy="1886170"/>
+                  <wp:effectExtent l="0" t="0" r="0" b="0"/>
+                  <wp:docPr id="85" name="Imagem 85"/>
                   <wp:cNvGraphicFramePr>
                     <a:graphicFrameLocks xmlns:a="http://schemas.openxmlformats.org/drawingml/2006/main" noChangeAspect="1"/>
                   </wp:cNvGraphicFramePr>
@@ -560,23 +660,36 @@
                     <a:graphicData uri="http://schemas.openxmlformats.org/drawingml/2006/picture">
                       <pic:pic xmlns:pic="http://schemas.openxmlformats.org/drawingml/2006/picture">
                         <pic:nvPicPr>
-                          <pic:cNvPr id="0" name=""/>
-                          <pic:cNvPicPr/>
+                          <pic:cNvPr id="0" name="Picture 46"/>
+                          <pic:cNvPicPr>
+                            <a:picLocks noChangeAspect="1" noChangeArrowheads="1"/>
+                          </pic:cNvPicPr>
                         </pic:nvPicPr>
                         <pic:blipFill>
-                          <a:blip r:embed="rId9"/>
+                          <a:blip r:embed="rId8">
+                            <a:extLst>
+                              <a:ext uri="{28A0092B-C50C-407E-A947-70E740481C1C}">
+                                <a14:useLocalDpi xmlns:a14="http://schemas.microsoft.com/office/drawing/2010/main" val="0"/>
+                              </a:ext>
+                            </a:extLst>
+                          </a:blip>
+                          <a:srcRect/>
                           <a:stretch>
                             <a:fillRect/>
                           </a:stretch>
                         </pic:blipFill>
-                        <pic:spPr>
+                        <pic:spPr bwMode="auto">
                           <a:xfrm>
                             <a:off x="0" y="0"/>
-                            <a:ext cx="3528000" cy="2646000"/>
+                            <a:ext cx="2520000" cy="1886170"/>
                           </a:xfrm>
                           <a:prstGeom prst="rect">
                             <a:avLst/>
                           </a:prstGeom>
+                          <a:noFill/>
+                          <a:ln>
+                            <a:noFill/>
+                          </a:ln>
                         </pic:spPr>
                       </pic:pic>
                     </a:graphicData>
@@ -588,18 +701,27 @@
         </w:tc>
         <w:tc>
           <w:tcPr>
-            <w:tcW w:w="5594" w:type="dxa"/>
-          </w:tcPr>
-          <w:p>
-            <w:pPr>
-              <w:jc w:val="center"/>
-            </w:pPr>
-            <w:r>
+            <w:tcW w:w="3928" w:type="dxa"/>
+          </w:tcPr>
+          <w:p>
+            <w:pPr>
+              <w:ind w:hanging="366"/>
+              <w:jc w:val="center"/>
+              <w:rPr>
+                <w:noProof/>
+                <w:lang w:eastAsia="pt-BR"/>
+              </w:rPr>
+            </w:pPr>
+            <w:r>
+              <w:rPr>
+                <w:noProof/>
+                <w:lang w:eastAsia="pt-BR"/>
+              </w:rPr>
               <w:drawing>
-                <wp:inline distT="0" distB="0" distL="0" distR="0" wp14:anchorId="0690229D" wp14:editId="0CA944C1">
-                  <wp:extent cx="3528000" cy="2646000"/>
-                  <wp:effectExtent l="0" t="0" r="0" b="2540"/>
-                  <wp:docPr id="50" name="Imagem 50"/>
+                <wp:inline distT="0" distB="0" distL="0" distR="0" wp14:anchorId="21A0F83B" wp14:editId="7C96CBBD">
+                  <wp:extent cx="2520000" cy="1886170"/>
+                  <wp:effectExtent l="0" t="0" r="0" b="0"/>
+                  <wp:docPr id="95" name="Imagem 95"/>
                   <wp:cNvGraphicFramePr>
                     <a:graphicFrameLocks xmlns:a="http://schemas.openxmlformats.org/drawingml/2006/main" noChangeAspect="1"/>
                   </wp:cNvGraphicFramePr>
@@ -607,23 +729,36 @@
                     <a:graphicData uri="http://schemas.openxmlformats.org/drawingml/2006/picture">
                       <pic:pic xmlns:pic="http://schemas.openxmlformats.org/drawingml/2006/picture">
                         <pic:nvPicPr>
-                          <pic:cNvPr id="0" name=""/>
-                          <pic:cNvPicPr/>
+                          <pic:cNvPr id="0" name="Picture 52"/>
+                          <pic:cNvPicPr>
+                            <a:picLocks noChangeAspect="1" noChangeArrowheads="1"/>
+                          </pic:cNvPicPr>
                         </pic:nvPicPr>
                         <pic:blipFill>
-                          <a:blip r:embed="rId10"/>
+                          <a:blip r:embed="rId9">
+                            <a:extLst>
+                              <a:ext uri="{28A0092B-C50C-407E-A947-70E740481C1C}">
+                                <a14:useLocalDpi xmlns:a14="http://schemas.microsoft.com/office/drawing/2010/main" val="0"/>
+                              </a:ext>
+                            </a:extLst>
+                          </a:blip>
+                          <a:srcRect/>
                           <a:stretch>
                             <a:fillRect/>
                           </a:stretch>
                         </pic:blipFill>
-                        <pic:spPr>
+                        <pic:spPr bwMode="auto">
                           <a:xfrm>
                             <a:off x="0" y="0"/>
-                            <a:ext cx="3528000" cy="2646000"/>
+                            <a:ext cx="2520000" cy="1886170"/>
                           </a:xfrm>
                           <a:prstGeom prst="rect">
                             <a:avLst/>
                           </a:prstGeom>
+                          <a:noFill/>
+                          <a:ln>
+                            <a:noFill/>
+                          </a:ln>
                         </pic:spPr>
                       </pic:pic>
                     </a:graphicData>
@@ -633,25 +768,29 @@
             </w:r>
           </w:p>
         </w:tc>
-      </w:tr>
-      <w:tr>
-        <w:trPr>
-          <w:jc w:val="center"/>
-        </w:trPr>
-        <w:tc>
-          <w:tcPr>
-            <w:tcW w:w="5594" w:type="dxa"/>
-          </w:tcPr>
-          <w:p>
-            <w:pPr>
-              <w:jc w:val="center"/>
-            </w:pPr>
-            <w:r>
+        <w:tc>
+          <w:tcPr>
+            <w:tcW w:w="3947" w:type="dxa"/>
+          </w:tcPr>
+          <w:p>
+            <w:pPr>
+              <w:ind w:hanging="366"/>
+              <w:jc w:val="center"/>
+              <w:rPr>
+                <w:noProof/>
+                <w:lang w:eastAsia="pt-BR"/>
+              </w:rPr>
+            </w:pPr>
+            <w:r>
+              <w:rPr>
+                <w:noProof/>
+                <w:lang w:eastAsia="pt-BR"/>
+              </w:rPr>
               <w:drawing>
-                <wp:inline distT="0" distB="0" distL="0" distR="0" wp14:anchorId="093BD918" wp14:editId="4701B66D">
-                  <wp:extent cx="3528000" cy="2646000"/>
-                  <wp:effectExtent l="0" t="0" r="0" b="2540"/>
-                  <wp:docPr id="8" name="Imagem 8"/>
+                <wp:inline distT="0" distB="0" distL="0" distR="0" wp14:anchorId="11562B57" wp14:editId="0562CAD4">
+                  <wp:extent cx="2520000" cy="1886172"/>
+                  <wp:effectExtent l="0" t="0" r="0" b="0"/>
+                  <wp:docPr id="10" name="Imagem 10"/>
                   <wp:cNvGraphicFramePr>
                     <a:graphicFrameLocks xmlns:a="http://schemas.openxmlformats.org/drawingml/2006/main" noChangeAspect="1"/>
                   </wp:cNvGraphicFramePr>
@@ -659,23 +798,36 @@
                     <a:graphicData uri="http://schemas.openxmlformats.org/drawingml/2006/picture">
                       <pic:pic xmlns:pic="http://schemas.openxmlformats.org/drawingml/2006/picture">
                         <pic:nvPicPr>
-                          <pic:cNvPr id="0" name=""/>
-                          <pic:cNvPicPr/>
+                          <pic:cNvPr id="0" name="Picture 6"/>
+                          <pic:cNvPicPr>
+                            <a:picLocks noChangeAspect="1" noChangeArrowheads="1"/>
+                          </pic:cNvPicPr>
                         </pic:nvPicPr>
                         <pic:blipFill>
-                          <a:blip r:embed="rId11"/>
+                          <a:blip r:embed="rId10">
+                            <a:extLst>
+                              <a:ext uri="{28A0092B-C50C-407E-A947-70E740481C1C}">
+                                <a14:useLocalDpi xmlns:a14="http://schemas.microsoft.com/office/drawing/2010/main" val="0"/>
+                              </a:ext>
+                            </a:extLst>
+                          </a:blip>
+                          <a:srcRect/>
                           <a:stretch>
                             <a:fillRect/>
                           </a:stretch>
                         </pic:blipFill>
-                        <pic:spPr>
+                        <pic:spPr bwMode="auto">
                           <a:xfrm>
                             <a:off x="0" y="0"/>
-                            <a:ext cx="3528000" cy="2646000"/>
+                            <a:ext cx="2520000" cy="1886172"/>
                           </a:xfrm>
                           <a:prstGeom prst="rect">
                             <a:avLst/>
                           </a:prstGeom>
+                          <a:noFill/>
+                          <a:ln>
+                            <a:noFill/>
+                          </a:ln>
                         </pic:spPr>
                       </pic:pic>
                     </a:graphicData>
@@ -687,18 +839,23 @@
         </w:tc>
         <w:tc>
           <w:tcPr>
-            <w:tcW w:w="5594" w:type="dxa"/>
-          </w:tcPr>
-          <w:p>
-            <w:pPr>
-              <w:jc w:val="center"/>
-            </w:pPr>
-            <w:r>
+            <w:tcW w:w="308" w:type="dxa"/>
+          </w:tcPr>
+          <w:p>
+            <w:pPr>
+              <w:ind w:hanging="366"/>
+              <w:jc w:val="center"/>
+            </w:pPr>
+            <w:r>
+              <w:rPr>
+                <w:noProof/>
+                <w:lang w:eastAsia="pt-BR"/>
+              </w:rPr>
               <w:drawing>
-                <wp:inline distT="0" distB="0" distL="0" distR="0" wp14:anchorId="663B06F3" wp14:editId="0654CFAD">
-                  <wp:extent cx="3528000" cy="2646000"/>
-                  <wp:effectExtent l="0" t="0" r="0" b="2540"/>
-                  <wp:docPr id="54" name="Imagem 54"/>
+                <wp:inline distT="0" distB="0" distL="0" distR="0" wp14:anchorId="12A15600" wp14:editId="526CEC01">
+                  <wp:extent cx="2520000" cy="1886172"/>
+                  <wp:effectExtent l="0" t="0" r="0" b="0"/>
+                  <wp:docPr id="104" name="Imagem 104"/>
                   <wp:cNvGraphicFramePr>
                     <a:graphicFrameLocks xmlns:a="http://schemas.openxmlformats.org/drawingml/2006/main" noChangeAspect="1"/>
                   </wp:cNvGraphicFramePr>
@@ -706,23 +863,36 @@
                     <a:graphicData uri="http://schemas.openxmlformats.org/drawingml/2006/picture">
                       <pic:pic xmlns:pic="http://schemas.openxmlformats.org/drawingml/2006/picture">
                         <pic:nvPicPr>
-                          <pic:cNvPr id="0" name=""/>
-                          <pic:cNvPicPr/>
+                          <pic:cNvPr id="0" name="Picture 6"/>
+                          <pic:cNvPicPr>
+                            <a:picLocks noChangeAspect="1" noChangeArrowheads="1"/>
+                          </pic:cNvPicPr>
                         </pic:nvPicPr>
                         <pic:blipFill>
-                          <a:blip r:embed="rId12"/>
+                          <a:blip r:embed="rId10">
+                            <a:extLst>
+                              <a:ext uri="{28A0092B-C50C-407E-A947-70E740481C1C}">
+                                <a14:useLocalDpi xmlns:a14="http://schemas.microsoft.com/office/drawing/2010/main" val="0"/>
+                              </a:ext>
+                            </a:extLst>
+                          </a:blip>
+                          <a:srcRect/>
                           <a:stretch>
                             <a:fillRect/>
                           </a:stretch>
                         </pic:blipFill>
-                        <pic:spPr>
+                        <pic:spPr bwMode="auto">
                           <a:xfrm>
                             <a:off x="0" y="0"/>
-                            <a:ext cx="3528000" cy="2646000"/>
+                            <a:ext cx="2520000" cy="1886172"/>
                           </a:xfrm>
                           <a:prstGeom prst="rect">
                             <a:avLst/>
                           </a:prstGeom>
+                          <a:noFill/>
+                          <a:ln>
+                            <a:noFill/>
+                          </a:ln>
                         </pic:spPr>
                       </pic:pic>
                     </a:graphicData>
@@ -735,23 +905,29 @@
       </w:tr>
       <w:tr>
         <w:trPr>
+          <w:gridAfter w:val="1"/>
+          <w:wAfter w:w="17" w:type="dxa"/>
           <w:jc w:val="center"/>
         </w:trPr>
         <w:tc>
           <w:tcPr>
-            <w:tcW w:w="5594" w:type="dxa"/>
-          </w:tcPr>
-          <w:p>
-            <w:pPr>
-              <w:jc w:val="center"/>
-            </w:pPr>
-            <w:r>
-              <w:lastRenderedPageBreak/>
+            <w:tcW w:w="3928" w:type="dxa"/>
+          </w:tcPr>
+          <w:p>
+            <w:pPr>
+              <w:ind w:hanging="366"/>
+              <w:jc w:val="center"/>
+            </w:pPr>
+            <w:r>
+              <w:rPr>
+                <w:noProof/>
+                <w:lang w:eastAsia="pt-BR"/>
+              </w:rPr>
               <w:drawing>
-                <wp:inline distT="0" distB="0" distL="0" distR="0" wp14:anchorId="22A5EF92" wp14:editId="52E481F7">
-                  <wp:extent cx="3528000" cy="2646000"/>
-                  <wp:effectExtent l="0" t="0" r="0" b="2540"/>
-                  <wp:docPr id="7" name="Imagem 7"/>
+                <wp:inline distT="0" distB="0" distL="0" distR="0" wp14:anchorId="17F9C522" wp14:editId="34EEF02D">
+                  <wp:extent cx="2520000" cy="1886170"/>
+                  <wp:effectExtent l="0" t="0" r="0" b="0"/>
+                  <wp:docPr id="86" name="Imagem 86"/>
                   <wp:cNvGraphicFramePr>
                     <a:graphicFrameLocks xmlns:a="http://schemas.openxmlformats.org/drawingml/2006/main" noChangeAspect="1"/>
                   </wp:cNvGraphicFramePr>
@@ -759,23 +935,36 @@
                     <a:graphicData uri="http://schemas.openxmlformats.org/drawingml/2006/picture">
                       <pic:pic xmlns:pic="http://schemas.openxmlformats.org/drawingml/2006/picture">
                         <pic:nvPicPr>
-                          <pic:cNvPr id="0" name=""/>
-                          <pic:cNvPicPr/>
+                          <pic:cNvPr id="0" name="Picture 47"/>
+                          <pic:cNvPicPr>
+                            <a:picLocks noChangeAspect="1" noChangeArrowheads="1"/>
+                          </pic:cNvPicPr>
                         </pic:nvPicPr>
                         <pic:blipFill>
-                          <a:blip r:embed="rId13"/>
+                          <a:blip r:embed="rId11">
+                            <a:extLst>
+                              <a:ext uri="{28A0092B-C50C-407E-A947-70E740481C1C}">
+                                <a14:useLocalDpi xmlns:a14="http://schemas.microsoft.com/office/drawing/2010/main" val="0"/>
+                              </a:ext>
+                            </a:extLst>
+                          </a:blip>
+                          <a:srcRect/>
                           <a:stretch>
                             <a:fillRect/>
                           </a:stretch>
                         </pic:blipFill>
-                        <pic:spPr>
+                        <pic:spPr bwMode="auto">
                           <a:xfrm>
                             <a:off x="0" y="0"/>
-                            <a:ext cx="3528000" cy="2646000"/>
+                            <a:ext cx="2520000" cy="1886170"/>
                           </a:xfrm>
                           <a:prstGeom prst="rect">
                             <a:avLst/>
                           </a:prstGeom>
+                          <a:noFill/>
+                          <a:ln>
+                            <a:noFill/>
+                          </a:ln>
                         </pic:spPr>
                       </pic:pic>
                     </a:graphicData>
@@ -787,18 +976,27 @@
         </w:tc>
         <w:tc>
           <w:tcPr>
-            <w:tcW w:w="5594" w:type="dxa"/>
-          </w:tcPr>
-          <w:p>
-            <w:pPr>
-              <w:jc w:val="center"/>
-            </w:pPr>
-            <w:r>
+            <w:tcW w:w="3928" w:type="dxa"/>
+          </w:tcPr>
+          <w:p>
+            <w:pPr>
+              <w:ind w:hanging="366"/>
+              <w:jc w:val="center"/>
+              <w:rPr>
+                <w:noProof/>
+                <w:lang w:eastAsia="pt-BR"/>
+              </w:rPr>
+            </w:pPr>
+            <w:r>
+              <w:rPr>
+                <w:noProof/>
+                <w:lang w:eastAsia="pt-BR"/>
+              </w:rPr>
               <w:drawing>
-                <wp:inline distT="0" distB="0" distL="0" distR="0" wp14:anchorId="7551C039" wp14:editId="75F496F0">
-                  <wp:extent cx="3528000" cy="2646000"/>
-                  <wp:effectExtent l="0" t="0" r="0" b="2540"/>
-                  <wp:docPr id="53" name="Imagem 53"/>
+                <wp:inline distT="0" distB="0" distL="0" distR="0" wp14:anchorId="20E86EB1" wp14:editId="65F3F933">
+                  <wp:extent cx="2520000" cy="1886170"/>
+                  <wp:effectExtent l="0" t="0" r="0" b="0"/>
+                  <wp:docPr id="103" name="Imagem 103"/>
                   <wp:cNvGraphicFramePr>
                     <a:graphicFrameLocks xmlns:a="http://schemas.openxmlformats.org/drawingml/2006/main" noChangeAspect="1"/>
                   </wp:cNvGraphicFramePr>
@@ -806,23 +1004,36 @@
                     <a:graphicData uri="http://schemas.openxmlformats.org/drawingml/2006/picture">
                       <pic:pic xmlns:pic="http://schemas.openxmlformats.org/drawingml/2006/picture">
                         <pic:nvPicPr>
-                          <pic:cNvPr id="0" name=""/>
-                          <pic:cNvPicPr/>
+                          <pic:cNvPr id="0" name="Picture 54"/>
+                          <pic:cNvPicPr>
+                            <a:picLocks noChangeAspect="1" noChangeArrowheads="1"/>
+                          </pic:cNvPicPr>
                         </pic:nvPicPr>
                         <pic:blipFill>
-                          <a:blip r:embed="rId14"/>
+                          <a:blip r:embed="rId12">
+                            <a:extLst>
+                              <a:ext uri="{28A0092B-C50C-407E-A947-70E740481C1C}">
+                                <a14:useLocalDpi xmlns:a14="http://schemas.microsoft.com/office/drawing/2010/main" val="0"/>
+                              </a:ext>
+                            </a:extLst>
+                          </a:blip>
+                          <a:srcRect/>
                           <a:stretch>
                             <a:fillRect/>
                           </a:stretch>
                         </pic:blipFill>
-                        <pic:spPr>
+                        <pic:spPr bwMode="auto">
                           <a:xfrm>
                             <a:off x="0" y="0"/>
-                            <a:ext cx="3528000" cy="2646000"/>
+                            <a:ext cx="2520000" cy="1886170"/>
                           </a:xfrm>
                           <a:prstGeom prst="rect">
                             <a:avLst/>
                           </a:prstGeom>
+                          <a:noFill/>
+                          <a:ln>
+                            <a:noFill/>
+                          </a:ln>
                         </pic:spPr>
                       </pic:pic>
                     </a:graphicData>
@@ -832,187 +1043,29 @@
             </w:r>
           </w:p>
         </w:tc>
-      </w:tr>
-      <w:tr>
-        <w:trPr>
-          <w:jc w:val="center"/>
-        </w:trPr>
-        <w:tc>
-          <w:tcPr>
-            <w:tcW w:w="5594" w:type="dxa"/>
-          </w:tcPr>
-          <w:p>
-            <w:pPr>
-              <w:jc w:val="center"/>
-            </w:pPr>
-            <w:r>
+        <w:tc>
+          <w:tcPr>
+            <w:tcW w:w="3947" w:type="dxa"/>
+          </w:tcPr>
+          <w:p>
+            <w:pPr>
+              <w:ind w:hanging="366"/>
+              <w:jc w:val="center"/>
+              <w:rPr>
+                <w:noProof/>
+                <w:lang w:eastAsia="pt-BR"/>
+              </w:rPr>
+            </w:pPr>
+            <w:r>
+              <w:rPr>
+                <w:noProof/>
+                <w:lang w:eastAsia="pt-BR"/>
+              </w:rPr>
               <w:drawing>
-                <wp:inline distT="0" distB="0" distL="0" distR="0" wp14:anchorId="55FACDD3" wp14:editId="7B0E4948">
-                  <wp:extent cx="3540125" cy="2655094"/>
-                  <wp:effectExtent l="0" t="0" r="3175" b="0"/>
-                  <wp:docPr id="9" name="Imagem 9"/>
-                  <wp:cNvGraphicFramePr>
-                    <a:graphicFrameLocks xmlns:a="http://schemas.openxmlformats.org/drawingml/2006/main" noChangeAspect="1"/>
-                  </wp:cNvGraphicFramePr>
-                  <a:graphic xmlns:a="http://schemas.openxmlformats.org/drawingml/2006/main">
-                    <a:graphicData uri="http://schemas.openxmlformats.org/drawingml/2006/picture">
-                      <pic:pic xmlns:pic="http://schemas.openxmlformats.org/drawingml/2006/picture">
-                        <pic:nvPicPr>
-                          <pic:cNvPr id="0" name=""/>
-                          <pic:cNvPicPr/>
-                        </pic:nvPicPr>
-                        <pic:blipFill>
-                          <a:blip r:embed="rId15"/>
-                          <a:stretch>
-                            <a:fillRect/>
-                          </a:stretch>
-                        </pic:blipFill>
-                        <pic:spPr>
-                          <a:xfrm>
-                            <a:off x="0" y="0"/>
-                            <a:ext cx="3549373" cy="2662030"/>
-                          </a:xfrm>
-                          <a:prstGeom prst="rect">
-                            <a:avLst/>
-                          </a:prstGeom>
-                        </pic:spPr>
-                      </pic:pic>
-                    </a:graphicData>
-                  </a:graphic>
-                </wp:inline>
-              </w:drawing>
-            </w:r>
-          </w:p>
-        </w:tc>
-        <w:tc>
-          <w:tcPr>
-            <w:tcW w:w="5594" w:type="dxa"/>
-          </w:tcPr>
-          <w:p>
-            <w:pPr>
-              <w:jc w:val="center"/>
-              <w:rPr>
-                <w:noProof/>
-                <w:lang w:eastAsia="pt-BR"/>
-              </w:rPr>
-            </w:pPr>
-            <w:r>
-              <w:rPr>
-                <w:noProof/>
-                <w:lang w:eastAsia="pt-BR"/>
-              </w:rPr>
-              <w:drawing>
-                <wp:inline distT="0" distB="0" distL="0" distR="0" wp14:anchorId="61D38180" wp14:editId="1C4A98B6">
-                  <wp:extent cx="3528000" cy="2646000"/>
-                  <wp:effectExtent l="0" t="0" r="0" b="2540"/>
-                  <wp:docPr id="55" name="Imagem 55"/>
-                  <wp:cNvGraphicFramePr>
-                    <a:graphicFrameLocks xmlns:a="http://schemas.openxmlformats.org/drawingml/2006/main" noChangeAspect="1"/>
-                  </wp:cNvGraphicFramePr>
-                  <a:graphic xmlns:a="http://schemas.openxmlformats.org/drawingml/2006/main">
-                    <a:graphicData uri="http://schemas.openxmlformats.org/drawingml/2006/picture">
-                      <pic:pic xmlns:pic="http://schemas.openxmlformats.org/drawingml/2006/picture">
-                        <pic:nvPicPr>
-                          <pic:cNvPr id="0" name=""/>
-                          <pic:cNvPicPr/>
-                        </pic:nvPicPr>
-                        <pic:blipFill>
-                          <a:blip r:embed="rId16"/>
-                          <a:stretch>
-                            <a:fillRect/>
-                          </a:stretch>
-                        </pic:blipFill>
-                        <pic:spPr>
-                          <a:xfrm>
-                            <a:off x="0" y="0"/>
-                            <a:ext cx="3528000" cy="2646000"/>
-                          </a:xfrm>
-                          <a:prstGeom prst="rect">
-                            <a:avLst/>
-                          </a:prstGeom>
-                        </pic:spPr>
-                      </pic:pic>
-                    </a:graphicData>
-                  </a:graphic>
-                </wp:inline>
-              </w:drawing>
-            </w:r>
-          </w:p>
-        </w:tc>
-      </w:tr>
-      <w:tr>
-        <w:trPr>
-          <w:jc w:val="center"/>
-        </w:trPr>
-        <w:tc>
-          <w:tcPr>
-            <w:tcW w:w="5594" w:type="dxa"/>
-          </w:tcPr>
-          <w:p>
-            <w:pPr>
-              <w:jc w:val="center"/>
-            </w:pPr>
-            <w:r>
-              <w:drawing>
-                <wp:inline distT="0" distB="0" distL="0" distR="0" wp14:anchorId="7F83E555" wp14:editId="06D1B386">
-                  <wp:extent cx="3524250" cy="2643188"/>
-                  <wp:effectExtent l="0" t="0" r="0" b="5080"/>
-                  <wp:docPr id="13" name="Imagem 13"/>
-                  <wp:cNvGraphicFramePr>
-                    <a:graphicFrameLocks xmlns:a="http://schemas.openxmlformats.org/drawingml/2006/main" noChangeAspect="1"/>
-                  </wp:cNvGraphicFramePr>
-                  <a:graphic xmlns:a="http://schemas.openxmlformats.org/drawingml/2006/main">
-                    <a:graphicData uri="http://schemas.openxmlformats.org/drawingml/2006/picture">
-                      <pic:pic xmlns:pic="http://schemas.openxmlformats.org/drawingml/2006/picture">
-                        <pic:nvPicPr>
-                          <pic:cNvPr id="0" name=""/>
-                          <pic:cNvPicPr/>
-                        </pic:nvPicPr>
-                        <pic:blipFill>
-                          <a:blip r:embed="rId17"/>
-                          <a:stretch>
-                            <a:fillRect/>
-                          </a:stretch>
-                        </pic:blipFill>
-                        <pic:spPr>
-                          <a:xfrm>
-                            <a:off x="0" y="0"/>
-                            <a:ext cx="3524250" cy="2643188"/>
-                          </a:xfrm>
-                          <a:prstGeom prst="rect">
-                            <a:avLst/>
-                          </a:prstGeom>
-                        </pic:spPr>
-                      </pic:pic>
-                    </a:graphicData>
-                  </a:graphic>
-                </wp:inline>
-              </w:drawing>
-            </w:r>
-          </w:p>
-        </w:tc>
-        <w:tc>
-          <w:tcPr>
-            <w:tcW w:w="5594" w:type="dxa"/>
-          </w:tcPr>
-          <w:p>
-            <w:pPr>
-              <w:jc w:val="center"/>
-              <w:rPr>
-                <w:noProof/>
-                <w:lang w:eastAsia="pt-BR"/>
-              </w:rPr>
-            </w:pPr>
-            <w:r>
-              <w:rPr>
-                <w:noProof/>
-                <w:lang w:eastAsia="pt-BR"/>
-              </w:rPr>
-              <w:drawing>
-                <wp:inline distT="0" distB="0" distL="0" distR="0" wp14:anchorId="0853CAF4" wp14:editId="30F77404">
-                  <wp:extent cx="3528000" cy="2646000"/>
-                  <wp:effectExtent l="0" t="0" r="0" b="2540"/>
-                  <wp:docPr id="52" name="Imagem 52"/>
+                <wp:inline distT="0" distB="0" distL="0" distR="0" wp14:anchorId="4DAA713D" wp14:editId="19CC5477">
+                  <wp:extent cx="2520000" cy="1886170"/>
+                  <wp:effectExtent l="0" t="0" r="0" b="0"/>
+                  <wp:docPr id="5" name="Imagem 5"/>
                   <wp:cNvGraphicFramePr>
                     <a:graphicFrameLocks xmlns:a="http://schemas.openxmlformats.org/drawingml/2006/main" noChangeAspect="1"/>
                   </wp:cNvGraphicFramePr>
@@ -1021,6 +1074,391 @@
                       <pic:pic xmlns:pic="http://schemas.openxmlformats.org/drawingml/2006/picture">
                         <pic:nvPicPr>
                           <pic:cNvPr id="0" name="Picture 4"/>
+                          <pic:cNvPicPr>
+                            <a:picLocks noChangeAspect="1" noChangeArrowheads="1"/>
+                          </pic:cNvPicPr>
+                        </pic:nvPicPr>
+                        <pic:blipFill>
+                          <a:blip r:embed="rId13">
+                            <a:extLst>
+                              <a:ext uri="{28A0092B-C50C-407E-A947-70E740481C1C}">
+                                <a14:useLocalDpi xmlns:a14="http://schemas.microsoft.com/office/drawing/2010/main" val="0"/>
+                              </a:ext>
+                            </a:extLst>
+                          </a:blip>
+                          <a:srcRect/>
+                          <a:stretch>
+                            <a:fillRect/>
+                          </a:stretch>
+                        </pic:blipFill>
+                        <pic:spPr bwMode="auto">
+                          <a:xfrm>
+                            <a:off x="0" y="0"/>
+                            <a:ext cx="2520000" cy="1886170"/>
+                          </a:xfrm>
+                          <a:prstGeom prst="rect">
+                            <a:avLst/>
+                          </a:prstGeom>
+                          <a:noFill/>
+                          <a:ln>
+                            <a:noFill/>
+                          </a:ln>
+                        </pic:spPr>
+                      </pic:pic>
+                    </a:graphicData>
+                  </a:graphic>
+                </wp:inline>
+              </w:drawing>
+            </w:r>
+          </w:p>
+          <w:p>
+            <w:pPr>
+              <w:ind w:hanging="366"/>
+              <w:jc w:val="center"/>
+              <w:rPr>
+                <w:noProof/>
+                <w:lang w:eastAsia="pt-BR"/>
+              </w:rPr>
+            </w:pPr>
+          </w:p>
+        </w:tc>
+        <w:tc>
+          <w:tcPr>
+            <w:tcW w:w="308" w:type="dxa"/>
+          </w:tcPr>
+          <w:p>
+            <w:pPr>
+              <w:ind w:hanging="366"/>
+              <w:jc w:val="center"/>
+            </w:pPr>
+          </w:p>
+        </w:tc>
+        <w:bookmarkStart w:id="0" w:name="_GoBack"/>
+        <w:bookmarkEnd w:id="0"/>
+      </w:tr>
+      <w:tr>
+        <w:trPr>
+          <w:gridAfter w:val="1"/>
+          <w:wAfter w:w="17" w:type="dxa"/>
+          <w:jc w:val="center"/>
+        </w:trPr>
+        <w:tc>
+          <w:tcPr>
+            <w:tcW w:w="3928" w:type="dxa"/>
+          </w:tcPr>
+          <w:p>
+            <w:pPr>
+              <w:ind w:hanging="366"/>
+              <w:jc w:val="center"/>
+            </w:pPr>
+            <w:r>
+              <w:rPr>
+                <w:noProof/>
+                <w:lang w:eastAsia="pt-BR"/>
+              </w:rPr>
+              <w:drawing>
+                <wp:inline distT="0" distB="0" distL="0" distR="0" wp14:anchorId="6B2571B6" wp14:editId="6BD606D2">
+                  <wp:extent cx="2520000" cy="1886170"/>
+                  <wp:effectExtent l="0" t="0" r="0" b="0"/>
+                  <wp:docPr id="82" name="Imagem 82"/>
+                  <wp:cNvGraphicFramePr>
+                    <a:graphicFrameLocks xmlns:a="http://schemas.openxmlformats.org/drawingml/2006/main" noChangeAspect="1"/>
+                  </wp:cNvGraphicFramePr>
+                  <a:graphic xmlns:a="http://schemas.openxmlformats.org/drawingml/2006/main">
+                    <a:graphicData uri="http://schemas.openxmlformats.org/drawingml/2006/picture">
+                      <pic:pic xmlns:pic="http://schemas.openxmlformats.org/drawingml/2006/picture">
+                        <pic:nvPicPr>
+                          <pic:cNvPr id="0" name="Picture 43"/>
+                          <pic:cNvPicPr>
+                            <a:picLocks noChangeAspect="1" noChangeArrowheads="1"/>
+                          </pic:cNvPicPr>
+                        </pic:nvPicPr>
+                        <pic:blipFill>
+                          <a:blip r:embed="rId14">
+                            <a:extLst>
+                              <a:ext uri="{28A0092B-C50C-407E-A947-70E740481C1C}">
+                                <a14:useLocalDpi xmlns:a14="http://schemas.microsoft.com/office/drawing/2010/main" val="0"/>
+                              </a:ext>
+                            </a:extLst>
+                          </a:blip>
+                          <a:srcRect/>
+                          <a:stretch>
+                            <a:fillRect/>
+                          </a:stretch>
+                        </pic:blipFill>
+                        <pic:spPr bwMode="auto">
+                          <a:xfrm>
+                            <a:off x="0" y="0"/>
+                            <a:ext cx="2520000" cy="1886170"/>
+                          </a:xfrm>
+                          <a:prstGeom prst="rect">
+                            <a:avLst/>
+                          </a:prstGeom>
+                          <a:noFill/>
+                          <a:ln>
+                            <a:noFill/>
+                          </a:ln>
+                        </pic:spPr>
+                      </pic:pic>
+                    </a:graphicData>
+                  </a:graphic>
+                </wp:inline>
+              </w:drawing>
+            </w:r>
+          </w:p>
+        </w:tc>
+        <w:tc>
+          <w:tcPr>
+            <w:tcW w:w="3928" w:type="dxa"/>
+          </w:tcPr>
+          <w:p>
+            <w:pPr>
+              <w:ind w:hanging="366"/>
+              <w:jc w:val="center"/>
+              <w:rPr>
+                <w:noProof/>
+                <w:lang w:eastAsia="pt-BR"/>
+              </w:rPr>
+            </w:pPr>
+            <w:r>
+              <w:rPr>
+                <w:noProof/>
+                <w:lang w:eastAsia="pt-BR"/>
+              </w:rPr>
+              <w:drawing>
+                <wp:inline distT="0" distB="0" distL="0" distR="0" wp14:anchorId="3F7FF275" wp14:editId="348F5F9D">
+                  <wp:extent cx="2520000" cy="1886170"/>
+                  <wp:effectExtent l="0" t="0" r="0" b="0"/>
+                  <wp:docPr id="88" name="Imagem 88"/>
+                  <wp:cNvGraphicFramePr>
+                    <a:graphicFrameLocks xmlns:a="http://schemas.openxmlformats.org/drawingml/2006/main" noChangeAspect="1"/>
+                  </wp:cNvGraphicFramePr>
+                  <a:graphic xmlns:a="http://schemas.openxmlformats.org/drawingml/2006/main">
+                    <a:graphicData uri="http://schemas.openxmlformats.org/drawingml/2006/picture">
+                      <pic:pic xmlns:pic="http://schemas.openxmlformats.org/drawingml/2006/picture">
+                        <pic:nvPicPr>
+                          <pic:cNvPr id="0" name="Picture 49"/>
+                          <pic:cNvPicPr>
+                            <a:picLocks noChangeAspect="1" noChangeArrowheads="1"/>
+                          </pic:cNvPicPr>
+                        </pic:nvPicPr>
+                        <pic:blipFill>
+                          <a:blip r:embed="rId15">
+                            <a:extLst>
+                              <a:ext uri="{28A0092B-C50C-407E-A947-70E740481C1C}">
+                                <a14:useLocalDpi xmlns:a14="http://schemas.microsoft.com/office/drawing/2010/main" val="0"/>
+                              </a:ext>
+                            </a:extLst>
+                          </a:blip>
+                          <a:srcRect/>
+                          <a:stretch>
+                            <a:fillRect/>
+                          </a:stretch>
+                        </pic:blipFill>
+                        <pic:spPr bwMode="auto">
+                          <a:xfrm>
+                            <a:off x="0" y="0"/>
+                            <a:ext cx="2520000" cy="1886170"/>
+                          </a:xfrm>
+                          <a:prstGeom prst="rect">
+                            <a:avLst/>
+                          </a:prstGeom>
+                          <a:noFill/>
+                          <a:ln>
+                            <a:noFill/>
+                          </a:ln>
+                        </pic:spPr>
+                      </pic:pic>
+                    </a:graphicData>
+                  </a:graphic>
+                </wp:inline>
+              </w:drawing>
+            </w:r>
+          </w:p>
+        </w:tc>
+        <w:tc>
+          <w:tcPr>
+            <w:tcW w:w="3947" w:type="dxa"/>
+          </w:tcPr>
+          <w:p>
+            <w:pPr>
+              <w:ind w:hanging="366"/>
+              <w:jc w:val="center"/>
+              <w:rPr>
+                <w:noProof/>
+                <w:lang w:eastAsia="pt-BR"/>
+              </w:rPr>
+            </w:pPr>
+            <w:r>
+              <w:rPr>
+                <w:noProof/>
+                <w:lang w:eastAsia="pt-BR"/>
+              </w:rPr>
+              <w:drawing>
+                <wp:inline distT="0" distB="0" distL="0" distR="0" wp14:anchorId="7738F577" wp14:editId="58016C18">
+                  <wp:extent cx="2520000" cy="1886170"/>
+                  <wp:effectExtent l="0" t="0" r="0" b="0"/>
+                  <wp:docPr id="4" name="Imagem 4"/>
+                  <wp:cNvGraphicFramePr>
+                    <a:graphicFrameLocks xmlns:a="http://schemas.openxmlformats.org/drawingml/2006/main" noChangeAspect="1"/>
+                  </wp:cNvGraphicFramePr>
+                  <a:graphic xmlns:a="http://schemas.openxmlformats.org/drawingml/2006/main">
+                    <a:graphicData uri="http://schemas.openxmlformats.org/drawingml/2006/picture">
+                      <pic:pic xmlns:pic="http://schemas.openxmlformats.org/drawingml/2006/picture">
+                        <pic:nvPicPr>
+                          <pic:cNvPr id="0" name="Picture 3"/>
+                          <pic:cNvPicPr>
+                            <a:picLocks noChangeAspect="1" noChangeArrowheads="1"/>
+                          </pic:cNvPicPr>
+                        </pic:nvPicPr>
+                        <pic:blipFill>
+                          <a:blip r:embed="rId16">
+                            <a:extLst>
+                              <a:ext uri="{28A0092B-C50C-407E-A947-70E740481C1C}">
+                                <a14:useLocalDpi xmlns:a14="http://schemas.microsoft.com/office/drawing/2010/main" val="0"/>
+                              </a:ext>
+                            </a:extLst>
+                          </a:blip>
+                          <a:srcRect/>
+                          <a:stretch>
+                            <a:fillRect/>
+                          </a:stretch>
+                        </pic:blipFill>
+                        <pic:spPr bwMode="auto">
+                          <a:xfrm>
+                            <a:off x="0" y="0"/>
+                            <a:ext cx="2520000" cy="1886170"/>
+                          </a:xfrm>
+                          <a:prstGeom prst="rect">
+                            <a:avLst/>
+                          </a:prstGeom>
+                          <a:noFill/>
+                          <a:ln>
+                            <a:noFill/>
+                          </a:ln>
+                        </pic:spPr>
+                      </pic:pic>
+                    </a:graphicData>
+                  </a:graphic>
+                </wp:inline>
+              </w:drawing>
+            </w:r>
+          </w:p>
+        </w:tc>
+        <w:tc>
+          <w:tcPr>
+            <w:tcW w:w="308" w:type="dxa"/>
+          </w:tcPr>
+          <w:p>
+            <w:pPr>
+              <w:ind w:hanging="366"/>
+              <w:jc w:val="center"/>
+            </w:pPr>
+          </w:p>
+        </w:tc>
+      </w:tr>
+      <w:tr>
+        <w:trPr>
+          <w:gridAfter w:val="1"/>
+          <w:wAfter w:w="17" w:type="dxa"/>
+          <w:jc w:val="center"/>
+        </w:trPr>
+        <w:tc>
+          <w:tcPr>
+            <w:tcW w:w="3928" w:type="dxa"/>
+          </w:tcPr>
+          <w:p>
+            <w:pPr>
+              <w:ind w:hanging="366"/>
+              <w:jc w:val="center"/>
+            </w:pPr>
+            <w:r>
+              <w:rPr>
+                <w:noProof/>
+                <w:lang w:eastAsia="pt-BR"/>
+              </w:rPr>
+              <w:drawing>
+                <wp:inline distT="0" distB="0" distL="0" distR="0" wp14:anchorId="72E0087B" wp14:editId="785396C9">
+                  <wp:extent cx="2520000" cy="1886170"/>
+                  <wp:effectExtent l="0" t="0" r="0" b="0"/>
+                  <wp:docPr id="87" name="Imagem 87"/>
+                  <wp:cNvGraphicFramePr>
+                    <a:graphicFrameLocks xmlns:a="http://schemas.openxmlformats.org/drawingml/2006/main" noChangeAspect="1"/>
+                  </wp:cNvGraphicFramePr>
+                  <a:graphic xmlns:a="http://schemas.openxmlformats.org/drawingml/2006/main">
+                    <a:graphicData uri="http://schemas.openxmlformats.org/drawingml/2006/picture">
+                      <pic:pic xmlns:pic="http://schemas.openxmlformats.org/drawingml/2006/picture">
+                        <pic:nvPicPr>
+                          <pic:cNvPr id="0" name="Picture 48"/>
+                          <pic:cNvPicPr>
+                            <a:picLocks noChangeAspect="1" noChangeArrowheads="1"/>
+                          </pic:cNvPicPr>
+                        </pic:nvPicPr>
+                        <pic:blipFill>
+                          <a:blip r:embed="rId17">
+                            <a:extLst>
+                              <a:ext uri="{28A0092B-C50C-407E-A947-70E740481C1C}">
+                                <a14:useLocalDpi xmlns:a14="http://schemas.microsoft.com/office/drawing/2010/main" val="0"/>
+                              </a:ext>
+                            </a:extLst>
+                          </a:blip>
+                          <a:srcRect/>
+                          <a:stretch>
+                            <a:fillRect/>
+                          </a:stretch>
+                        </pic:blipFill>
+                        <pic:spPr bwMode="auto">
+                          <a:xfrm>
+                            <a:off x="0" y="0"/>
+                            <a:ext cx="2520000" cy="1886170"/>
+                          </a:xfrm>
+                          <a:prstGeom prst="rect">
+                            <a:avLst/>
+                          </a:prstGeom>
+                          <a:noFill/>
+                          <a:ln>
+                            <a:noFill/>
+                          </a:ln>
+                        </pic:spPr>
+                      </pic:pic>
+                    </a:graphicData>
+                  </a:graphic>
+                </wp:inline>
+              </w:drawing>
+            </w:r>
+          </w:p>
+        </w:tc>
+        <w:tc>
+          <w:tcPr>
+            <w:tcW w:w="3928" w:type="dxa"/>
+          </w:tcPr>
+          <w:p>
+            <w:pPr>
+              <w:ind w:hanging="366"/>
+              <w:jc w:val="center"/>
+              <w:rPr>
+                <w:noProof/>
+                <w:lang w:eastAsia="pt-BR"/>
+              </w:rPr>
+            </w:pPr>
+            <w:r>
+              <w:rPr>
+                <w:noProof/>
+                <w:lang w:eastAsia="pt-BR"/>
+              </w:rPr>
+              <w:drawing>
+                <wp:inline distT="0" distB="0" distL="0" distR="0" wp14:anchorId="5FA9C3D0" wp14:editId="4C119408">
+                  <wp:extent cx="2520000" cy="1886170"/>
+                  <wp:effectExtent l="0" t="0" r="0" b="0"/>
+                  <wp:docPr id="102" name="Imagem 102"/>
+                  <wp:cNvGraphicFramePr>
+                    <a:graphicFrameLocks xmlns:a="http://schemas.openxmlformats.org/drawingml/2006/main" noChangeAspect="1"/>
+                  </wp:cNvGraphicFramePr>
+                  <a:graphic xmlns:a="http://schemas.openxmlformats.org/drawingml/2006/main">
+                    <a:graphicData uri="http://schemas.openxmlformats.org/drawingml/2006/picture">
+                      <pic:pic xmlns:pic="http://schemas.openxmlformats.org/drawingml/2006/picture">
+                        <pic:nvPicPr>
+                          <pic:cNvPr id="0" name="Picture 53"/>
                           <pic:cNvPicPr>
                             <a:picLocks noChangeAspect="1" noChangeArrowheads="1"/>
                           </pic:cNvPicPr>
@@ -1041,12 +1479,15 @@
                         <pic:spPr bwMode="auto">
                           <a:xfrm>
                             <a:off x="0" y="0"/>
-                            <a:ext cx="3528000" cy="2646000"/>
+                            <a:ext cx="2520000" cy="1886170"/>
                           </a:xfrm>
                           <a:prstGeom prst="rect">
                             <a:avLst/>
                           </a:prstGeom>
                           <a:noFill/>
+                          <a:ln>
+                            <a:noFill/>
+                          </a:ln>
                         </pic:spPr>
                       </pic:pic>
                     </a:graphicData>
@@ -1056,26 +1497,29 @@
             </w:r>
           </w:p>
         </w:tc>
-      </w:tr>
-      <w:tr>
-        <w:trPr>
-          <w:jc w:val="center"/>
-        </w:trPr>
-        <w:tc>
-          <w:tcPr>
-            <w:tcW w:w="5594" w:type="dxa"/>
-          </w:tcPr>
-          <w:p>
-            <w:pPr>
-              <w:jc w:val="center"/>
-            </w:pPr>
-            <w:r>
-              <w:lastRenderedPageBreak/>
+        <w:tc>
+          <w:tcPr>
+            <w:tcW w:w="3947" w:type="dxa"/>
+          </w:tcPr>
+          <w:p>
+            <w:pPr>
+              <w:ind w:hanging="366"/>
+              <w:jc w:val="center"/>
+              <w:rPr>
+                <w:noProof/>
+                <w:lang w:eastAsia="pt-BR"/>
+              </w:rPr>
+            </w:pPr>
+            <w:r>
+              <w:rPr>
+                <w:noProof/>
+                <w:lang w:eastAsia="pt-BR"/>
+              </w:rPr>
               <w:drawing>
-                <wp:inline distT="0" distB="0" distL="0" distR="0" wp14:anchorId="791CE829" wp14:editId="6BD697C7">
-                  <wp:extent cx="3524250" cy="2643188"/>
-                  <wp:effectExtent l="0" t="0" r="0" b="5080"/>
-                  <wp:docPr id="17" name="Imagem 17"/>
+                <wp:inline distT="0" distB="0" distL="0" distR="0" wp14:anchorId="64D0B80D" wp14:editId="241D2C92">
+                  <wp:extent cx="2520000" cy="1886170"/>
+                  <wp:effectExtent l="0" t="0" r="0" b="0"/>
+                  <wp:docPr id="6" name="Imagem 6"/>
                   <wp:cNvGraphicFramePr>
                     <a:graphicFrameLocks xmlns:a="http://schemas.openxmlformats.org/drawingml/2006/main" noChangeAspect="1"/>
                   </wp:cNvGraphicFramePr>
@@ -1083,23 +1527,36 @@
                     <a:graphicData uri="http://schemas.openxmlformats.org/drawingml/2006/picture">
                       <pic:pic xmlns:pic="http://schemas.openxmlformats.org/drawingml/2006/picture">
                         <pic:nvPicPr>
-                          <pic:cNvPr id="0" name=""/>
-                          <pic:cNvPicPr/>
+                          <pic:cNvPr id="0" name="Picture 5"/>
+                          <pic:cNvPicPr>
+                            <a:picLocks noChangeAspect="1" noChangeArrowheads="1"/>
+                          </pic:cNvPicPr>
                         </pic:nvPicPr>
                         <pic:blipFill>
-                          <a:blip r:embed="rId19"/>
+                          <a:blip r:embed="rId19">
+                            <a:extLst>
+                              <a:ext uri="{28A0092B-C50C-407E-A947-70E740481C1C}">
+                                <a14:useLocalDpi xmlns:a14="http://schemas.microsoft.com/office/drawing/2010/main" val="0"/>
+                              </a:ext>
+                            </a:extLst>
+                          </a:blip>
+                          <a:srcRect/>
                           <a:stretch>
                             <a:fillRect/>
                           </a:stretch>
                         </pic:blipFill>
-                        <pic:spPr>
+                        <pic:spPr bwMode="auto">
                           <a:xfrm>
                             <a:off x="0" y="0"/>
-                            <a:ext cx="3527385" cy="2645539"/>
+                            <a:ext cx="2520000" cy="1886170"/>
                           </a:xfrm>
                           <a:prstGeom prst="rect">
                             <a:avLst/>
                           </a:prstGeom>
+                          <a:noFill/>
+                          <a:ln>
+                            <a:noFill/>
+                          </a:ln>
                         </pic:spPr>
                       </pic:pic>
                     </a:graphicData>
@@ -1111,15 +1568,34 @@
         </w:tc>
         <w:tc>
           <w:tcPr>
-            <w:tcW w:w="5594" w:type="dxa"/>
-          </w:tcPr>
-          <w:p>
-            <w:pPr>
-              <w:jc w:val="center"/>
-              <w:rPr>
-                <w:noProof/>
-                <w:lang w:eastAsia="pt-BR"/>
-              </w:rPr>
+            <w:tcW w:w="308" w:type="dxa"/>
+          </w:tcPr>
+          <w:p>
+            <w:pPr>
+              <w:ind w:hanging="366"/>
+              <w:jc w:val="center"/>
+              <w:rPr>
+                <w:noProof/>
+                <w:lang w:eastAsia="pt-BR"/>
+              </w:rPr>
+            </w:pPr>
+          </w:p>
+        </w:tc>
+      </w:tr>
+      <w:tr>
+        <w:trPr>
+          <w:gridAfter w:val="1"/>
+          <w:wAfter w:w="17" w:type="dxa"/>
+          <w:jc w:val="center"/>
+        </w:trPr>
+        <w:tc>
+          <w:tcPr>
+            <w:tcW w:w="3928" w:type="dxa"/>
+          </w:tcPr>
+          <w:p>
+            <w:pPr>
+              <w:ind w:hanging="366"/>
+              <w:jc w:val="center"/>
             </w:pPr>
             <w:r>
               <w:rPr>
@@ -1127,10 +1603,10 @@
                 <w:lang w:eastAsia="pt-BR"/>
               </w:rPr>
               <w:drawing>
-                <wp:inline distT="0" distB="0" distL="0" distR="0" wp14:anchorId="6A528074" wp14:editId="2DBC9211">
-                  <wp:extent cx="3528000" cy="2646000"/>
-                  <wp:effectExtent l="0" t="0" r="0" b="2540"/>
-                  <wp:docPr id="51" name="Imagem 51"/>
+                <wp:inline distT="0" distB="0" distL="0" distR="0" wp14:anchorId="4E871822" wp14:editId="51F63728">
+                  <wp:extent cx="2520000" cy="1886170"/>
+                  <wp:effectExtent l="0" t="0" r="0" b="0"/>
+                  <wp:docPr id="83" name="Imagem 83"/>
                   <wp:cNvGraphicFramePr>
                     <a:graphicFrameLocks xmlns:a="http://schemas.openxmlformats.org/drawingml/2006/main" noChangeAspect="1"/>
                   </wp:cNvGraphicFramePr>
@@ -1138,7 +1614,7 @@
                     <a:graphicData uri="http://schemas.openxmlformats.org/drawingml/2006/picture">
                       <pic:pic xmlns:pic="http://schemas.openxmlformats.org/drawingml/2006/picture">
                         <pic:nvPicPr>
-                          <pic:cNvPr id="0" name="Picture 3"/>
+                          <pic:cNvPr id="0" name="Picture 44"/>
                           <pic:cNvPicPr>
                             <a:picLocks noChangeAspect="1" noChangeArrowheads="1"/>
                           </pic:cNvPicPr>
@@ -1159,12 +1635,15 @@
                         <pic:spPr bwMode="auto">
                           <a:xfrm>
                             <a:off x="0" y="0"/>
-                            <a:ext cx="3528000" cy="2646000"/>
+                            <a:ext cx="2520000" cy="1886170"/>
                           </a:xfrm>
                           <a:prstGeom prst="rect">
                             <a:avLst/>
                           </a:prstGeom>
                           <a:noFill/>
+                          <a:ln>
+                            <a:noFill/>
+                          </a:ln>
                         </pic:spPr>
                       </pic:pic>
                     </a:graphicData>
@@ -1174,15 +1653,396 @@
             </w:r>
           </w:p>
         </w:tc>
+        <w:tc>
+          <w:tcPr>
+            <w:tcW w:w="3928" w:type="dxa"/>
+          </w:tcPr>
+          <w:p>
+            <w:pPr>
+              <w:ind w:hanging="366"/>
+              <w:jc w:val="center"/>
+              <w:rPr>
+                <w:noProof/>
+                <w:lang w:eastAsia="pt-BR"/>
+              </w:rPr>
+            </w:pPr>
+            <w:r>
+              <w:rPr>
+                <w:noProof/>
+                <w:lang w:eastAsia="pt-BR"/>
+              </w:rPr>
+              <w:drawing>
+                <wp:inline distT="0" distB="0" distL="0" distR="0" wp14:anchorId="5FEDFB24" wp14:editId="294B7380">
+                  <wp:extent cx="2520000" cy="1886170"/>
+                  <wp:effectExtent l="0" t="0" r="0" b="0"/>
+                  <wp:docPr id="89" name="Imagem 89"/>
+                  <wp:cNvGraphicFramePr>
+                    <a:graphicFrameLocks xmlns:a="http://schemas.openxmlformats.org/drawingml/2006/main" noChangeAspect="1"/>
+                  </wp:cNvGraphicFramePr>
+                  <a:graphic xmlns:a="http://schemas.openxmlformats.org/drawingml/2006/main">
+                    <a:graphicData uri="http://schemas.openxmlformats.org/drawingml/2006/picture">
+                      <pic:pic xmlns:pic="http://schemas.openxmlformats.org/drawingml/2006/picture">
+                        <pic:nvPicPr>
+                          <pic:cNvPr id="0" name="Picture 50"/>
+                          <pic:cNvPicPr>
+                            <a:picLocks noChangeAspect="1" noChangeArrowheads="1"/>
+                          </pic:cNvPicPr>
+                        </pic:nvPicPr>
+                        <pic:blipFill>
+                          <a:blip r:embed="rId21">
+                            <a:extLst>
+                              <a:ext uri="{28A0092B-C50C-407E-A947-70E740481C1C}">
+                                <a14:useLocalDpi xmlns:a14="http://schemas.microsoft.com/office/drawing/2010/main" val="0"/>
+                              </a:ext>
+                            </a:extLst>
+                          </a:blip>
+                          <a:srcRect/>
+                          <a:stretch>
+                            <a:fillRect/>
+                          </a:stretch>
+                        </pic:blipFill>
+                        <pic:spPr bwMode="auto">
+                          <a:xfrm>
+                            <a:off x="0" y="0"/>
+                            <a:ext cx="2520000" cy="1886170"/>
+                          </a:xfrm>
+                          <a:prstGeom prst="rect">
+                            <a:avLst/>
+                          </a:prstGeom>
+                          <a:noFill/>
+                          <a:ln>
+                            <a:noFill/>
+                          </a:ln>
+                        </pic:spPr>
+                      </pic:pic>
+                    </a:graphicData>
+                  </a:graphic>
+                </wp:inline>
+              </w:drawing>
+            </w:r>
+          </w:p>
+        </w:tc>
+        <w:tc>
+          <w:tcPr>
+            <w:tcW w:w="3947" w:type="dxa"/>
+          </w:tcPr>
+          <w:p>
+            <w:pPr>
+              <w:ind w:hanging="366"/>
+              <w:jc w:val="center"/>
+              <w:rPr>
+                <w:noProof/>
+                <w:lang w:eastAsia="pt-BR"/>
+              </w:rPr>
+            </w:pPr>
+            <w:r>
+              <w:rPr>
+                <w:noProof/>
+                <w:lang w:eastAsia="pt-BR"/>
+              </w:rPr>
+              <w:drawing>
+                <wp:inline distT="0" distB="0" distL="0" distR="0" wp14:anchorId="41D73E36" wp14:editId="1F2606ED">
+                  <wp:extent cx="2520000" cy="1886170"/>
+                  <wp:effectExtent l="0" t="0" r="0" b="0"/>
+                  <wp:docPr id="11" name="Imagem 11"/>
+                  <wp:cNvGraphicFramePr>
+                    <a:graphicFrameLocks xmlns:a="http://schemas.openxmlformats.org/drawingml/2006/main" noChangeAspect="1"/>
+                  </wp:cNvGraphicFramePr>
+                  <a:graphic xmlns:a="http://schemas.openxmlformats.org/drawingml/2006/main">
+                    <a:graphicData uri="http://schemas.openxmlformats.org/drawingml/2006/picture">
+                      <pic:pic xmlns:pic="http://schemas.openxmlformats.org/drawingml/2006/picture">
+                        <pic:nvPicPr>
+                          <pic:cNvPr id="0" name="Picture 7"/>
+                          <pic:cNvPicPr>
+                            <a:picLocks noChangeAspect="1" noChangeArrowheads="1"/>
+                          </pic:cNvPicPr>
+                        </pic:nvPicPr>
+                        <pic:blipFill>
+                          <a:blip r:embed="rId22">
+                            <a:extLst>
+                              <a:ext uri="{28A0092B-C50C-407E-A947-70E740481C1C}">
+                                <a14:useLocalDpi xmlns:a14="http://schemas.microsoft.com/office/drawing/2010/main" val="0"/>
+                              </a:ext>
+                            </a:extLst>
+                          </a:blip>
+                          <a:srcRect/>
+                          <a:stretch>
+                            <a:fillRect/>
+                          </a:stretch>
+                        </pic:blipFill>
+                        <pic:spPr bwMode="auto">
+                          <a:xfrm>
+                            <a:off x="0" y="0"/>
+                            <a:ext cx="2520000" cy="1886170"/>
+                          </a:xfrm>
+                          <a:prstGeom prst="rect">
+                            <a:avLst/>
+                          </a:prstGeom>
+                          <a:noFill/>
+                          <a:ln>
+                            <a:noFill/>
+                          </a:ln>
+                        </pic:spPr>
+                      </pic:pic>
+                    </a:graphicData>
+                  </a:graphic>
+                </wp:inline>
+              </w:drawing>
+            </w:r>
+          </w:p>
+        </w:tc>
+        <w:tc>
+          <w:tcPr>
+            <w:tcW w:w="308" w:type="dxa"/>
+          </w:tcPr>
+          <w:p>
+            <w:pPr>
+              <w:ind w:hanging="366"/>
+              <w:jc w:val="center"/>
+              <w:rPr>
+                <w:noProof/>
+                <w:lang w:eastAsia="pt-BR"/>
+              </w:rPr>
+            </w:pPr>
+          </w:p>
+        </w:tc>
+      </w:tr>
+      <w:tr>
+        <w:trPr>
+          <w:gridAfter w:val="1"/>
+          <w:wAfter w:w="17" w:type="dxa"/>
+          <w:jc w:val="center"/>
+        </w:trPr>
+        <w:tc>
+          <w:tcPr>
+            <w:tcW w:w="3928" w:type="dxa"/>
+          </w:tcPr>
+          <w:p>
+            <w:pPr>
+              <w:ind w:hanging="366"/>
+              <w:jc w:val="center"/>
+            </w:pPr>
+            <w:r>
+              <w:rPr>
+                <w:noProof/>
+                <w:lang w:eastAsia="pt-BR"/>
+              </w:rPr>
+              <w:drawing>
+                <wp:inline distT="0" distB="0" distL="0" distR="0" wp14:anchorId="24EA291C" wp14:editId="781D5386">
+                  <wp:extent cx="2520000" cy="1886170"/>
+                  <wp:effectExtent l="0" t="0" r="0" b="0"/>
+                  <wp:docPr id="84" name="Imagem 84"/>
+                  <wp:cNvGraphicFramePr>
+                    <a:graphicFrameLocks xmlns:a="http://schemas.openxmlformats.org/drawingml/2006/main" noChangeAspect="1"/>
+                  </wp:cNvGraphicFramePr>
+                  <a:graphic xmlns:a="http://schemas.openxmlformats.org/drawingml/2006/main">
+                    <a:graphicData uri="http://schemas.openxmlformats.org/drawingml/2006/picture">
+                      <pic:pic xmlns:pic="http://schemas.openxmlformats.org/drawingml/2006/picture">
+                        <pic:nvPicPr>
+                          <pic:cNvPr id="0" name="Picture 45"/>
+                          <pic:cNvPicPr>
+                            <a:picLocks noChangeAspect="1" noChangeArrowheads="1"/>
+                          </pic:cNvPicPr>
+                        </pic:nvPicPr>
+                        <pic:blipFill>
+                          <a:blip r:embed="rId23">
+                            <a:extLst>
+                              <a:ext uri="{28A0092B-C50C-407E-A947-70E740481C1C}">
+                                <a14:useLocalDpi xmlns:a14="http://schemas.microsoft.com/office/drawing/2010/main" val="0"/>
+                              </a:ext>
+                            </a:extLst>
+                          </a:blip>
+                          <a:srcRect/>
+                          <a:stretch>
+                            <a:fillRect/>
+                          </a:stretch>
+                        </pic:blipFill>
+                        <pic:spPr bwMode="auto">
+                          <a:xfrm>
+                            <a:off x="0" y="0"/>
+                            <a:ext cx="2520000" cy="1886170"/>
+                          </a:xfrm>
+                          <a:prstGeom prst="rect">
+                            <a:avLst/>
+                          </a:prstGeom>
+                          <a:noFill/>
+                          <a:ln>
+                            <a:noFill/>
+                          </a:ln>
+                        </pic:spPr>
+                      </pic:pic>
+                    </a:graphicData>
+                  </a:graphic>
+                </wp:inline>
+              </w:drawing>
+            </w:r>
+          </w:p>
+        </w:tc>
+        <w:tc>
+          <w:tcPr>
+            <w:tcW w:w="3928" w:type="dxa"/>
+          </w:tcPr>
+          <w:p>
+            <w:pPr>
+              <w:ind w:hanging="366"/>
+              <w:jc w:val="center"/>
+              <w:rPr>
+                <w:noProof/>
+                <w:lang w:eastAsia="pt-BR"/>
+              </w:rPr>
+            </w:pPr>
+            <w:r>
+              <w:rPr>
+                <w:noProof/>
+                <w:lang w:eastAsia="pt-BR"/>
+              </w:rPr>
+              <w:drawing>
+                <wp:inline distT="0" distB="0" distL="0" distR="0" wp14:anchorId="28D052B0" wp14:editId="5804CBD1">
+                  <wp:extent cx="2520000" cy="1886170"/>
+                  <wp:effectExtent l="0" t="0" r="0" b="0"/>
+                  <wp:docPr id="93" name="Imagem 93"/>
+                  <wp:cNvGraphicFramePr>
+                    <a:graphicFrameLocks xmlns:a="http://schemas.openxmlformats.org/drawingml/2006/main" noChangeAspect="1"/>
+                  </wp:cNvGraphicFramePr>
+                  <a:graphic xmlns:a="http://schemas.openxmlformats.org/drawingml/2006/main">
+                    <a:graphicData uri="http://schemas.openxmlformats.org/drawingml/2006/picture">
+                      <pic:pic xmlns:pic="http://schemas.openxmlformats.org/drawingml/2006/picture">
+                        <pic:nvPicPr>
+                          <pic:cNvPr id="0" name="Picture 51"/>
+                          <pic:cNvPicPr>
+                            <a:picLocks noChangeAspect="1" noChangeArrowheads="1"/>
+                          </pic:cNvPicPr>
+                        </pic:nvPicPr>
+                        <pic:blipFill>
+                          <a:blip r:embed="rId24">
+                            <a:extLst>
+                              <a:ext uri="{28A0092B-C50C-407E-A947-70E740481C1C}">
+                                <a14:useLocalDpi xmlns:a14="http://schemas.microsoft.com/office/drawing/2010/main" val="0"/>
+                              </a:ext>
+                            </a:extLst>
+                          </a:blip>
+                          <a:srcRect/>
+                          <a:stretch>
+                            <a:fillRect/>
+                          </a:stretch>
+                        </pic:blipFill>
+                        <pic:spPr bwMode="auto">
+                          <a:xfrm>
+                            <a:off x="0" y="0"/>
+                            <a:ext cx="2520000" cy="1886170"/>
+                          </a:xfrm>
+                          <a:prstGeom prst="rect">
+                            <a:avLst/>
+                          </a:prstGeom>
+                          <a:noFill/>
+                          <a:ln>
+                            <a:noFill/>
+                          </a:ln>
+                        </pic:spPr>
+                      </pic:pic>
+                    </a:graphicData>
+                  </a:graphic>
+                </wp:inline>
+              </w:drawing>
+            </w:r>
+          </w:p>
+        </w:tc>
+        <w:tc>
+          <w:tcPr>
+            <w:tcW w:w="3947" w:type="dxa"/>
+          </w:tcPr>
+          <w:p>
+            <w:pPr>
+              <w:ind w:hanging="366"/>
+              <w:jc w:val="center"/>
+              <w:rPr>
+                <w:noProof/>
+                <w:lang w:eastAsia="pt-BR"/>
+              </w:rPr>
+            </w:pPr>
+            <w:r>
+              <w:rPr>
+                <w:noProof/>
+                <w:lang w:eastAsia="pt-BR"/>
+              </w:rPr>
+              <w:drawing>
+                <wp:inline distT="0" distB="0" distL="0" distR="0" wp14:anchorId="01687CD8" wp14:editId="2453E634">
+                  <wp:extent cx="2520000" cy="1886170"/>
+                  <wp:effectExtent l="0" t="0" r="0" b="0"/>
+                  <wp:docPr id="3" name="Imagem 3"/>
+                  <wp:cNvGraphicFramePr>
+                    <a:graphicFrameLocks xmlns:a="http://schemas.openxmlformats.org/drawingml/2006/main" noChangeAspect="1"/>
+                  </wp:cNvGraphicFramePr>
+                  <a:graphic xmlns:a="http://schemas.openxmlformats.org/drawingml/2006/main">
+                    <a:graphicData uri="http://schemas.openxmlformats.org/drawingml/2006/picture">
+                      <pic:pic xmlns:pic="http://schemas.openxmlformats.org/drawingml/2006/picture">
+                        <pic:nvPicPr>
+                          <pic:cNvPr id="0" name="Picture 2"/>
+                          <pic:cNvPicPr>
+                            <a:picLocks noChangeAspect="1" noChangeArrowheads="1"/>
+                          </pic:cNvPicPr>
+                        </pic:nvPicPr>
+                        <pic:blipFill>
+                          <a:blip r:embed="rId25">
+                            <a:extLst>
+                              <a:ext uri="{28A0092B-C50C-407E-A947-70E740481C1C}">
+                                <a14:useLocalDpi xmlns:a14="http://schemas.microsoft.com/office/drawing/2010/main" val="0"/>
+                              </a:ext>
+                            </a:extLst>
+                          </a:blip>
+                          <a:srcRect/>
+                          <a:stretch>
+                            <a:fillRect/>
+                          </a:stretch>
+                        </pic:blipFill>
+                        <pic:spPr bwMode="auto">
+                          <a:xfrm>
+                            <a:off x="0" y="0"/>
+                            <a:ext cx="2520000" cy="1886170"/>
+                          </a:xfrm>
+                          <a:prstGeom prst="rect">
+                            <a:avLst/>
+                          </a:prstGeom>
+                          <a:noFill/>
+                          <a:ln>
+                            <a:noFill/>
+                          </a:ln>
+                        </pic:spPr>
+                      </pic:pic>
+                    </a:graphicData>
+                  </a:graphic>
+                </wp:inline>
+              </w:drawing>
+            </w:r>
+          </w:p>
+        </w:tc>
+        <w:tc>
+          <w:tcPr>
+            <w:tcW w:w="308" w:type="dxa"/>
+          </w:tcPr>
+          <w:p>
+            <w:pPr>
+              <w:ind w:hanging="366"/>
+              <w:jc w:val="center"/>
+              <w:rPr>
+                <w:noProof/>
+                <w:lang w:eastAsia="pt-BR"/>
+              </w:rPr>
+            </w:pPr>
+          </w:p>
+        </w:tc>
       </w:tr>
     </w:tbl>
     <w:p>
       <w:pPr>
         <w:pStyle w:val="PargrafodaLista"/>
-        <w:ind w:left="792"/>
+        <w:ind w:left="792" w:hanging="366"/>
       </w:pPr>
     </w:p>
     <w:p>
+      <w:pPr>
+        <w:ind w:hanging="366"/>
+      </w:pPr>
       <w:r>
         <w:br w:type="page"/>
       </w:r>
@@ -1194,9 +2054,9 @@
           <w:ilvl w:val="1"/>
           <w:numId w:val="1"/>
         </w:numPr>
+        <w:ind w:hanging="366"/>
       </w:pPr>
       <w:r>
-        <w:lastRenderedPageBreak/>
         <w:t>Corrente Máxima</w:t>
       </w:r>
     </w:p>
@@ -1208,8 +2068,10 @@
         <w:tblLook w:val="04A0" w:firstRow="1" w:lastRow="0" w:firstColumn="1" w:lastColumn="0" w:noHBand="0" w:noVBand="1"/>
       </w:tblPr>
       <w:tblGrid>
-        <w:gridCol w:w="5707"/>
-        <w:gridCol w:w="5707"/>
+        <w:gridCol w:w="5520"/>
+        <w:gridCol w:w="2796"/>
+        <w:gridCol w:w="5520"/>
+        <w:gridCol w:w="2681"/>
       </w:tblGrid>
       <w:tr>
         <w:trPr>
@@ -1217,10 +2079,11 @@
         </w:trPr>
         <w:tc>
           <w:tcPr>
-            <w:tcW w:w="5594" w:type="dxa"/>
-          </w:tcPr>
-          <w:p>
-            <w:pPr>
+            <w:tcW w:w="5493" w:type="dxa"/>
+          </w:tcPr>
+          <w:p>
+            <w:pPr>
+              <w:ind w:hanging="366"/>
               <w:jc w:val="center"/>
               <w:rPr>
                 <w:noProof/>
@@ -1238,33 +2101,50 @@
         </w:tc>
         <w:tc>
           <w:tcPr>
-            <w:tcW w:w="5594" w:type="dxa"/>
-          </w:tcPr>
-          <w:p>
-            <w:pPr>
-              <w:jc w:val="center"/>
-            </w:pPr>
-            <w:r>
-              <w:rPr>
-                <w:noProof/>
-                <w:lang w:eastAsia="pt-BR"/>
-              </w:rPr>
-              <w:t>Com</w:t>
-            </w:r>
-            <w:r>
-              <w:rPr>
-                <w:noProof/>
-                <w:lang w:eastAsia="pt-BR"/>
-              </w:rPr>
-              <w:t xml:space="preserve"> </w:t>
-            </w:r>
-            <w:r>
-              <w:rPr>
-                <w:noProof/>
-                <w:lang w:eastAsia="pt-BR"/>
-              </w:rPr>
-              <w:t>Filtro Ativo</w:t>
-            </w:r>
+            <w:tcW w:w="2824" w:type="dxa"/>
+          </w:tcPr>
+          <w:p>
+            <w:pPr>
+              <w:ind w:hanging="366"/>
+              <w:jc w:val="center"/>
+              <w:rPr>
+                <w:noProof/>
+                <w:lang w:eastAsia="pt-BR"/>
+              </w:rPr>
+            </w:pPr>
+          </w:p>
+        </w:tc>
+        <w:tc>
+          <w:tcPr>
+            <w:tcW w:w="5492" w:type="dxa"/>
+          </w:tcPr>
+          <w:p>
+            <w:pPr>
+              <w:ind w:hanging="366"/>
+              <w:jc w:val="center"/>
+            </w:pPr>
+            <w:r>
+              <w:rPr>
+                <w:noProof/>
+                <w:lang w:eastAsia="pt-BR"/>
+              </w:rPr>
+              <w:t>Com Filtro Ativo</w:t>
+            </w:r>
+          </w:p>
+        </w:tc>
+        <w:tc>
+          <w:tcPr>
+            <w:tcW w:w="2708" w:type="dxa"/>
+          </w:tcPr>
+          <w:p>
+            <w:pPr>
+              <w:ind w:hanging="366"/>
+              <w:jc w:val="center"/>
+              <w:rPr>
+                <w:noProof/>
+                <w:lang w:eastAsia="pt-BR"/>
+              </w:rPr>
+            </w:pPr>
           </w:p>
         </w:tc>
       </w:tr>
@@ -1274,18 +2154,94 @@
         </w:trPr>
         <w:tc>
           <w:tcPr>
-            <w:tcW w:w="5594" w:type="dxa"/>
-          </w:tcPr>
-          <w:p>
-            <w:pPr>
-              <w:jc w:val="center"/>
-            </w:pPr>
-            <w:r>
+            <w:tcW w:w="5493" w:type="dxa"/>
+          </w:tcPr>
+          <w:p>
+            <w:pPr>
+              <w:ind w:hanging="366"/>
+              <w:jc w:val="center"/>
+              <w:rPr>
+                <w:noProof/>
+                <w:lang w:eastAsia="pt-BR"/>
+              </w:rPr>
+            </w:pPr>
+            <w:r>
+              <w:rPr>
+                <w:noProof/>
+                <w:lang w:eastAsia="pt-BR"/>
+              </w:rPr>
+              <w:t>1 EHA</w:t>
+            </w:r>
+          </w:p>
+        </w:tc>
+        <w:tc>
+          <w:tcPr>
+            <w:tcW w:w="2824" w:type="dxa"/>
+          </w:tcPr>
+          <w:p>
+            <w:pPr>
+              <w:ind w:hanging="366"/>
+              <w:jc w:val="center"/>
+              <w:rPr>
+                <w:noProof/>
+                <w:lang w:eastAsia="pt-BR"/>
+              </w:rPr>
+            </w:pPr>
+          </w:p>
+        </w:tc>
+        <w:tc>
+          <w:tcPr>
+            <w:tcW w:w="5492" w:type="dxa"/>
+          </w:tcPr>
+          <w:p>
+            <w:pPr>
+              <w:ind w:hanging="366"/>
+              <w:jc w:val="center"/>
+            </w:pPr>
+            <w:r>
+              <w:t>1 EHA</w:t>
+            </w:r>
+          </w:p>
+        </w:tc>
+        <w:tc>
+          <w:tcPr>
+            <w:tcW w:w="2708" w:type="dxa"/>
+          </w:tcPr>
+          <w:p>
+            <w:pPr>
+              <w:ind w:hanging="366"/>
+              <w:jc w:val="center"/>
+              <w:rPr>
+                <w:noProof/>
+                <w:lang w:eastAsia="pt-BR"/>
+              </w:rPr>
+            </w:pPr>
+          </w:p>
+        </w:tc>
+      </w:tr>
+      <w:tr>
+        <w:trPr>
+          <w:jc w:val="center"/>
+        </w:trPr>
+        <w:tc>
+          <w:tcPr>
+            <w:tcW w:w="5493" w:type="dxa"/>
+          </w:tcPr>
+          <w:p>
+            <w:pPr>
+              <w:ind w:hanging="366"/>
+              <w:jc w:val="center"/>
+            </w:pPr>
+            <w:r>
+              <w:rPr>
+                <w:noProof/>
+                <w:lang w:eastAsia="pt-BR"/>
+              </w:rPr>
               <w:drawing>
-                <wp:inline distT="0" distB="0" distL="0" distR="0" wp14:anchorId="4CB8B219" wp14:editId="68E2FE3D">
-                  <wp:extent cx="3528000" cy="2646000"/>
-                  <wp:effectExtent l="0" t="0" r="0" b="2540"/>
-                  <wp:docPr id="18" name="Imagem 18"/>
+                <wp:inline distT="0" distB="0" distL="0" distR="0" wp14:anchorId="5289ECCD" wp14:editId="349B9CA1">
+                  <wp:extent cx="3600000" cy="2694529"/>
+                  <wp:effectExtent l="0" t="0" r="635" b="0"/>
+                  <wp:docPr id="79" name="Imagem 79"/>
                   <wp:cNvGraphicFramePr>
                     <a:graphicFrameLocks xmlns:a="http://schemas.openxmlformats.org/drawingml/2006/main" noChangeAspect="1"/>
                   </wp:cNvGraphicFramePr>
@@ -1293,23 +2249,36 @@
                     <a:graphicData uri="http://schemas.openxmlformats.org/drawingml/2006/picture">
                       <pic:pic xmlns:pic="http://schemas.openxmlformats.org/drawingml/2006/picture">
                         <pic:nvPicPr>
-                          <pic:cNvPr id="0" name=""/>
-                          <pic:cNvPicPr/>
+                          <pic:cNvPr id="0" name="Picture 40"/>
+                          <pic:cNvPicPr>
+                            <a:picLocks noChangeAspect="1" noChangeArrowheads="1"/>
+                          </pic:cNvPicPr>
                         </pic:nvPicPr>
                         <pic:blipFill>
-                          <a:blip r:embed="rId21"/>
+                          <a:blip r:embed="rId26">
+                            <a:extLst>
+                              <a:ext uri="{28A0092B-C50C-407E-A947-70E740481C1C}">
+                                <a14:useLocalDpi xmlns:a14="http://schemas.microsoft.com/office/drawing/2010/main" val="0"/>
+                              </a:ext>
+                            </a:extLst>
+                          </a:blip>
+                          <a:srcRect/>
                           <a:stretch>
                             <a:fillRect/>
                           </a:stretch>
                         </pic:blipFill>
-                        <pic:spPr>
+                        <pic:spPr bwMode="auto">
                           <a:xfrm>
                             <a:off x="0" y="0"/>
-                            <a:ext cx="3528000" cy="2646000"/>
+                            <a:ext cx="3600000" cy="2694529"/>
                           </a:xfrm>
                           <a:prstGeom prst="rect">
                             <a:avLst/>
                           </a:prstGeom>
+                          <a:noFill/>
+                          <a:ln>
+                            <a:noFill/>
+                          </a:ln>
                         </pic:spPr>
                       </pic:pic>
                     </a:graphicData>
@@ -1321,18 +2290,38 @@
         </w:tc>
         <w:tc>
           <w:tcPr>
-            <w:tcW w:w="5594" w:type="dxa"/>
-          </w:tcPr>
-          <w:p>
-            <w:pPr>
-              <w:jc w:val="center"/>
-            </w:pPr>
-            <w:r>
+            <w:tcW w:w="2824" w:type="dxa"/>
+          </w:tcPr>
+          <w:p>
+            <w:pPr>
+              <w:ind w:hanging="366"/>
+              <w:jc w:val="center"/>
+              <w:rPr>
+                <w:noProof/>
+                <w:lang w:eastAsia="pt-BR"/>
+              </w:rPr>
+            </w:pPr>
+          </w:p>
+        </w:tc>
+        <w:tc>
+          <w:tcPr>
+            <w:tcW w:w="5492" w:type="dxa"/>
+          </w:tcPr>
+          <w:p>
+            <w:pPr>
+              <w:ind w:hanging="366"/>
+              <w:jc w:val="center"/>
+            </w:pPr>
+            <w:r>
+              <w:rPr>
+                <w:noProof/>
+                <w:lang w:eastAsia="pt-BR"/>
+              </w:rPr>
               <w:drawing>
-                <wp:inline distT="0" distB="0" distL="0" distR="0" wp14:anchorId="694ADF9D" wp14:editId="6A4C4EA2">
-                  <wp:extent cx="3528000" cy="2646000"/>
-                  <wp:effectExtent l="0" t="0" r="0" b="2540"/>
-                  <wp:docPr id="57" name="Imagem 57"/>
+                <wp:inline distT="0" distB="0" distL="0" distR="0" wp14:anchorId="7419CB55" wp14:editId="568D6BD3">
+                  <wp:extent cx="3600000" cy="2694529"/>
+                  <wp:effectExtent l="0" t="0" r="635" b="0"/>
+                  <wp:docPr id="12" name="Imagem 12"/>
                   <wp:cNvGraphicFramePr>
                     <a:graphicFrameLocks xmlns:a="http://schemas.openxmlformats.org/drawingml/2006/main" noChangeAspect="1"/>
                   </wp:cNvGraphicFramePr>
@@ -1340,23 +2329,36 @@
                     <a:graphicData uri="http://schemas.openxmlformats.org/drawingml/2006/picture">
                       <pic:pic xmlns:pic="http://schemas.openxmlformats.org/drawingml/2006/picture">
                         <pic:nvPicPr>
-                          <pic:cNvPr id="0" name=""/>
-                          <pic:cNvPicPr/>
+                          <pic:cNvPr id="0" name="Picture 8"/>
+                          <pic:cNvPicPr>
+                            <a:picLocks noChangeAspect="1" noChangeArrowheads="1"/>
+                          </pic:cNvPicPr>
                         </pic:nvPicPr>
                         <pic:blipFill>
-                          <a:blip r:embed="rId22"/>
+                          <a:blip r:embed="rId27">
+                            <a:extLst>
+                              <a:ext uri="{28A0092B-C50C-407E-A947-70E740481C1C}">
+                                <a14:useLocalDpi xmlns:a14="http://schemas.microsoft.com/office/drawing/2010/main" val="0"/>
+                              </a:ext>
+                            </a:extLst>
+                          </a:blip>
+                          <a:srcRect/>
                           <a:stretch>
                             <a:fillRect/>
                           </a:stretch>
                         </pic:blipFill>
-                        <pic:spPr>
+                        <pic:spPr bwMode="auto">
                           <a:xfrm>
                             <a:off x="0" y="0"/>
-                            <a:ext cx="3528000" cy="2646000"/>
+                            <a:ext cx="3600000" cy="2694529"/>
                           </a:xfrm>
                           <a:prstGeom prst="rect">
                             <a:avLst/>
                           </a:prstGeom>
+                          <a:noFill/>
+                          <a:ln>
+                            <a:noFill/>
+                          </a:ln>
                         </pic:spPr>
                       </pic:pic>
                     </a:graphicData>
@@ -1366,6 +2368,21 @@
             </w:r>
           </w:p>
         </w:tc>
+        <w:tc>
+          <w:tcPr>
+            <w:tcW w:w="2708" w:type="dxa"/>
+          </w:tcPr>
+          <w:p>
+            <w:pPr>
+              <w:ind w:hanging="366"/>
+              <w:jc w:val="center"/>
+              <w:rPr>
+                <w:noProof/>
+                <w:lang w:eastAsia="pt-BR"/>
+              </w:rPr>
+            </w:pPr>
+          </w:p>
+        </w:tc>
       </w:tr>
       <w:tr>
         <w:trPr>
@@ -1373,18 +2390,23 @@
         </w:trPr>
         <w:tc>
           <w:tcPr>
-            <w:tcW w:w="5594" w:type="dxa"/>
-          </w:tcPr>
-          <w:p>
-            <w:pPr>
-              <w:jc w:val="center"/>
-            </w:pPr>
-            <w:r>
+            <w:tcW w:w="5493" w:type="dxa"/>
+          </w:tcPr>
+          <w:p>
+            <w:pPr>
+              <w:ind w:hanging="366"/>
+              <w:jc w:val="center"/>
+            </w:pPr>
+            <w:r>
+              <w:rPr>
+                <w:noProof/>
+                <w:lang w:eastAsia="pt-BR"/>
+              </w:rPr>
               <w:drawing>
-                <wp:inline distT="0" distB="0" distL="0" distR="0" wp14:anchorId="52A65601" wp14:editId="04D33024">
-                  <wp:extent cx="3528000" cy="2646000"/>
-                  <wp:effectExtent l="0" t="0" r="0" b="2540"/>
-                  <wp:docPr id="23" name="Imagem 23"/>
+                <wp:inline distT="0" distB="0" distL="0" distR="0" wp14:anchorId="4533FDBC" wp14:editId="7D9DDB48">
+                  <wp:extent cx="3600000" cy="2694529"/>
+                  <wp:effectExtent l="0" t="0" r="635" b="0"/>
+                  <wp:docPr id="81" name="Imagem 81"/>
                   <wp:cNvGraphicFramePr>
                     <a:graphicFrameLocks xmlns:a="http://schemas.openxmlformats.org/drawingml/2006/main" noChangeAspect="1"/>
                   </wp:cNvGraphicFramePr>
@@ -1392,23 +2414,36 @@
                     <a:graphicData uri="http://schemas.openxmlformats.org/drawingml/2006/picture">
                       <pic:pic xmlns:pic="http://schemas.openxmlformats.org/drawingml/2006/picture">
                         <pic:nvPicPr>
-                          <pic:cNvPr id="0" name=""/>
-                          <pic:cNvPicPr/>
+                          <pic:cNvPr id="0" name="Picture 42"/>
+                          <pic:cNvPicPr>
+                            <a:picLocks noChangeAspect="1" noChangeArrowheads="1"/>
+                          </pic:cNvPicPr>
                         </pic:nvPicPr>
                         <pic:blipFill>
-                          <a:blip r:embed="rId23"/>
+                          <a:blip r:embed="rId28">
+                            <a:extLst>
+                              <a:ext uri="{28A0092B-C50C-407E-A947-70E740481C1C}">
+                                <a14:useLocalDpi xmlns:a14="http://schemas.microsoft.com/office/drawing/2010/main" val="0"/>
+                              </a:ext>
+                            </a:extLst>
+                          </a:blip>
+                          <a:srcRect/>
                           <a:stretch>
                             <a:fillRect/>
                           </a:stretch>
                         </pic:blipFill>
-                        <pic:spPr>
+                        <pic:spPr bwMode="auto">
                           <a:xfrm>
                             <a:off x="0" y="0"/>
-                            <a:ext cx="3528000" cy="2646000"/>
+                            <a:ext cx="3600000" cy="2694529"/>
                           </a:xfrm>
                           <a:prstGeom prst="rect">
                             <a:avLst/>
                           </a:prstGeom>
+                          <a:noFill/>
+                          <a:ln>
+                            <a:noFill/>
+                          </a:ln>
                         </pic:spPr>
                       </pic:pic>
                     </a:graphicData>
@@ -1420,18 +2455,38 @@
         </w:tc>
         <w:tc>
           <w:tcPr>
-            <w:tcW w:w="5594" w:type="dxa"/>
-          </w:tcPr>
-          <w:p>
-            <w:pPr>
-              <w:jc w:val="center"/>
-            </w:pPr>
-            <w:r>
+            <w:tcW w:w="2824" w:type="dxa"/>
+          </w:tcPr>
+          <w:p>
+            <w:pPr>
+              <w:ind w:hanging="366"/>
+              <w:jc w:val="center"/>
+              <w:rPr>
+                <w:noProof/>
+                <w:lang w:eastAsia="pt-BR"/>
+              </w:rPr>
+            </w:pPr>
+          </w:p>
+        </w:tc>
+        <w:tc>
+          <w:tcPr>
+            <w:tcW w:w="5492" w:type="dxa"/>
+          </w:tcPr>
+          <w:p>
+            <w:pPr>
+              <w:ind w:hanging="366"/>
+              <w:jc w:val="center"/>
+            </w:pPr>
+            <w:r>
+              <w:rPr>
+                <w:noProof/>
+                <w:lang w:eastAsia="pt-BR"/>
+              </w:rPr>
               <w:drawing>
-                <wp:inline distT="0" distB="0" distL="0" distR="0" wp14:anchorId="7F510F8E" wp14:editId="14CEB9A3">
-                  <wp:extent cx="3528000" cy="2646000"/>
-                  <wp:effectExtent l="0" t="0" r="0" b="2540"/>
-                  <wp:docPr id="61" name="Imagem 61"/>
+                <wp:inline distT="0" distB="0" distL="0" distR="0" wp14:anchorId="63056290" wp14:editId="55AAA68D">
+                  <wp:extent cx="3600000" cy="2694529"/>
+                  <wp:effectExtent l="0" t="0" r="635" b="0"/>
+                  <wp:docPr id="29" name="Imagem 29"/>
                   <wp:cNvGraphicFramePr>
                     <a:graphicFrameLocks xmlns:a="http://schemas.openxmlformats.org/drawingml/2006/main" noChangeAspect="1"/>
                   </wp:cNvGraphicFramePr>
@@ -1439,23 +2494,36 @@
                     <a:graphicData uri="http://schemas.openxmlformats.org/drawingml/2006/picture">
                       <pic:pic xmlns:pic="http://schemas.openxmlformats.org/drawingml/2006/picture">
                         <pic:nvPicPr>
-                          <pic:cNvPr id="0" name=""/>
-                          <pic:cNvPicPr/>
+                          <pic:cNvPr id="0" name="Picture 13"/>
+                          <pic:cNvPicPr>
+                            <a:picLocks noChangeAspect="1" noChangeArrowheads="1"/>
+                          </pic:cNvPicPr>
                         </pic:nvPicPr>
                         <pic:blipFill>
-                          <a:blip r:embed="rId24"/>
+                          <a:blip r:embed="rId29">
+                            <a:extLst>
+                              <a:ext uri="{28A0092B-C50C-407E-A947-70E740481C1C}">
+                                <a14:useLocalDpi xmlns:a14="http://schemas.microsoft.com/office/drawing/2010/main" val="0"/>
+                              </a:ext>
+                            </a:extLst>
+                          </a:blip>
+                          <a:srcRect/>
                           <a:stretch>
                             <a:fillRect/>
                           </a:stretch>
                         </pic:blipFill>
-                        <pic:spPr>
+                        <pic:spPr bwMode="auto">
                           <a:xfrm>
                             <a:off x="0" y="0"/>
-                            <a:ext cx="3528000" cy="2646000"/>
+                            <a:ext cx="3600000" cy="2694529"/>
                           </a:xfrm>
                           <a:prstGeom prst="rect">
                             <a:avLst/>
                           </a:prstGeom>
+                          <a:noFill/>
+                          <a:ln>
+                            <a:noFill/>
+                          </a:ln>
                         </pic:spPr>
                       </pic:pic>
                     </a:graphicData>
@@ -1465,6 +2533,21 @@
             </w:r>
           </w:p>
         </w:tc>
+        <w:tc>
+          <w:tcPr>
+            <w:tcW w:w="2708" w:type="dxa"/>
+          </w:tcPr>
+          <w:p>
+            <w:pPr>
+              <w:ind w:hanging="366"/>
+              <w:jc w:val="center"/>
+              <w:rPr>
+                <w:noProof/>
+                <w:lang w:eastAsia="pt-BR"/>
+              </w:rPr>
+            </w:pPr>
+          </w:p>
+        </w:tc>
       </w:tr>
       <w:tr>
         <w:trPr>
@@ -1472,18 +2555,23 @@
         </w:trPr>
         <w:tc>
           <w:tcPr>
-            <w:tcW w:w="5594" w:type="dxa"/>
-          </w:tcPr>
-          <w:p>
-            <w:pPr>
-              <w:jc w:val="center"/>
-            </w:pPr>
-            <w:r>
+            <w:tcW w:w="5493" w:type="dxa"/>
+          </w:tcPr>
+          <w:p>
+            <w:pPr>
+              <w:ind w:hanging="366"/>
+              <w:jc w:val="center"/>
+            </w:pPr>
+            <w:r>
+              <w:rPr>
+                <w:noProof/>
+                <w:lang w:eastAsia="pt-BR"/>
+              </w:rPr>
               <w:drawing>
-                <wp:inline distT="0" distB="0" distL="0" distR="0" wp14:anchorId="0B11C9E0" wp14:editId="235E9A55">
-                  <wp:extent cx="3528000" cy="2646000"/>
-                  <wp:effectExtent l="0" t="0" r="0" b="2540"/>
-                  <wp:docPr id="20" name="Imagem 20"/>
+                <wp:inline distT="0" distB="0" distL="0" distR="0" wp14:anchorId="34F204C7" wp14:editId="0C88C285">
+                  <wp:extent cx="3600000" cy="2694529"/>
+                  <wp:effectExtent l="0" t="0" r="0" b="0"/>
+                  <wp:docPr id="76" name="Imagem 76"/>
                   <wp:cNvGraphicFramePr>
                     <a:graphicFrameLocks xmlns:a="http://schemas.openxmlformats.org/drawingml/2006/main" noChangeAspect="1"/>
                   </wp:cNvGraphicFramePr>
@@ -1491,23 +2579,36 @@
                     <a:graphicData uri="http://schemas.openxmlformats.org/drawingml/2006/picture">
                       <pic:pic xmlns:pic="http://schemas.openxmlformats.org/drawingml/2006/picture">
                         <pic:nvPicPr>
-                          <pic:cNvPr id="0" name=""/>
-                          <pic:cNvPicPr/>
+                          <pic:cNvPr id="0" name="Picture 37"/>
+                          <pic:cNvPicPr>
+                            <a:picLocks noChangeAspect="1" noChangeArrowheads="1"/>
+                          </pic:cNvPicPr>
                         </pic:nvPicPr>
                         <pic:blipFill>
-                          <a:blip r:embed="rId25"/>
+                          <a:blip r:embed="rId30">
+                            <a:extLst>
+                              <a:ext uri="{28A0092B-C50C-407E-A947-70E740481C1C}">
+                                <a14:useLocalDpi xmlns:a14="http://schemas.microsoft.com/office/drawing/2010/main" val="0"/>
+                              </a:ext>
+                            </a:extLst>
+                          </a:blip>
+                          <a:srcRect/>
                           <a:stretch>
                             <a:fillRect/>
                           </a:stretch>
                         </pic:blipFill>
-                        <pic:spPr>
+                        <pic:spPr bwMode="auto">
                           <a:xfrm>
                             <a:off x="0" y="0"/>
-                            <a:ext cx="3528000" cy="2646000"/>
+                            <a:ext cx="3600000" cy="2694529"/>
                           </a:xfrm>
                           <a:prstGeom prst="rect">
                             <a:avLst/>
                           </a:prstGeom>
+                          <a:noFill/>
+                          <a:ln>
+                            <a:noFill/>
+                          </a:ln>
                         </pic:spPr>
                       </pic:pic>
                     </a:graphicData>
@@ -1519,10 +2620,26 @@
         </w:tc>
         <w:tc>
           <w:tcPr>
-            <w:tcW w:w="5594" w:type="dxa"/>
-          </w:tcPr>
-          <w:p>
-            <w:pPr>
+            <w:tcW w:w="2824" w:type="dxa"/>
+          </w:tcPr>
+          <w:p>
+            <w:pPr>
+              <w:ind w:hanging="366"/>
+              <w:jc w:val="center"/>
+              <w:rPr>
+                <w:noProof/>
+                <w:lang w:eastAsia="pt-BR"/>
+              </w:rPr>
+            </w:pPr>
+          </w:p>
+        </w:tc>
+        <w:tc>
+          <w:tcPr>
+            <w:tcW w:w="5492" w:type="dxa"/>
+          </w:tcPr>
+          <w:p>
+            <w:pPr>
+              <w:ind w:hanging="366"/>
               <w:jc w:val="center"/>
               <w:rPr>
                 <w:noProof/>
@@ -1535,10 +2652,10 @@
                 <w:lang w:eastAsia="pt-BR"/>
               </w:rPr>
               <w:drawing>
-                <wp:inline distT="0" distB="0" distL="0" distR="0" wp14:anchorId="4152BC27" wp14:editId="6BDEA4F3">
-                  <wp:extent cx="3528000" cy="2646000"/>
-                  <wp:effectExtent l="0" t="0" r="0" b="2540"/>
-                  <wp:docPr id="60" name="Imagem 60"/>
+                <wp:inline distT="0" distB="0" distL="0" distR="0" wp14:anchorId="4147CC4C" wp14:editId="1E4FF8AA">
+                  <wp:extent cx="3600000" cy="2694529"/>
+                  <wp:effectExtent l="0" t="0" r="0" b="0"/>
+                  <wp:docPr id="16" name="Imagem 16"/>
                   <wp:cNvGraphicFramePr>
                     <a:graphicFrameLocks xmlns:a="http://schemas.openxmlformats.org/drawingml/2006/main" noChangeAspect="1"/>
                   </wp:cNvGraphicFramePr>
@@ -1546,270 +2663,7 @@
                     <a:graphicData uri="http://schemas.openxmlformats.org/drawingml/2006/picture">
                       <pic:pic xmlns:pic="http://schemas.openxmlformats.org/drawingml/2006/picture">
                         <pic:nvPicPr>
-                          <pic:cNvPr id="0" name=""/>
-                          <pic:cNvPicPr/>
-                        </pic:nvPicPr>
-                        <pic:blipFill>
-                          <a:blip r:embed="rId26"/>
-                          <a:stretch>
-                            <a:fillRect/>
-                          </a:stretch>
-                        </pic:blipFill>
-                        <pic:spPr>
-                          <a:xfrm>
-                            <a:off x="0" y="0"/>
-                            <a:ext cx="3528000" cy="2646000"/>
-                          </a:xfrm>
-                          <a:prstGeom prst="rect">
-                            <a:avLst/>
-                          </a:prstGeom>
-                        </pic:spPr>
-                      </pic:pic>
-                    </a:graphicData>
-                  </a:graphic>
-                </wp:inline>
-              </w:drawing>
-            </w:r>
-          </w:p>
-        </w:tc>
-      </w:tr>
-      <w:tr>
-        <w:trPr>
-          <w:jc w:val="center"/>
-        </w:trPr>
-        <w:tc>
-          <w:tcPr>
-            <w:tcW w:w="5594" w:type="dxa"/>
-          </w:tcPr>
-          <w:p>
-            <w:pPr>
-              <w:jc w:val="center"/>
-            </w:pPr>
-            <w:r>
-              <w:lastRenderedPageBreak/>
-              <w:drawing>
-                <wp:inline distT="0" distB="0" distL="0" distR="0" wp14:anchorId="40D049D6" wp14:editId="4329F3CE">
-                  <wp:extent cx="3528000" cy="2646000"/>
-                  <wp:effectExtent l="0" t="0" r="0" b="2540"/>
-                  <wp:docPr id="24" name="Imagem 24"/>
-                  <wp:cNvGraphicFramePr>
-                    <a:graphicFrameLocks xmlns:a="http://schemas.openxmlformats.org/drawingml/2006/main" noChangeAspect="1"/>
-                  </wp:cNvGraphicFramePr>
-                  <a:graphic xmlns:a="http://schemas.openxmlformats.org/drawingml/2006/main">
-                    <a:graphicData uri="http://schemas.openxmlformats.org/drawingml/2006/picture">
-                      <pic:pic xmlns:pic="http://schemas.openxmlformats.org/drawingml/2006/picture">
-                        <pic:nvPicPr>
-                          <pic:cNvPr id="0" name=""/>
-                          <pic:cNvPicPr/>
-                        </pic:nvPicPr>
-                        <pic:blipFill>
-                          <a:blip r:embed="rId27"/>
-                          <a:stretch>
-                            <a:fillRect/>
-                          </a:stretch>
-                        </pic:blipFill>
-                        <pic:spPr>
-                          <a:xfrm>
-                            <a:off x="0" y="0"/>
-                            <a:ext cx="3528000" cy="2646000"/>
-                          </a:xfrm>
-                          <a:prstGeom prst="rect">
-                            <a:avLst/>
-                          </a:prstGeom>
-                        </pic:spPr>
-                      </pic:pic>
-                    </a:graphicData>
-                  </a:graphic>
-                </wp:inline>
-              </w:drawing>
-            </w:r>
-          </w:p>
-        </w:tc>
-        <w:tc>
-          <w:tcPr>
-            <w:tcW w:w="5594" w:type="dxa"/>
-          </w:tcPr>
-          <w:p>
-            <w:pPr>
-              <w:jc w:val="center"/>
-              <w:rPr>
-                <w:noProof/>
-                <w:lang w:eastAsia="pt-BR"/>
-              </w:rPr>
-            </w:pPr>
-            <w:r>
-              <w:rPr>
-                <w:noProof/>
-                <w:lang w:eastAsia="pt-BR"/>
-              </w:rPr>
-              <w:drawing>
-                <wp:inline distT="0" distB="0" distL="0" distR="0" wp14:anchorId="2940CFA2" wp14:editId="49FB1644">
-                  <wp:extent cx="3528000" cy="2646000"/>
-                  <wp:effectExtent l="0" t="0" r="0" b="2540"/>
-                  <wp:docPr id="62" name="Imagem 62"/>
-                  <wp:cNvGraphicFramePr>
-                    <a:graphicFrameLocks xmlns:a="http://schemas.openxmlformats.org/drawingml/2006/main" noChangeAspect="1"/>
-                  </wp:cNvGraphicFramePr>
-                  <a:graphic xmlns:a="http://schemas.openxmlformats.org/drawingml/2006/main">
-                    <a:graphicData uri="http://schemas.openxmlformats.org/drawingml/2006/picture">
-                      <pic:pic xmlns:pic="http://schemas.openxmlformats.org/drawingml/2006/picture">
-                        <pic:nvPicPr>
-                          <pic:cNvPr id="0" name=""/>
-                          <pic:cNvPicPr/>
-                        </pic:nvPicPr>
-                        <pic:blipFill>
-                          <a:blip r:embed="rId28"/>
-                          <a:stretch>
-                            <a:fillRect/>
-                          </a:stretch>
-                        </pic:blipFill>
-                        <pic:spPr>
-                          <a:xfrm>
-                            <a:off x="0" y="0"/>
-                            <a:ext cx="3528000" cy="2646000"/>
-                          </a:xfrm>
-                          <a:prstGeom prst="rect">
-                            <a:avLst/>
-                          </a:prstGeom>
-                        </pic:spPr>
-                      </pic:pic>
-                    </a:graphicData>
-                  </a:graphic>
-                </wp:inline>
-              </w:drawing>
-            </w:r>
-          </w:p>
-        </w:tc>
-      </w:tr>
-      <w:tr>
-        <w:trPr>
-          <w:jc w:val="center"/>
-        </w:trPr>
-        <w:tc>
-          <w:tcPr>
-            <w:tcW w:w="5594" w:type="dxa"/>
-          </w:tcPr>
-          <w:p>
-            <w:pPr>
-              <w:jc w:val="center"/>
-            </w:pPr>
-            <w:r>
-              <w:drawing>
-                <wp:inline distT="0" distB="0" distL="0" distR="0" wp14:anchorId="2CFD9EAE" wp14:editId="63A0437F">
-                  <wp:extent cx="3528000" cy="2646000"/>
-                  <wp:effectExtent l="0" t="0" r="0" b="2540"/>
-                  <wp:docPr id="21" name="Imagem 21"/>
-                  <wp:cNvGraphicFramePr>
-                    <a:graphicFrameLocks xmlns:a="http://schemas.openxmlformats.org/drawingml/2006/main" noChangeAspect="1"/>
-                  </wp:cNvGraphicFramePr>
-                  <a:graphic xmlns:a="http://schemas.openxmlformats.org/drawingml/2006/main">
-                    <a:graphicData uri="http://schemas.openxmlformats.org/drawingml/2006/picture">
-                      <pic:pic xmlns:pic="http://schemas.openxmlformats.org/drawingml/2006/picture">
-                        <pic:nvPicPr>
-                          <pic:cNvPr id="0" name=""/>
-                          <pic:cNvPicPr/>
-                        </pic:nvPicPr>
-                        <pic:blipFill>
-                          <a:blip r:embed="rId29"/>
-                          <a:stretch>
-                            <a:fillRect/>
-                          </a:stretch>
-                        </pic:blipFill>
-                        <pic:spPr>
-                          <a:xfrm>
-                            <a:off x="0" y="0"/>
-                            <a:ext cx="3528000" cy="2646000"/>
-                          </a:xfrm>
-                          <a:prstGeom prst="rect">
-                            <a:avLst/>
-                          </a:prstGeom>
-                        </pic:spPr>
-                      </pic:pic>
-                    </a:graphicData>
-                  </a:graphic>
-                </wp:inline>
-              </w:drawing>
-            </w:r>
-          </w:p>
-        </w:tc>
-        <w:tc>
-          <w:tcPr>
-            <w:tcW w:w="5594" w:type="dxa"/>
-          </w:tcPr>
-          <w:p>
-            <w:pPr>
-              <w:jc w:val="center"/>
-            </w:pPr>
-            <w:r>
-              <w:drawing>
-                <wp:inline distT="0" distB="0" distL="0" distR="0" wp14:anchorId="236C9131" wp14:editId="034816BD">
-                  <wp:extent cx="3528000" cy="2646000"/>
-                  <wp:effectExtent l="0" t="0" r="0" b="2540"/>
-                  <wp:docPr id="59" name="Imagem 59"/>
-                  <wp:cNvGraphicFramePr>
-                    <a:graphicFrameLocks xmlns:a="http://schemas.openxmlformats.org/drawingml/2006/main" noChangeAspect="1"/>
-                  </wp:cNvGraphicFramePr>
-                  <a:graphic xmlns:a="http://schemas.openxmlformats.org/drawingml/2006/main">
-                    <a:graphicData uri="http://schemas.openxmlformats.org/drawingml/2006/picture">
-                      <pic:pic xmlns:pic="http://schemas.openxmlformats.org/drawingml/2006/picture">
-                        <pic:nvPicPr>
-                          <pic:cNvPr id="0" name=""/>
-                          <pic:cNvPicPr/>
-                        </pic:nvPicPr>
-                        <pic:blipFill>
-                          <a:blip r:embed="rId30"/>
-                          <a:stretch>
-                            <a:fillRect/>
-                          </a:stretch>
-                        </pic:blipFill>
-                        <pic:spPr>
-                          <a:xfrm>
-                            <a:off x="0" y="0"/>
-                            <a:ext cx="3528000" cy="2646000"/>
-                          </a:xfrm>
-                          <a:prstGeom prst="rect">
-                            <a:avLst/>
-                          </a:prstGeom>
-                        </pic:spPr>
-                      </pic:pic>
-                    </a:graphicData>
-                  </a:graphic>
-                </wp:inline>
-              </w:drawing>
-            </w:r>
-          </w:p>
-        </w:tc>
-      </w:tr>
-      <w:tr>
-        <w:trPr>
-          <w:jc w:val="center"/>
-        </w:trPr>
-        <w:tc>
-          <w:tcPr>
-            <w:tcW w:w="5594" w:type="dxa"/>
-          </w:tcPr>
-          <w:p>
-            <w:pPr>
-              <w:jc w:val="center"/>
-            </w:pPr>
-            <w:r>
-              <w:rPr>
-                <w:noProof/>
-                <w:lang w:eastAsia="pt-BR"/>
-              </w:rPr>
-              <w:drawing>
-                <wp:inline distT="0" distB="0" distL="0" distR="0" wp14:anchorId="76085C80" wp14:editId="7AC49BF7">
-                  <wp:extent cx="3528000" cy="2646000"/>
-                  <wp:effectExtent l="0" t="0" r="0" b="2540"/>
-                  <wp:docPr id="22" name="Imagem 22"/>
-                  <wp:cNvGraphicFramePr>
-                    <a:graphicFrameLocks xmlns:a="http://schemas.openxmlformats.org/drawingml/2006/main" noChangeAspect="1"/>
-                  </wp:cNvGraphicFramePr>
-                  <a:graphic xmlns:a="http://schemas.openxmlformats.org/drawingml/2006/main">
-                    <a:graphicData uri="http://schemas.openxmlformats.org/drawingml/2006/picture">
-                      <pic:pic xmlns:pic="http://schemas.openxmlformats.org/drawingml/2006/picture">
-                        <pic:nvPicPr>
-                          <pic:cNvPr id="0" name="Picture 2"/>
+                          <pic:cNvPr id="0" name="Picture 11"/>
                           <pic:cNvPicPr>
                             <a:picLocks noChangeAspect="1" noChangeArrowheads="1"/>
                           </pic:cNvPicPr>
@@ -1830,12 +2684,15 @@
                         <pic:spPr bwMode="auto">
                           <a:xfrm>
                             <a:off x="0" y="0"/>
-                            <a:ext cx="3528000" cy="2646000"/>
+                            <a:ext cx="3600000" cy="2694529"/>
                           </a:xfrm>
                           <a:prstGeom prst="rect">
                             <a:avLst/>
                           </a:prstGeom>
                           <a:noFill/>
+                          <a:ln>
+                            <a:noFill/>
+                          </a:ln>
                         </pic:spPr>
                       </pic:pic>
                     </a:graphicData>
@@ -1847,18 +2704,43 @@
         </w:tc>
         <w:tc>
           <w:tcPr>
-            <w:tcW w:w="5594" w:type="dxa"/>
-          </w:tcPr>
-          <w:p>
-            <w:pPr>
-              <w:jc w:val="center"/>
-            </w:pPr>
-            <w:r>
+            <w:tcW w:w="2708" w:type="dxa"/>
+          </w:tcPr>
+          <w:p>
+            <w:pPr>
+              <w:ind w:hanging="366"/>
+              <w:jc w:val="center"/>
+              <w:rPr>
+                <w:noProof/>
+                <w:lang w:eastAsia="pt-BR"/>
+              </w:rPr>
+            </w:pPr>
+          </w:p>
+        </w:tc>
+      </w:tr>
+      <w:tr>
+        <w:trPr>
+          <w:jc w:val="center"/>
+        </w:trPr>
+        <w:tc>
+          <w:tcPr>
+            <w:tcW w:w="5493" w:type="dxa"/>
+          </w:tcPr>
+          <w:p>
+            <w:pPr>
+              <w:ind w:hanging="366"/>
+              <w:jc w:val="center"/>
+            </w:pPr>
+            <w:r>
+              <w:rPr>
+                <w:noProof/>
+                <w:lang w:eastAsia="pt-BR"/>
+              </w:rPr>
               <w:drawing>
-                <wp:inline distT="0" distB="0" distL="0" distR="0" wp14:anchorId="4D20ECBC" wp14:editId="15FEF151">
-                  <wp:extent cx="3528000" cy="2646000"/>
-                  <wp:effectExtent l="0" t="0" r="0" b="2540"/>
-                  <wp:docPr id="58" name="Imagem 58"/>
+                <wp:inline distT="0" distB="0" distL="0" distR="0" wp14:anchorId="648CF754" wp14:editId="05ADBC58">
+                  <wp:extent cx="3600000" cy="2694529"/>
+                  <wp:effectExtent l="0" t="0" r="0" b="0"/>
+                  <wp:docPr id="80" name="Imagem 80"/>
                   <wp:cNvGraphicFramePr>
                     <a:graphicFrameLocks xmlns:a="http://schemas.openxmlformats.org/drawingml/2006/main" noChangeAspect="1"/>
                   </wp:cNvGraphicFramePr>
@@ -1866,23 +2748,36 @@
                     <a:graphicData uri="http://schemas.openxmlformats.org/drawingml/2006/picture">
                       <pic:pic xmlns:pic="http://schemas.openxmlformats.org/drawingml/2006/picture">
                         <pic:nvPicPr>
-                          <pic:cNvPr id="0" name=""/>
-                          <pic:cNvPicPr/>
+                          <pic:cNvPr id="0" name="Picture 41"/>
+                          <pic:cNvPicPr>
+                            <a:picLocks noChangeAspect="1" noChangeArrowheads="1"/>
+                          </pic:cNvPicPr>
                         </pic:nvPicPr>
                         <pic:blipFill>
-                          <a:blip r:embed="rId32"/>
+                          <a:blip r:embed="rId32">
+                            <a:extLst>
+                              <a:ext uri="{28A0092B-C50C-407E-A947-70E740481C1C}">
+                                <a14:useLocalDpi xmlns:a14="http://schemas.microsoft.com/office/drawing/2010/main" val="0"/>
+                              </a:ext>
+                            </a:extLst>
+                          </a:blip>
+                          <a:srcRect/>
                           <a:stretch>
                             <a:fillRect/>
                           </a:stretch>
                         </pic:blipFill>
-                        <pic:spPr>
+                        <pic:spPr bwMode="auto">
                           <a:xfrm>
                             <a:off x="0" y="0"/>
-                            <a:ext cx="3528000" cy="2646000"/>
+                            <a:ext cx="3600000" cy="2694529"/>
                           </a:xfrm>
                           <a:prstGeom prst="rect">
                             <a:avLst/>
                           </a:prstGeom>
+                          <a:noFill/>
+                          <a:ln>
+                            <a:noFill/>
+                          </a:ln>
                         </pic:spPr>
                       </pic:pic>
                     </a:graphicData>
@@ -1892,10 +2787,446 @@
             </w:r>
           </w:p>
         </w:tc>
+        <w:tc>
+          <w:tcPr>
+            <w:tcW w:w="2824" w:type="dxa"/>
+          </w:tcPr>
+          <w:p>
+            <w:pPr>
+              <w:ind w:hanging="366"/>
+              <w:jc w:val="center"/>
+              <w:rPr>
+                <w:noProof/>
+                <w:lang w:eastAsia="pt-BR"/>
+              </w:rPr>
+            </w:pPr>
+          </w:p>
+        </w:tc>
+        <w:tc>
+          <w:tcPr>
+            <w:tcW w:w="5492" w:type="dxa"/>
+          </w:tcPr>
+          <w:p>
+            <w:pPr>
+              <w:ind w:hanging="366"/>
+              <w:jc w:val="center"/>
+              <w:rPr>
+                <w:noProof/>
+                <w:lang w:eastAsia="pt-BR"/>
+              </w:rPr>
+            </w:pPr>
+            <w:r>
+              <w:rPr>
+                <w:noProof/>
+                <w:lang w:eastAsia="pt-BR"/>
+              </w:rPr>
+              <w:drawing>
+                <wp:inline distT="0" distB="0" distL="0" distR="0" wp14:anchorId="78945D63" wp14:editId="02D9F115">
+                  <wp:extent cx="3600000" cy="2694529"/>
+                  <wp:effectExtent l="0" t="0" r="0" b="0"/>
+                  <wp:docPr id="19" name="Imagem 19"/>
+                  <wp:cNvGraphicFramePr>
+                    <a:graphicFrameLocks xmlns:a="http://schemas.openxmlformats.org/drawingml/2006/main" noChangeAspect="1"/>
+                  </wp:cNvGraphicFramePr>
+                  <a:graphic xmlns:a="http://schemas.openxmlformats.org/drawingml/2006/main">
+                    <a:graphicData uri="http://schemas.openxmlformats.org/drawingml/2006/picture">
+                      <pic:pic xmlns:pic="http://schemas.openxmlformats.org/drawingml/2006/picture">
+                        <pic:nvPicPr>
+                          <pic:cNvPr id="0" name="Picture 12"/>
+                          <pic:cNvPicPr>
+                            <a:picLocks noChangeAspect="1" noChangeArrowheads="1"/>
+                          </pic:cNvPicPr>
+                        </pic:nvPicPr>
+                        <pic:blipFill>
+                          <a:blip r:embed="rId33">
+                            <a:extLst>
+                              <a:ext uri="{28A0092B-C50C-407E-A947-70E740481C1C}">
+                                <a14:useLocalDpi xmlns:a14="http://schemas.microsoft.com/office/drawing/2010/main" val="0"/>
+                              </a:ext>
+                            </a:extLst>
+                          </a:blip>
+                          <a:srcRect/>
+                          <a:stretch>
+                            <a:fillRect/>
+                          </a:stretch>
+                        </pic:blipFill>
+                        <pic:spPr bwMode="auto">
+                          <a:xfrm>
+                            <a:off x="0" y="0"/>
+                            <a:ext cx="3600000" cy="2694529"/>
+                          </a:xfrm>
+                          <a:prstGeom prst="rect">
+                            <a:avLst/>
+                          </a:prstGeom>
+                          <a:noFill/>
+                          <a:ln>
+                            <a:noFill/>
+                          </a:ln>
+                        </pic:spPr>
+                      </pic:pic>
+                    </a:graphicData>
+                  </a:graphic>
+                </wp:inline>
+              </w:drawing>
+            </w:r>
+          </w:p>
+        </w:tc>
+        <w:tc>
+          <w:tcPr>
+            <w:tcW w:w="2708" w:type="dxa"/>
+          </w:tcPr>
+          <w:p>
+            <w:pPr>
+              <w:ind w:hanging="366"/>
+              <w:jc w:val="center"/>
+              <w:rPr>
+                <w:noProof/>
+                <w:lang w:eastAsia="pt-BR"/>
+              </w:rPr>
+            </w:pPr>
+          </w:p>
+        </w:tc>
+      </w:tr>
+      <w:tr>
+        <w:trPr>
+          <w:jc w:val="center"/>
+        </w:trPr>
+        <w:tc>
+          <w:tcPr>
+            <w:tcW w:w="5493" w:type="dxa"/>
+          </w:tcPr>
+          <w:p>
+            <w:pPr>
+              <w:ind w:hanging="366"/>
+              <w:jc w:val="center"/>
+            </w:pPr>
+            <w:r>
+              <w:rPr>
+                <w:noProof/>
+                <w:lang w:eastAsia="pt-BR"/>
+              </w:rPr>
+              <w:drawing>
+                <wp:inline distT="0" distB="0" distL="0" distR="0" wp14:anchorId="1E1B43CB" wp14:editId="4691AF6D">
+                  <wp:extent cx="3600000" cy="2694529"/>
+                  <wp:effectExtent l="0" t="0" r="0" b="0"/>
+                  <wp:docPr id="77" name="Imagem 77"/>
+                  <wp:cNvGraphicFramePr>
+                    <a:graphicFrameLocks xmlns:a="http://schemas.openxmlformats.org/drawingml/2006/main" noChangeAspect="1"/>
+                  </wp:cNvGraphicFramePr>
+                  <a:graphic xmlns:a="http://schemas.openxmlformats.org/drawingml/2006/main">
+                    <a:graphicData uri="http://schemas.openxmlformats.org/drawingml/2006/picture">
+                      <pic:pic xmlns:pic="http://schemas.openxmlformats.org/drawingml/2006/picture">
+                        <pic:nvPicPr>
+                          <pic:cNvPr id="0" name="Picture 38"/>
+                          <pic:cNvPicPr>
+                            <a:picLocks noChangeAspect="1" noChangeArrowheads="1"/>
+                          </pic:cNvPicPr>
+                        </pic:nvPicPr>
+                        <pic:blipFill>
+                          <a:blip r:embed="rId34">
+                            <a:extLst>
+                              <a:ext uri="{28A0092B-C50C-407E-A947-70E740481C1C}">
+                                <a14:useLocalDpi xmlns:a14="http://schemas.microsoft.com/office/drawing/2010/main" val="0"/>
+                              </a:ext>
+                            </a:extLst>
+                          </a:blip>
+                          <a:srcRect/>
+                          <a:stretch>
+                            <a:fillRect/>
+                          </a:stretch>
+                        </pic:blipFill>
+                        <pic:spPr bwMode="auto">
+                          <a:xfrm>
+                            <a:off x="0" y="0"/>
+                            <a:ext cx="3600000" cy="2694529"/>
+                          </a:xfrm>
+                          <a:prstGeom prst="rect">
+                            <a:avLst/>
+                          </a:prstGeom>
+                          <a:noFill/>
+                          <a:ln>
+                            <a:noFill/>
+                          </a:ln>
+                        </pic:spPr>
+                      </pic:pic>
+                    </a:graphicData>
+                  </a:graphic>
+                </wp:inline>
+              </w:drawing>
+            </w:r>
+          </w:p>
+        </w:tc>
+        <w:tc>
+          <w:tcPr>
+            <w:tcW w:w="2824" w:type="dxa"/>
+          </w:tcPr>
+          <w:p>
+            <w:pPr>
+              <w:ind w:hanging="366"/>
+              <w:jc w:val="center"/>
+              <w:rPr>
+                <w:noProof/>
+                <w:lang w:eastAsia="pt-BR"/>
+              </w:rPr>
+            </w:pPr>
+          </w:p>
+        </w:tc>
+        <w:tc>
+          <w:tcPr>
+            <w:tcW w:w="5492" w:type="dxa"/>
+          </w:tcPr>
+          <w:p>
+            <w:pPr>
+              <w:ind w:hanging="366"/>
+              <w:jc w:val="center"/>
+            </w:pPr>
+            <w:r>
+              <w:rPr>
+                <w:noProof/>
+                <w:lang w:eastAsia="pt-BR"/>
+              </w:rPr>
+              <w:drawing>
+                <wp:inline distT="0" distB="0" distL="0" distR="0" wp14:anchorId="67EAB507" wp14:editId="3E449DC6">
+                  <wp:extent cx="3600000" cy="2694529"/>
+                  <wp:effectExtent l="0" t="0" r="0" b="0"/>
+                  <wp:docPr id="15" name="Imagem 15"/>
+                  <wp:cNvGraphicFramePr>
+                    <a:graphicFrameLocks xmlns:a="http://schemas.openxmlformats.org/drawingml/2006/main" noChangeAspect="1"/>
+                  </wp:cNvGraphicFramePr>
+                  <a:graphic xmlns:a="http://schemas.openxmlformats.org/drawingml/2006/main">
+                    <a:graphicData uri="http://schemas.openxmlformats.org/drawingml/2006/picture">
+                      <pic:pic xmlns:pic="http://schemas.openxmlformats.org/drawingml/2006/picture">
+                        <pic:nvPicPr>
+                          <pic:cNvPr id="0" name="Picture 10"/>
+                          <pic:cNvPicPr>
+                            <a:picLocks noChangeAspect="1" noChangeArrowheads="1"/>
+                          </pic:cNvPicPr>
+                        </pic:nvPicPr>
+                        <pic:blipFill>
+                          <a:blip r:embed="rId35">
+                            <a:extLst>
+                              <a:ext uri="{28A0092B-C50C-407E-A947-70E740481C1C}">
+                                <a14:useLocalDpi xmlns:a14="http://schemas.microsoft.com/office/drawing/2010/main" val="0"/>
+                              </a:ext>
+                            </a:extLst>
+                          </a:blip>
+                          <a:srcRect/>
+                          <a:stretch>
+                            <a:fillRect/>
+                          </a:stretch>
+                        </pic:blipFill>
+                        <pic:spPr bwMode="auto">
+                          <a:xfrm>
+                            <a:off x="0" y="0"/>
+                            <a:ext cx="3600000" cy="2694529"/>
+                          </a:xfrm>
+                          <a:prstGeom prst="rect">
+                            <a:avLst/>
+                          </a:prstGeom>
+                          <a:noFill/>
+                          <a:ln>
+                            <a:noFill/>
+                          </a:ln>
+                        </pic:spPr>
+                      </pic:pic>
+                    </a:graphicData>
+                  </a:graphic>
+                </wp:inline>
+              </w:drawing>
+            </w:r>
+          </w:p>
+        </w:tc>
+        <w:tc>
+          <w:tcPr>
+            <w:tcW w:w="2708" w:type="dxa"/>
+          </w:tcPr>
+          <w:p>
+            <w:pPr>
+              <w:ind w:hanging="366"/>
+              <w:jc w:val="center"/>
+              <w:rPr>
+                <w:noProof/>
+                <w:lang w:eastAsia="pt-BR"/>
+              </w:rPr>
+            </w:pPr>
+          </w:p>
+        </w:tc>
+      </w:tr>
+      <w:tr>
+        <w:trPr>
+          <w:jc w:val="center"/>
+        </w:trPr>
+        <w:tc>
+          <w:tcPr>
+            <w:tcW w:w="5493" w:type="dxa"/>
+          </w:tcPr>
+          <w:p>
+            <w:pPr>
+              <w:ind w:hanging="366"/>
+              <w:jc w:val="center"/>
+            </w:pPr>
+            <w:r>
+              <w:rPr>
+                <w:noProof/>
+                <w:lang w:eastAsia="pt-BR"/>
+              </w:rPr>
+              <w:drawing>
+                <wp:inline distT="0" distB="0" distL="0" distR="0" wp14:anchorId="60E13BB8" wp14:editId="4FA3673E">
+                  <wp:extent cx="3600000" cy="2694529"/>
+                  <wp:effectExtent l="0" t="0" r="0" b="0"/>
+                  <wp:docPr id="78" name="Imagem 78"/>
+                  <wp:cNvGraphicFramePr>
+                    <a:graphicFrameLocks xmlns:a="http://schemas.openxmlformats.org/drawingml/2006/main" noChangeAspect="1"/>
+                  </wp:cNvGraphicFramePr>
+                  <a:graphic xmlns:a="http://schemas.openxmlformats.org/drawingml/2006/main">
+                    <a:graphicData uri="http://schemas.openxmlformats.org/drawingml/2006/picture">
+                      <pic:pic xmlns:pic="http://schemas.openxmlformats.org/drawingml/2006/picture">
+                        <pic:nvPicPr>
+                          <pic:cNvPr id="0" name="Picture 39"/>
+                          <pic:cNvPicPr>
+                            <a:picLocks noChangeAspect="1" noChangeArrowheads="1"/>
+                          </pic:cNvPicPr>
+                        </pic:nvPicPr>
+                        <pic:blipFill>
+                          <a:blip r:embed="rId36">
+                            <a:extLst>
+                              <a:ext uri="{28A0092B-C50C-407E-A947-70E740481C1C}">
+                                <a14:useLocalDpi xmlns:a14="http://schemas.microsoft.com/office/drawing/2010/main" val="0"/>
+                              </a:ext>
+                            </a:extLst>
+                          </a:blip>
+                          <a:srcRect/>
+                          <a:stretch>
+                            <a:fillRect/>
+                          </a:stretch>
+                        </pic:blipFill>
+                        <pic:spPr bwMode="auto">
+                          <a:xfrm>
+                            <a:off x="0" y="0"/>
+                            <a:ext cx="3600000" cy="2694529"/>
+                          </a:xfrm>
+                          <a:prstGeom prst="rect">
+                            <a:avLst/>
+                          </a:prstGeom>
+                          <a:noFill/>
+                          <a:ln>
+                            <a:noFill/>
+                          </a:ln>
+                        </pic:spPr>
+                      </pic:pic>
+                    </a:graphicData>
+                  </a:graphic>
+                </wp:inline>
+              </w:drawing>
+            </w:r>
+          </w:p>
+        </w:tc>
+        <w:tc>
+          <w:tcPr>
+            <w:tcW w:w="2824" w:type="dxa"/>
+          </w:tcPr>
+          <w:p>
+            <w:pPr>
+              <w:ind w:hanging="366"/>
+              <w:jc w:val="center"/>
+              <w:rPr>
+                <w:noProof/>
+                <w:lang w:eastAsia="pt-BR"/>
+              </w:rPr>
+            </w:pPr>
+          </w:p>
+        </w:tc>
+        <w:tc>
+          <w:tcPr>
+            <w:tcW w:w="5492" w:type="dxa"/>
+          </w:tcPr>
+          <w:p>
+            <w:pPr>
+              <w:ind w:hanging="366"/>
+              <w:jc w:val="center"/>
+            </w:pPr>
+            <w:r>
+              <w:rPr>
+                <w:noProof/>
+                <w:lang w:eastAsia="pt-BR"/>
+              </w:rPr>
+              <w:drawing>
+                <wp:inline distT="0" distB="0" distL="0" distR="0" wp14:anchorId="771B492E" wp14:editId="794DDFC9">
+                  <wp:extent cx="3600000" cy="2694529"/>
+                  <wp:effectExtent l="0" t="0" r="0" b="0"/>
+                  <wp:docPr id="14" name="Imagem 14"/>
+                  <wp:cNvGraphicFramePr>
+                    <a:graphicFrameLocks xmlns:a="http://schemas.openxmlformats.org/drawingml/2006/main" noChangeAspect="1"/>
+                  </wp:cNvGraphicFramePr>
+                  <a:graphic xmlns:a="http://schemas.openxmlformats.org/drawingml/2006/main">
+                    <a:graphicData uri="http://schemas.openxmlformats.org/drawingml/2006/picture">
+                      <pic:pic xmlns:pic="http://schemas.openxmlformats.org/drawingml/2006/picture">
+                        <pic:nvPicPr>
+                          <pic:cNvPr id="0" name="Picture 9"/>
+                          <pic:cNvPicPr>
+                            <a:picLocks noChangeAspect="1" noChangeArrowheads="1"/>
+                          </pic:cNvPicPr>
+                        </pic:nvPicPr>
+                        <pic:blipFill>
+                          <a:blip r:embed="rId37">
+                            <a:extLst>
+                              <a:ext uri="{28A0092B-C50C-407E-A947-70E740481C1C}">
+                                <a14:useLocalDpi xmlns:a14="http://schemas.microsoft.com/office/drawing/2010/main" val="0"/>
+                              </a:ext>
+                            </a:extLst>
+                          </a:blip>
+                          <a:srcRect/>
+                          <a:stretch>
+                            <a:fillRect/>
+                          </a:stretch>
+                        </pic:blipFill>
+                        <pic:spPr bwMode="auto">
+                          <a:xfrm>
+                            <a:off x="0" y="0"/>
+                            <a:ext cx="3600000" cy="2694529"/>
+                          </a:xfrm>
+                          <a:prstGeom prst="rect">
+                            <a:avLst/>
+                          </a:prstGeom>
+                          <a:noFill/>
+                          <a:ln>
+                            <a:noFill/>
+                          </a:ln>
+                        </pic:spPr>
+                      </pic:pic>
+                    </a:graphicData>
+                  </a:graphic>
+                </wp:inline>
+              </w:drawing>
+            </w:r>
+          </w:p>
+        </w:tc>
+        <w:tc>
+          <w:tcPr>
+            <w:tcW w:w="2708" w:type="dxa"/>
+          </w:tcPr>
+          <w:p>
+            <w:pPr>
+              <w:ind w:hanging="366"/>
+              <w:jc w:val="center"/>
+              <w:rPr>
+                <w:noProof/>
+                <w:lang w:eastAsia="pt-BR"/>
+              </w:rPr>
+            </w:pPr>
+          </w:p>
+        </w:tc>
       </w:tr>
     </w:tbl>
-    <w:p/>
     <w:p>
+      <w:pPr>
+        <w:ind w:hanging="366"/>
+      </w:pPr>
+    </w:p>
+    <w:p>
+      <w:pPr>
+        <w:ind w:hanging="366"/>
+      </w:pPr>
       <w:r>
         <w:br w:type="page"/>
       </w:r>
@@ -1907,9 +3238,9 @@
           <w:ilvl w:val="1"/>
           <w:numId w:val="1"/>
         </w:numPr>
+        <w:ind w:hanging="366"/>
       </w:pPr>
       <w:r>
-        <w:lastRenderedPageBreak/>
         <w:t>Regime Transitório</w:t>
       </w:r>
     </w:p>
@@ -1920,16 +3251,19 @@
         <w:tblLook w:val="04A0" w:firstRow="1" w:lastRow="0" w:firstColumn="1" w:lastColumn="0" w:noHBand="0" w:noVBand="1"/>
       </w:tblPr>
       <w:tblGrid>
-        <w:gridCol w:w="5707"/>
-        <w:gridCol w:w="5707"/>
+        <w:gridCol w:w="5520"/>
+        <w:gridCol w:w="2681"/>
+        <w:gridCol w:w="5520"/>
+        <w:gridCol w:w="2796"/>
       </w:tblGrid>
       <w:tr>
         <w:tc>
           <w:tcPr>
-            <w:tcW w:w="5594" w:type="dxa"/>
-          </w:tcPr>
-          <w:p>
-            <w:pPr>
+            <w:tcW w:w="5493" w:type="dxa"/>
+          </w:tcPr>
+          <w:p>
+            <w:pPr>
+              <w:ind w:hanging="366"/>
               <w:jc w:val="center"/>
               <w:rPr>
                 <w:noProof/>
@@ -1947,51 +3281,134 @@
         </w:tc>
         <w:tc>
           <w:tcPr>
-            <w:tcW w:w="5594" w:type="dxa"/>
-          </w:tcPr>
-          <w:p>
-            <w:pPr>
-              <w:jc w:val="center"/>
-            </w:pPr>
-            <w:r>
-              <w:rPr>
-                <w:noProof/>
-                <w:lang w:eastAsia="pt-BR"/>
-              </w:rPr>
-              <w:t>Com</w:t>
-            </w:r>
-            <w:r>
-              <w:rPr>
-                <w:noProof/>
-                <w:lang w:eastAsia="pt-BR"/>
-              </w:rPr>
-              <w:t xml:space="preserve"> </w:t>
-            </w:r>
-            <w:r>
-              <w:rPr>
-                <w:noProof/>
-                <w:lang w:eastAsia="pt-BR"/>
-              </w:rPr>
-              <w:t>Filtro Ativo</w:t>
-            </w:r>
+            <w:tcW w:w="2708" w:type="dxa"/>
+          </w:tcPr>
+          <w:p>
+            <w:pPr>
+              <w:ind w:hanging="366"/>
+              <w:jc w:val="center"/>
+              <w:rPr>
+                <w:noProof/>
+                <w:lang w:eastAsia="pt-BR"/>
+              </w:rPr>
+            </w:pPr>
+          </w:p>
+        </w:tc>
+        <w:tc>
+          <w:tcPr>
+            <w:tcW w:w="5492" w:type="dxa"/>
+          </w:tcPr>
+          <w:p>
+            <w:pPr>
+              <w:ind w:hanging="366"/>
+              <w:jc w:val="center"/>
+            </w:pPr>
+            <w:r>
+              <w:rPr>
+                <w:noProof/>
+                <w:lang w:eastAsia="pt-BR"/>
+              </w:rPr>
+              <w:t>Com Filtro Ativo</w:t>
+            </w:r>
+          </w:p>
+        </w:tc>
+        <w:tc>
+          <w:tcPr>
+            <w:tcW w:w="2824" w:type="dxa"/>
+          </w:tcPr>
+          <w:p>
+            <w:pPr>
+              <w:ind w:hanging="366"/>
+              <w:jc w:val="center"/>
+              <w:rPr>
+                <w:noProof/>
+                <w:lang w:eastAsia="pt-BR"/>
+              </w:rPr>
+            </w:pPr>
           </w:p>
         </w:tc>
       </w:tr>
       <w:tr>
         <w:tc>
           <w:tcPr>
-            <w:tcW w:w="5594" w:type="dxa"/>
-          </w:tcPr>
-          <w:p>
-            <w:pPr>
-              <w:jc w:val="center"/>
-            </w:pPr>
-            <w:r>
+            <w:tcW w:w="5493" w:type="dxa"/>
+          </w:tcPr>
+          <w:p>
+            <w:pPr>
+              <w:ind w:hanging="366"/>
+              <w:jc w:val="center"/>
+              <w:rPr>
+                <w:noProof/>
+                <w:lang w:eastAsia="pt-BR"/>
+              </w:rPr>
+            </w:pPr>
+          </w:p>
+        </w:tc>
+        <w:tc>
+          <w:tcPr>
+            <w:tcW w:w="2708" w:type="dxa"/>
+          </w:tcPr>
+          <w:p>
+            <w:pPr>
+              <w:ind w:hanging="366"/>
+              <w:jc w:val="center"/>
+              <w:rPr>
+                <w:noProof/>
+                <w:lang w:eastAsia="pt-BR"/>
+              </w:rPr>
+            </w:pPr>
+          </w:p>
+        </w:tc>
+        <w:tc>
+          <w:tcPr>
+            <w:tcW w:w="5492" w:type="dxa"/>
+          </w:tcPr>
+          <w:p>
+            <w:pPr>
+              <w:ind w:hanging="366"/>
+              <w:jc w:val="center"/>
+            </w:pPr>
+            <w:r>
+              <w:t>1 EHA</w:t>
+            </w:r>
+          </w:p>
+        </w:tc>
+        <w:tc>
+          <w:tcPr>
+            <w:tcW w:w="2824" w:type="dxa"/>
+          </w:tcPr>
+          <w:p>
+            <w:pPr>
+              <w:ind w:hanging="366"/>
+              <w:jc w:val="center"/>
+              <w:rPr>
+                <w:noProof/>
+                <w:lang w:eastAsia="pt-BR"/>
+              </w:rPr>
+            </w:pPr>
+          </w:p>
+        </w:tc>
+      </w:tr>
+      <w:tr>
+        <w:tc>
+          <w:tcPr>
+            <w:tcW w:w="5493" w:type="dxa"/>
+          </w:tcPr>
+          <w:p>
+            <w:pPr>
+              <w:ind w:hanging="366"/>
+              <w:jc w:val="center"/>
+            </w:pPr>
+            <w:r>
+              <w:rPr>
+                <w:noProof/>
+                <w:lang w:eastAsia="pt-BR"/>
+              </w:rPr>
               <w:drawing>
-                <wp:inline distT="0" distB="0" distL="0" distR="0" wp14:anchorId="7DB111D8" wp14:editId="2F7AD690">
-                  <wp:extent cx="3528000" cy="2646000"/>
-                  <wp:effectExtent l="0" t="0" r="0" b="2540"/>
-                  <wp:docPr id="25" name="Imagem 25"/>
+                <wp:inline distT="0" distB="0" distL="0" distR="0" wp14:anchorId="1F6A1399" wp14:editId="78DEEF99">
+                  <wp:extent cx="3600000" cy="2694529"/>
+                  <wp:effectExtent l="0" t="0" r="635" b="0"/>
+                  <wp:docPr id="73" name="Imagem 73"/>
                   <wp:cNvGraphicFramePr>
                     <a:graphicFrameLocks xmlns:a="http://schemas.openxmlformats.org/drawingml/2006/main" noChangeAspect="1"/>
                   </wp:cNvGraphicFramePr>
@@ -1999,11 +3416,747 @@
                     <a:graphicData uri="http://schemas.openxmlformats.org/drawingml/2006/picture">
                       <pic:pic xmlns:pic="http://schemas.openxmlformats.org/drawingml/2006/picture">
                         <pic:nvPicPr>
-                          <pic:cNvPr id="0" name=""/>
+                          <pic:cNvPr id="0" name="Picture 34"/>
+                          <pic:cNvPicPr>
+                            <a:picLocks noChangeAspect="1" noChangeArrowheads="1"/>
+                          </pic:cNvPicPr>
+                        </pic:nvPicPr>
+                        <pic:blipFill>
+                          <a:blip r:embed="rId38">
+                            <a:extLst>
+                              <a:ext uri="{28A0092B-C50C-407E-A947-70E740481C1C}">
+                                <a14:useLocalDpi xmlns:a14="http://schemas.microsoft.com/office/drawing/2010/main" val="0"/>
+                              </a:ext>
+                            </a:extLst>
+                          </a:blip>
+                          <a:srcRect/>
+                          <a:stretch>
+                            <a:fillRect/>
+                          </a:stretch>
+                        </pic:blipFill>
+                        <pic:spPr bwMode="auto">
+                          <a:xfrm>
+                            <a:off x="0" y="0"/>
+                            <a:ext cx="3600000" cy="2694529"/>
+                          </a:xfrm>
+                          <a:prstGeom prst="rect">
+                            <a:avLst/>
+                          </a:prstGeom>
+                          <a:noFill/>
+                          <a:ln>
+                            <a:noFill/>
+                          </a:ln>
+                        </pic:spPr>
+                      </pic:pic>
+                    </a:graphicData>
+                  </a:graphic>
+                </wp:inline>
+              </w:drawing>
+            </w:r>
+          </w:p>
+        </w:tc>
+        <w:tc>
+          <w:tcPr>
+            <w:tcW w:w="2708" w:type="dxa"/>
+          </w:tcPr>
+          <w:p>
+            <w:pPr>
+              <w:ind w:hanging="366"/>
+              <w:jc w:val="center"/>
+              <w:rPr>
+                <w:noProof/>
+                <w:lang w:eastAsia="pt-BR"/>
+              </w:rPr>
+            </w:pPr>
+          </w:p>
+        </w:tc>
+        <w:tc>
+          <w:tcPr>
+            <w:tcW w:w="5492" w:type="dxa"/>
+          </w:tcPr>
+          <w:p>
+            <w:pPr>
+              <w:ind w:hanging="366"/>
+              <w:jc w:val="center"/>
+            </w:pPr>
+            <w:r>
+              <w:rPr>
+                <w:noProof/>
+                <w:lang w:eastAsia="pt-BR"/>
+              </w:rPr>
+              <w:drawing>
+                <wp:inline distT="0" distB="0" distL="0" distR="0" wp14:anchorId="6ABA4B07" wp14:editId="5B1B1F9C">
+                  <wp:extent cx="3600000" cy="2694529"/>
+                  <wp:effectExtent l="0" t="0" r="0" b="0"/>
+                  <wp:docPr id="32" name="Imagem 32"/>
+                  <wp:cNvGraphicFramePr>
+                    <a:graphicFrameLocks xmlns:a="http://schemas.openxmlformats.org/drawingml/2006/main" noChangeAspect="1"/>
+                  </wp:cNvGraphicFramePr>
+                  <a:graphic xmlns:a="http://schemas.openxmlformats.org/drawingml/2006/main">
+                    <a:graphicData uri="http://schemas.openxmlformats.org/drawingml/2006/picture">
+                      <pic:pic xmlns:pic="http://schemas.openxmlformats.org/drawingml/2006/picture">
+                        <pic:nvPicPr>
+                          <pic:cNvPr id="0" name="Picture 16"/>
+                          <pic:cNvPicPr>
+                            <a:picLocks noChangeAspect="1" noChangeArrowheads="1"/>
+                          </pic:cNvPicPr>
+                        </pic:nvPicPr>
+                        <pic:blipFill>
+                          <a:blip r:embed="rId39">
+                            <a:extLst>
+                              <a:ext uri="{28A0092B-C50C-407E-A947-70E740481C1C}">
+                                <a14:useLocalDpi xmlns:a14="http://schemas.microsoft.com/office/drawing/2010/main" val="0"/>
+                              </a:ext>
+                            </a:extLst>
+                          </a:blip>
+                          <a:srcRect/>
+                          <a:stretch>
+                            <a:fillRect/>
+                          </a:stretch>
+                        </pic:blipFill>
+                        <pic:spPr bwMode="auto">
+                          <a:xfrm>
+                            <a:off x="0" y="0"/>
+                            <a:ext cx="3600000" cy="2694529"/>
+                          </a:xfrm>
+                          <a:prstGeom prst="rect">
+                            <a:avLst/>
+                          </a:prstGeom>
+                          <a:noFill/>
+                          <a:ln>
+                            <a:noFill/>
+                          </a:ln>
+                        </pic:spPr>
+                      </pic:pic>
+                    </a:graphicData>
+                  </a:graphic>
+                </wp:inline>
+              </w:drawing>
+            </w:r>
+          </w:p>
+        </w:tc>
+        <w:tc>
+          <w:tcPr>
+            <w:tcW w:w="2824" w:type="dxa"/>
+          </w:tcPr>
+          <w:p>
+            <w:pPr>
+              <w:ind w:hanging="366"/>
+              <w:jc w:val="center"/>
+              <w:rPr>
+                <w:noProof/>
+                <w:lang w:eastAsia="pt-BR"/>
+              </w:rPr>
+            </w:pPr>
+          </w:p>
+        </w:tc>
+      </w:tr>
+      <w:tr>
+        <w:tc>
+          <w:tcPr>
+            <w:tcW w:w="5493" w:type="dxa"/>
+          </w:tcPr>
+          <w:p>
+            <w:pPr>
+              <w:ind w:hanging="366"/>
+              <w:jc w:val="center"/>
+            </w:pPr>
+            <w:r>
+              <w:rPr>
+                <w:noProof/>
+                <w:lang w:eastAsia="pt-BR"/>
+              </w:rPr>
+              <w:drawing>
+                <wp:inline distT="0" distB="0" distL="0" distR="0" wp14:anchorId="1CC4FB31" wp14:editId="3E7F9CE9">
+                  <wp:extent cx="3600000" cy="2694529"/>
+                  <wp:effectExtent l="0" t="0" r="635" b="0"/>
+                  <wp:docPr id="75" name="Imagem 75"/>
+                  <wp:cNvGraphicFramePr>
+                    <a:graphicFrameLocks xmlns:a="http://schemas.openxmlformats.org/drawingml/2006/main" noChangeAspect="1"/>
+                  </wp:cNvGraphicFramePr>
+                  <a:graphic xmlns:a="http://schemas.openxmlformats.org/drawingml/2006/main">
+                    <a:graphicData uri="http://schemas.openxmlformats.org/drawingml/2006/picture">
+                      <pic:pic xmlns:pic="http://schemas.openxmlformats.org/drawingml/2006/picture">
+                        <pic:nvPicPr>
+                          <pic:cNvPr id="0" name="Picture 36"/>
+                          <pic:cNvPicPr>
+                            <a:picLocks noChangeAspect="1" noChangeArrowheads="1"/>
+                          </pic:cNvPicPr>
+                        </pic:nvPicPr>
+                        <pic:blipFill>
+                          <a:blip r:embed="rId40">
+                            <a:extLst>
+                              <a:ext uri="{28A0092B-C50C-407E-A947-70E740481C1C}">
+                                <a14:useLocalDpi xmlns:a14="http://schemas.microsoft.com/office/drawing/2010/main" val="0"/>
+                              </a:ext>
+                            </a:extLst>
+                          </a:blip>
+                          <a:srcRect/>
+                          <a:stretch>
+                            <a:fillRect/>
+                          </a:stretch>
+                        </pic:blipFill>
+                        <pic:spPr bwMode="auto">
+                          <a:xfrm>
+                            <a:off x="0" y="0"/>
+                            <a:ext cx="3600000" cy="2694529"/>
+                          </a:xfrm>
+                          <a:prstGeom prst="rect">
+                            <a:avLst/>
+                          </a:prstGeom>
+                          <a:noFill/>
+                          <a:ln>
+                            <a:noFill/>
+                          </a:ln>
+                        </pic:spPr>
+                      </pic:pic>
+                    </a:graphicData>
+                  </a:graphic>
+                </wp:inline>
+              </w:drawing>
+            </w:r>
+          </w:p>
+        </w:tc>
+        <w:tc>
+          <w:tcPr>
+            <w:tcW w:w="2708" w:type="dxa"/>
+          </w:tcPr>
+          <w:p>
+            <w:pPr>
+              <w:ind w:hanging="366"/>
+              <w:jc w:val="center"/>
+              <w:rPr>
+                <w:noProof/>
+                <w:lang w:eastAsia="pt-BR"/>
+              </w:rPr>
+            </w:pPr>
+          </w:p>
+        </w:tc>
+        <w:tc>
+          <w:tcPr>
+            <w:tcW w:w="5492" w:type="dxa"/>
+          </w:tcPr>
+          <w:p>
+            <w:pPr>
+              <w:ind w:hanging="366"/>
+              <w:jc w:val="center"/>
+            </w:pPr>
+            <w:r>
+              <w:rPr>
+                <w:noProof/>
+                <w:lang w:eastAsia="pt-BR"/>
+              </w:rPr>
+              <w:drawing>
+                <wp:inline distT="0" distB="0" distL="0" distR="0" wp14:anchorId="57F696F6" wp14:editId="06F71D8F">
+                  <wp:extent cx="3600000" cy="2694529"/>
+                  <wp:effectExtent l="0" t="0" r="0" b="0"/>
+                  <wp:docPr id="34" name="Imagem 34"/>
+                  <wp:cNvGraphicFramePr>
+                    <a:graphicFrameLocks xmlns:a="http://schemas.openxmlformats.org/drawingml/2006/main" noChangeAspect="1"/>
+                  </wp:cNvGraphicFramePr>
+                  <a:graphic xmlns:a="http://schemas.openxmlformats.org/drawingml/2006/main">
+                    <a:graphicData uri="http://schemas.openxmlformats.org/drawingml/2006/picture">
+                      <pic:pic xmlns:pic="http://schemas.openxmlformats.org/drawingml/2006/picture">
+                        <pic:nvPicPr>
+                          <pic:cNvPr id="0" name="Picture 18"/>
+                          <pic:cNvPicPr>
+                            <a:picLocks noChangeAspect="1" noChangeArrowheads="1"/>
+                          </pic:cNvPicPr>
+                        </pic:nvPicPr>
+                        <pic:blipFill>
+                          <a:blip r:embed="rId41">
+                            <a:extLst>
+                              <a:ext uri="{28A0092B-C50C-407E-A947-70E740481C1C}">
+                                <a14:useLocalDpi xmlns:a14="http://schemas.microsoft.com/office/drawing/2010/main" val="0"/>
+                              </a:ext>
+                            </a:extLst>
+                          </a:blip>
+                          <a:srcRect/>
+                          <a:stretch>
+                            <a:fillRect/>
+                          </a:stretch>
+                        </pic:blipFill>
+                        <pic:spPr bwMode="auto">
+                          <a:xfrm>
+                            <a:off x="0" y="0"/>
+                            <a:ext cx="3600000" cy="2694529"/>
+                          </a:xfrm>
+                          <a:prstGeom prst="rect">
+                            <a:avLst/>
+                          </a:prstGeom>
+                          <a:noFill/>
+                          <a:ln>
+                            <a:noFill/>
+                          </a:ln>
+                        </pic:spPr>
+                      </pic:pic>
+                    </a:graphicData>
+                  </a:graphic>
+                </wp:inline>
+              </w:drawing>
+            </w:r>
+          </w:p>
+        </w:tc>
+        <w:tc>
+          <w:tcPr>
+            <w:tcW w:w="2824" w:type="dxa"/>
+          </w:tcPr>
+          <w:p>
+            <w:pPr>
+              <w:ind w:hanging="366"/>
+              <w:jc w:val="center"/>
+              <w:rPr>
+                <w:noProof/>
+                <w:lang w:eastAsia="pt-BR"/>
+              </w:rPr>
+            </w:pPr>
+          </w:p>
+        </w:tc>
+      </w:tr>
+      <w:tr>
+        <w:tc>
+          <w:tcPr>
+            <w:tcW w:w="5493" w:type="dxa"/>
+          </w:tcPr>
+          <w:p>
+            <w:pPr>
+              <w:ind w:hanging="366"/>
+              <w:jc w:val="center"/>
+            </w:pPr>
+            <w:r>
+              <w:rPr>
+                <w:noProof/>
+                <w:lang w:eastAsia="pt-BR"/>
+              </w:rPr>
+              <w:drawing>
+                <wp:inline distT="0" distB="0" distL="0" distR="0" wp14:anchorId="61F8D7A6" wp14:editId="3E599D72">
+                  <wp:extent cx="3600000" cy="2694529"/>
+                  <wp:effectExtent l="0" t="0" r="0" b="0"/>
+                  <wp:docPr id="70" name="Imagem 70"/>
+                  <wp:cNvGraphicFramePr>
+                    <a:graphicFrameLocks xmlns:a="http://schemas.openxmlformats.org/drawingml/2006/main" noChangeAspect="1"/>
+                  </wp:cNvGraphicFramePr>
+                  <a:graphic xmlns:a="http://schemas.openxmlformats.org/drawingml/2006/main">
+                    <a:graphicData uri="http://schemas.openxmlformats.org/drawingml/2006/picture">
+                      <pic:pic xmlns:pic="http://schemas.openxmlformats.org/drawingml/2006/picture">
+                        <pic:nvPicPr>
+                          <pic:cNvPr id="0" name="Picture 31"/>
+                          <pic:cNvPicPr>
+                            <a:picLocks noChangeAspect="1" noChangeArrowheads="1"/>
+                          </pic:cNvPicPr>
+                        </pic:nvPicPr>
+                        <pic:blipFill>
+                          <a:blip r:embed="rId42">
+                            <a:extLst>
+                              <a:ext uri="{28A0092B-C50C-407E-A947-70E740481C1C}">
+                                <a14:useLocalDpi xmlns:a14="http://schemas.microsoft.com/office/drawing/2010/main" val="0"/>
+                              </a:ext>
+                            </a:extLst>
+                          </a:blip>
+                          <a:srcRect/>
+                          <a:stretch>
+                            <a:fillRect/>
+                          </a:stretch>
+                        </pic:blipFill>
+                        <pic:spPr bwMode="auto">
+                          <a:xfrm>
+                            <a:off x="0" y="0"/>
+                            <a:ext cx="3600000" cy="2694529"/>
+                          </a:xfrm>
+                          <a:prstGeom prst="rect">
+                            <a:avLst/>
+                          </a:prstGeom>
+                          <a:noFill/>
+                          <a:ln>
+                            <a:noFill/>
+                          </a:ln>
+                        </pic:spPr>
+                      </pic:pic>
+                    </a:graphicData>
+                  </a:graphic>
+                </wp:inline>
+              </w:drawing>
+            </w:r>
+          </w:p>
+        </w:tc>
+        <w:tc>
+          <w:tcPr>
+            <w:tcW w:w="2708" w:type="dxa"/>
+          </w:tcPr>
+          <w:p>
+            <w:pPr>
+              <w:ind w:hanging="366"/>
+              <w:jc w:val="center"/>
+              <w:rPr>
+                <w:noProof/>
+                <w:lang w:eastAsia="pt-BR"/>
+              </w:rPr>
+            </w:pPr>
+          </w:p>
+        </w:tc>
+        <w:tc>
+          <w:tcPr>
+            <w:tcW w:w="5492" w:type="dxa"/>
+          </w:tcPr>
+          <w:p>
+            <w:pPr>
+              <w:ind w:hanging="366"/>
+              <w:jc w:val="center"/>
+            </w:pPr>
+            <w:r>
+              <w:rPr>
+                <w:noProof/>
+                <w:lang w:eastAsia="pt-BR"/>
+              </w:rPr>
+              <w:drawing>
+                <wp:inline distT="0" distB="0" distL="0" distR="0" wp14:anchorId="62D201EB" wp14:editId="1333E522">
+                  <wp:extent cx="3600000" cy="2694529"/>
+                  <wp:effectExtent l="0" t="0" r="0" b="0"/>
+                  <wp:docPr id="31" name="Imagem 31"/>
+                  <wp:cNvGraphicFramePr>
+                    <a:graphicFrameLocks xmlns:a="http://schemas.openxmlformats.org/drawingml/2006/main" noChangeAspect="1"/>
+                  </wp:cNvGraphicFramePr>
+                  <a:graphic xmlns:a="http://schemas.openxmlformats.org/drawingml/2006/main">
+                    <a:graphicData uri="http://schemas.openxmlformats.org/drawingml/2006/picture">
+                      <pic:pic xmlns:pic="http://schemas.openxmlformats.org/drawingml/2006/picture">
+                        <pic:nvPicPr>
+                          <pic:cNvPr id="0" name="Picture 15"/>
+                          <pic:cNvPicPr>
+                            <a:picLocks noChangeAspect="1" noChangeArrowheads="1"/>
+                          </pic:cNvPicPr>
+                        </pic:nvPicPr>
+                        <pic:blipFill>
+                          <a:blip r:embed="rId43">
+                            <a:extLst>
+                              <a:ext uri="{28A0092B-C50C-407E-A947-70E740481C1C}">
+                                <a14:useLocalDpi xmlns:a14="http://schemas.microsoft.com/office/drawing/2010/main" val="0"/>
+                              </a:ext>
+                            </a:extLst>
+                          </a:blip>
+                          <a:srcRect/>
+                          <a:stretch>
+                            <a:fillRect/>
+                          </a:stretch>
+                        </pic:blipFill>
+                        <pic:spPr bwMode="auto">
+                          <a:xfrm>
+                            <a:off x="0" y="0"/>
+                            <a:ext cx="3600000" cy="2694529"/>
+                          </a:xfrm>
+                          <a:prstGeom prst="rect">
+                            <a:avLst/>
+                          </a:prstGeom>
+                          <a:noFill/>
+                          <a:ln>
+                            <a:noFill/>
+                          </a:ln>
+                        </pic:spPr>
+                      </pic:pic>
+                    </a:graphicData>
+                  </a:graphic>
+                </wp:inline>
+              </w:drawing>
+            </w:r>
+          </w:p>
+        </w:tc>
+        <w:tc>
+          <w:tcPr>
+            <w:tcW w:w="2824" w:type="dxa"/>
+          </w:tcPr>
+          <w:p>
+            <w:pPr>
+              <w:ind w:hanging="366"/>
+              <w:jc w:val="center"/>
+              <w:rPr>
+                <w:noProof/>
+                <w:lang w:eastAsia="pt-BR"/>
+              </w:rPr>
+            </w:pPr>
+          </w:p>
+        </w:tc>
+      </w:tr>
+      <w:tr>
+        <w:tc>
+          <w:tcPr>
+            <w:tcW w:w="5493" w:type="dxa"/>
+          </w:tcPr>
+          <w:p>
+            <w:pPr>
+              <w:ind w:hanging="366"/>
+              <w:jc w:val="center"/>
+            </w:pPr>
+            <w:r>
+              <w:rPr>
+                <w:noProof/>
+                <w:lang w:eastAsia="pt-BR"/>
+              </w:rPr>
+              <w:drawing>
+                <wp:inline distT="0" distB="0" distL="0" distR="0" wp14:anchorId="792A8294" wp14:editId="2443037B">
+                  <wp:extent cx="3600000" cy="2694529"/>
+                  <wp:effectExtent l="0" t="0" r="0" b="0"/>
+                  <wp:docPr id="74" name="Imagem 74"/>
+                  <wp:cNvGraphicFramePr>
+                    <a:graphicFrameLocks xmlns:a="http://schemas.openxmlformats.org/drawingml/2006/main" noChangeAspect="1"/>
+                  </wp:cNvGraphicFramePr>
+                  <a:graphic xmlns:a="http://schemas.openxmlformats.org/drawingml/2006/main">
+                    <a:graphicData uri="http://schemas.openxmlformats.org/drawingml/2006/picture">
+                      <pic:pic xmlns:pic="http://schemas.openxmlformats.org/drawingml/2006/picture">
+                        <pic:nvPicPr>
+                          <pic:cNvPr id="0" name="Picture 35"/>
+                          <pic:cNvPicPr>
+                            <a:picLocks noChangeAspect="1" noChangeArrowheads="1"/>
+                          </pic:cNvPicPr>
+                        </pic:nvPicPr>
+                        <pic:blipFill>
+                          <a:blip r:embed="rId44">
+                            <a:extLst>
+                              <a:ext uri="{28A0092B-C50C-407E-A947-70E740481C1C}">
+                                <a14:useLocalDpi xmlns:a14="http://schemas.microsoft.com/office/drawing/2010/main" val="0"/>
+                              </a:ext>
+                            </a:extLst>
+                          </a:blip>
+                          <a:srcRect/>
+                          <a:stretch>
+                            <a:fillRect/>
+                          </a:stretch>
+                        </pic:blipFill>
+                        <pic:spPr bwMode="auto">
+                          <a:xfrm>
+                            <a:off x="0" y="0"/>
+                            <a:ext cx="3600000" cy="2694529"/>
+                          </a:xfrm>
+                          <a:prstGeom prst="rect">
+                            <a:avLst/>
+                          </a:prstGeom>
+                          <a:noFill/>
+                          <a:ln>
+                            <a:noFill/>
+                          </a:ln>
+                        </pic:spPr>
+                      </pic:pic>
+                    </a:graphicData>
+                  </a:graphic>
+                </wp:inline>
+              </w:drawing>
+            </w:r>
+          </w:p>
+        </w:tc>
+        <w:tc>
+          <w:tcPr>
+            <w:tcW w:w="2708" w:type="dxa"/>
+          </w:tcPr>
+          <w:p>
+            <w:pPr>
+              <w:ind w:hanging="366"/>
+              <w:jc w:val="center"/>
+              <w:rPr>
+                <w:noProof/>
+                <w:lang w:eastAsia="pt-BR"/>
+              </w:rPr>
+            </w:pPr>
+          </w:p>
+        </w:tc>
+        <w:tc>
+          <w:tcPr>
+            <w:tcW w:w="5492" w:type="dxa"/>
+          </w:tcPr>
+          <w:p>
+            <w:pPr>
+              <w:ind w:hanging="366"/>
+              <w:jc w:val="center"/>
+              <w:rPr>
+                <w:noProof/>
+                <w:lang w:eastAsia="pt-BR"/>
+              </w:rPr>
+            </w:pPr>
+            <w:r>
+              <w:rPr>
+                <w:noProof/>
+                <w:lang w:eastAsia="pt-BR"/>
+              </w:rPr>
+              <w:drawing>
+                <wp:inline distT="0" distB="0" distL="0" distR="0" wp14:anchorId="6A8F9A59" wp14:editId="56BFBE37">
+                  <wp:extent cx="3600000" cy="2694529"/>
+                  <wp:effectExtent l="0" t="0" r="0" b="0"/>
+                  <wp:docPr id="33" name="Imagem 33"/>
+                  <wp:cNvGraphicFramePr>
+                    <a:graphicFrameLocks xmlns:a="http://schemas.openxmlformats.org/drawingml/2006/main" noChangeAspect="1"/>
+                  </wp:cNvGraphicFramePr>
+                  <a:graphic xmlns:a="http://schemas.openxmlformats.org/drawingml/2006/main">
+                    <a:graphicData uri="http://schemas.openxmlformats.org/drawingml/2006/picture">
+                      <pic:pic xmlns:pic="http://schemas.openxmlformats.org/drawingml/2006/picture">
+                        <pic:nvPicPr>
+                          <pic:cNvPr id="0" name="Picture 17"/>
+                          <pic:cNvPicPr>
+                            <a:picLocks noChangeAspect="1" noChangeArrowheads="1"/>
+                          </pic:cNvPicPr>
+                        </pic:nvPicPr>
+                        <pic:blipFill>
+                          <a:blip r:embed="rId45">
+                            <a:extLst>
+                              <a:ext uri="{28A0092B-C50C-407E-A947-70E740481C1C}">
+                                <a14:useLocalDpi xmlns:a14="http://schemas.microsoft.com/office/drawing/2010/main" val="0"/>
+                              </a:ext>
+                            </a:extLst>
+                          </a:blip>
+                          <a:srcRect/>
+                          <a:stretch>
+                            <a:fillRect/>
+                          </a:stretch>
+                        </pic:blipFill>
+                        <pic:spPr bwMode="auto">
+                          <a:xfrm>
+                            <a:off x="0" y="0"/>
+                            <a:ext cx="3600000" cy="2694529"/>
+                          </a:xfrm>
+                          <a:prstGeom prst="rect">
+                            <a:avLst/>
+                          </a:prstGeom>
+                          <a:noFill/>
+                          <a:ln>
+                            <a:noFill/>
+                          </a:ln>
+                        </pic:spPr>
+                      </pic:pic>
+                    </a:graphicData>
+                  </a:graphic>
+                </wp:inline>
+              </w:drawing>
+            </w:r>
+          </w:p>
+        </w:tc>
+        <w:tc>
+          <w:tcPr>
+            <w:tcW w:w="2824" w:type="dxa"/>
+          </w:tcPr>
+          <w:p>
+            <w:pPr>
+              <w:ind w:hanging="366"/>
+              <w:jc w:val="center"/>
+              <w:rPr>
+                <w:noProof/>
+                <w:lang w:eastAsia="pt-BR"/>
+              </w:rPr>
+            </w:pPr>
+          </w:p>
+        </w:tc>
+      </w:tr>
+      <w:tr>
+        <w:tc>
+          <w:tcPr>
+            <w:tcW w:w="5493" w:type="dxa"/>
+          </w:tcPr>
+          <w:p>
+            <w:pPr>
+              <w:ind w:hanging="366"/>
+              <w:jc w:val="center"/>
+            </w:pPr>
+            <w:r>
+              <w:rPr>
+                <w:noProof/>
+                <w:lang w:eastAsia="pt-BR"/>
+              </w:rPr>
+              <w:drawing>
+                <wp:inline distT="0" distB="0" distL="0" distR="0" wp14:anchorId="4C190246" wp14:editId="459890AB">
+                  <wp:extent cx="3600000" cy="2694529"/>
+                  <wp:effectExtent l="0" t="0" r="0" b="0"/>
+                  <wp:docPr id="71" name="Imagem 71"/>
+                  <wp:cNvGraphicFramePr>
+                    <a:graphicFrameLocks xmlns:a="http://schemas.openxmlformats.org/drawingml/2006/main" noChangeAspect="1"/>
+                  </wp:cNvGraphicFramePr>
+                  <a:graphic xmlns:a="http://schemas.openxmlformats.org/drawingml/2006/main">
+                    <a:graphicData uri="http://schemas.openxmlformats.org/drawingml/2006/picture">
+                      <pic:pic xmlns:pic="http://schemas.openxmlformats.org/drawingml/2006/picture">
+                        <pic:nvPicPr>
+                          <pic:cNvPr id="0" name="Picture 32"/>
+                          <pic:cNvPicPr>
+                            <a:picLocks noChangeAspect="1" noChangeArrowheads="1"/>
+                          </pic:cNvPicPr>
+                        </pic:nvPicPr>
+                        <pic:blipFill>
+                          <a:blip r:embed="rId46">
+                            <a:extLst>
+                              <a:ext uri="{28A0092B-C50C-407E-A947-70E740481C1C}">
+                                <a14:useLocalDpi xmlns:a14="http://schemas.microsoft.com/office/drawing/2010/main" val="0"/>
+                              </a:ext>
+                            </a:extLst>
+                          </a:blip>
+                          <a:srcRect/>
+                          <a:stretch>
+                            <a:fillRect/>
+                          </a:stretch>
+                        </pic:blipFill>
+                        <pic:spPr bwMode="auto">
+                          <a:xfrm>
+                            <a:off x="0" y="0"/>
+                            <a:ext cx="3600000" cy="2694529"/>
+                          </a:xfrm>
+                          <a:prstGeom prst="rect">
+                            <a:avLst/>
+                          </a:prstGeom>
+                          <a:noFill/>
+                          <a:ln>
+                            <a:noFill/>
+                          </a:ln>
+                        </pic:spPr>
+                      </pic:pic>
+                    </a:graphicData>
+                  </a:graphic>
+                </wp:inline>
+              </w:drawing>
+            </w:r>
+          </w:p>
+        </w:tc>
+        <w:tc>
+          <w:tcPr>
+            <w:tcW w:w="2708" w:type="dxa"/>
+          </w:tcPr>
+          <w:p>
+            <w:pPr>
+              <w:ind w:hanging="366"/>
+              <w:jc w:val="center"/>
+              <w:rPr>
+                <w:noProof/>
+                <w:lang w:eastAsia="pt-BR"/>
+              </w:rPr>
+            </w:pPr>
+          </w:p>
+        </w:tc>
+        <w:tc>
+          <w:tcPr>
+            <w:tcW w:w="5492" w:type="dxa"/>
+          </w:tcPr>
+          <w:p>
+            <w:pPr>
+              <w:ind w:hanging="366"/>
+              <w:jc w:val="center"/>
+              <w:rPr>
+                <w:noProof/>
+                <w:lang w:eastAsia="pt-BR"/>
+              </w:rPr>
+            </w:pPr>
+            <w:r>
+              <w:rPr>
+                <w:noProof/>
+                <w:lang w:eastAsia="pt-BR"/>
+              </w:rPr>
+              <w:drawing>
+                <wp:inline distT="0" distB="0" distL="0" distR="0" wp14:anchorId="00B77C54" wp14:editId="7DC241D4">
+                  <wp:extent cx="3600000" cy="2700000"/>
+                  <wp:effectExtent l="0" t="0" r="635" b="5715"/>
+                  <wp:docPr id="1" name="Imagem 1"/>
+                  <wp:cNvGraphicFramePr>
+                    <a:graphicFrameLocks xmlns:a="http://schemas.openxmlformats.org/drawingml/2006/main" noChangeAspect="1"/>
+                  </wp:cNvGraphicFramePr>
+                  <a:graphic xmlns:a="http://schemas.openxmlformats.org/drawingml/2006/main">
+                    <a:graphicData uri="http://schemas.openxmlformats.org/drawingml/2006/picture">
+                      <pic:pic xmlns:pic="http://schemas.openxmlformats.org/drawingml/2006/picture">
+                        <pic:nvPicPr>
+                          <pic:cNvPr id="1" name=""/>
                           <pic:cNvPicPr/>
                         </pic:nvPicPr>
                         <pic:blipFill>
-                          <a:blip r:embed="rId33"/>
+                          <a:blip r:embed="rId47"/>
                           <a:stretch>
                             <a:fillRect/>
                           </a:stretch>
@@ -2011,7 +4164,7 @@
                         <pic:spPr>
                           <a:xfrm>
                             <a:off x="0" y="0"/>
-                            <a:ext cx="3528000" cy="2646000"/>
+                            <a:ext cx="3600000" cy="2700000"/>
                           </a:xfrm>
                           <a:prstGeom prst="rect">
                             <a:avLst/>
@@ -2027,18 +4180,40 @@
         </w:tc>
         <w:tc>
           <w:tcPr>
-            <w:tcW w:w="5594" w:type="dxa"/>
-          </w:tcPr>
-          <w:p>
-            <w:pPr>
-              <w:jc w:val="center"/>
-            </w:pPr>
-            <w:r>
+            <w:tcW w:w="2824" w:type="dxa"/>
+          </w:tcPr>
+          <w:p>
+            <w:pPr>
+              <w:ind w:hanging="366"/>
+              <w:jc w:val="center"/>
+              <w:rPr>
+                <w:noProof/>
+                <w:lang w:eastAsia="pt-BR"/>
+              </w:rPr>
+            </w:pPr>
+          </w:p>
+        </w:tc>
+      </w:tr>
+      <w:tr>
+        <w:tc>
+          <w:tcPr>
+            <w:tcW w:w="5493" w:type="dxa"/>
+          </w:tcPr>
+          <w:p>
+            <w:pPr>
+              <w:ind w:hanging="366"/>
+              <w:jc w:val="center"/>
+            </w:pPr>
+            <w:r>
+              <w:rPr>
+                <w:noProof/>
+                <w:lang w:eastAsia="pt-BR"/>
+              </w:rPr>
               <w:drawing>
-                <wp:inline distT="0" distB="0" distL="0" distR="0" wp14:anchorId="4058B1D8" wp14:editId="72A57A18">
-                  <wp:extent cx="3528000" cy="2646000"/>
-                  <wp:effectExtent l="0" t="0" r="0" b="2540"/>
-                  <wp:docPr id="64" name="Imagem 64"/>
+                <wp:inline distT="0" distB="0" distL="0" distR="0" wp14:anchorId="30410C20" wp14:editId="632F8B93">
+                  <wp:extent cx="3600000" cy="2694529"/>
+                  <wp:effectExtent l="0" t="0" r="0" b="0"/>
+                  <wp:docPr id="72" name="Imagem 72"/>
                   <wp:cNvGraphicFramePr>
                     <a:graphicFrameLocks xmlns:a="http://schemas.openxmlformats.org/drawingml/2006/main" noChangeAspect="1"/>
                   </wp:cNvGraphicFramePr>
@@ -2046,23 +4221,36 @@
                     <a:graphicData uri="http://schemas.openxmlformats.org/drawingml/2006/picture">
                       <pic:pic xmlns:pic="http://schemas.openxmlformats.org/drawingml/2006/picture">
                         <pic:nvPicPr>
-                          <pic:cNvPr id="0" name=""/>
-                          <pic:cNvPicPr/>
+                          <pic:cNvPr id="0" name="Picture 33"/>
+                          <pic:cNvPicPr>
+                            <a:picLocks noChangeAspect="1" noChangeArrowheads="1"/>
+                          </pic:cNvPicPr>
                         </pic:nvPicPr>
                         <pic:blipFill>
-                          <a:blip r:embed="rId34"/>
+                          <a:blip r:embed="rId48">
+                            <a:extLst>
+                              <a:ext uri="{28A0092B-C50C-407E-A947-70E740481C1C}">
+                                <a14:useLocalDpi xmlns:a14="http://schemas.microsoft.com/office/drawing/2010/main" val="0"/>
+                              </a:ext>
+                            </a:extLst>
+                          </a:blip>
+                          <a:srcRect/>
                           <a:stretch>
                             <a:fillRect/>
                           </a:stretch>
                         </pic:blipFill>
-                        <pic:spPr>
+                        <pic:spPr bwMode="auto">
                           <a:xfrm>
                             <a:off x="0" y="0"/>
-                            <a:ext cx="3528000" cy="2646000"/>
+                            <a:ext cx="3600000" cy="2694529"/>
                           </a:xfrm>
                           <a:prstGeom prst="rect">
                             <a:avLst/>
                           </a:prstGeom>
+                          <a:noFill/>
+                          <a:ln>
+                            <a:noFill/>
+                          </a:ln>
                         </pic:spPr>
                       </pic:pic>
                     </a:graphicData>
@@ -2072,22 +4260,44 @@
             </w:r>
           </w:p>
         </w:tc>
-      </w:tr>
-      <w:tr>
-        <w:tc>
-          <w:tcPr>
-            <w:tcW w:w="5594" w:type="dxa"/>
-          </w:tcPr>
-          <w:p>
-            <w:pPr>
-              <w:jc w:val="center"/>
-            </w:pPr>
-            <w:r>
+        <w:tc>
+          <w:tcPr>
+            <w:tcW w:w="2708" w:type="dxa"/>
+          </w:tcPr>
+          <w:p>
+            <w:pPr>
+              <w:ind w:hanging="366"/>
+              <w:jc w:val="center"/>
+              <w:rPr>
+                <w:noProof/>
+                <w:lang w:eastAsia="pt-BR"/>
+              </w:rPr>
+            </w:pPr>
+          </w:p>
+        </w:tc>
+        <w:tc>
+          <w:tcPr>
+            <w:tcW w:w="5492" w:type="dxa"/>
+          </w:tcPr>
+          <w:p>
+            <w:pPr>
+              <w:ind w:hanging="366"/>
+              <w:jc w:val="center"/>
+              <w:rPr>
+                <w:noProof/>
+                <w:lang w:eastAsia="pt-BR"/>
+              </w:rPr>
+            </w:pPr>
+            <w:r>
+              <w:rPr>
+                <w:noProof/>
+                <w:lang w:eastAsia="pt-BR"/>
+              </w:rPr>
               <w:drawing>
-                <wp:inline distT="0" distB="0" distL="0" distR="0" wp14:anchorId="4DF30345" wp14:editId="26E50BD0">
-                  <wp:extent cx="3528000" cy="2646000"/>
-                  <wp:effectExtent l="0" t="0" r="0" b="2540"/>
-                  <wp:docPr id="38" name="Imagem 38"/>
+                <wp:inline distT="0" distB="0" distL="0" distR="0" wp14:anchorId="6782A8CE" wp14:editId="4718A481">
+                  <wp:extent cx="3600000" cy="2694529"/>
+                  <wp:effectExtent l="0" t="0" r="0" b="0"/>
+                  <wp:docPr id="30" name="Imagem 30"/>
                   <wp:cNvGraphicFramePr>
                     <a:graphicFrameLocks xmlns:a="http://schemas.openxmlformats.org/drawingml/2006/main" noChangeAspect="1"/>
                   </wp:cNvGraphicFramePr>
@@ -2095,23 +4305,36 @@
                     <a:graphicData uri="http://schemas.openxmlformats.org/drawingml/2006/picture">
                       <pic:pic xmlns:pic="http://schemas.openxmlformats.org/drawingml/2006/picture">
                         <pic:nvPicPr>
-                          <pic:cNvPr id="0" name=""/>
-                          <pic:cNvPicPr/>
+                          <pic:cNvPr id="0" name="Picture 14"/>
+                          <pic:cNvPicPr>
+                            <a:picLocks noChangeAspect="1" noChangeArrowheads="1"/>
+                          </pic:cNvPicPr>
                         </pic:nvPicPr>
                         <pic:blipFill>
-                          <a:blip r:embed="rId35"/>
+                          <a:blip r:embed="rId49">
+                            <a:extLst>
+                              <a:ext uri="{28A0092B-C50C-407E-A947-70E740481C1C}">
+                                <a14:useLocalDpi xmlns:a14="http://schemas.microsoft.com/office/drawing/2010/main" val="0"/>
+                              </a:ext>
+                            </a:extLst>
+                          </a:blip>
+                          <a:srcRect/>
                           <a:stretch>
                             <a:fillRect/>
                           </a:stretch>
                         </pic:blipFill>
-                        <pic:spPr>
+                        <pic:spPr bwMode="auto">
                           <a:xfrm>
                             <a:off x="0" y="0"/>
-                            <a:ext cx="3528000" cy="2646000"/>
+                            <a:ext cx="3600000" cy="2694529"/>
                           </a:xfrm>
                           <a:prstGeom prst="rect">
                             <a:avLst/>
                           </a:prstGeom>
+                          <a:noFill/>
+                          <a:ln>
+                            <a:noFill/>
+                          </a:ln>
                         </pic:spPr>
                       </pic:pic>
                     </a:graphicData>
@@ -2123,464 +4346,30 @@
         </w:tc>
         <w:tc>
           <w:tcPr>
-            <w:tcW w:w="5594" w:type="dxa"/>
-          </w:tcPr>
-          <w:p>
-            <w:pPr>
-              <w:jc w:val="center"/>
-            </w:pPr>
-            <w:r>
-              <w:drawing>
-                <wp:inline distT="0" distB="0" distL="0" distR="0" wp14:anchorId="58C1ABAD" wp14:editId="469C3B8D">
-                  <wp:extent cx="3528000" cy="2646000"/>
-                  <wp:effectExtent l="0" t="0" r="0" b="2540"/>
-                  <wp:docPr id="90" name="Imagem 90"/>
-                  <wp:cNvGraphicFramePr>
-                    <a:graphicFrameLocks xmlns:a="http://schemas.openxmlformats.org/drawingml/2006/main" noChangeAspect="1"/>
-                  </wp:cNvGraphicFramePr>
-                  <a:graphic xmlns:a="http://schemas.openxmlformats.org/drawingml/2006/main">
-                    <a:graphicData uri="http://schemas.openxmlformats.org/drawingml/2006/picture">
-                      <pic:pic xmlns:pic="http://schemas.openxmlformats.org/drawingml/2006/picture">
-                        <pic:nvPicPr>
-                          <pic:cNvPr id="0" name=""/>
-                          <pic:cNvPicPr/>
-                        </pic:nvPicPr>
-                        <pic:blipFill>
-                          <a:blip r:embed="rId36"/>
-                          <a:stretch>
-                            <a:fillRect/>
-                          </a:stretch>
-                        </pic:blipFill>
-                        <pic:spPr>
-                          <a:xfrm>
-                            <a:off x="0" y="0"/>
-                            <a:ext cx="3528000" cy="2646000"/>
-                          </a:xfrm>
-                          <a:prstGeom prst="rect">
-                            <a:avLst/>
-                          </a:prstGeom>
-                        </pic:spPr>
-                      </pic:pic>
-                    </a:graphicData>
-                  </a:graphic>
-                </wp:inline>
-              </w:drawing>
-            </w:r>
-          </w:p>
-        </w:tc>
-      </w:tr>
-      <w:tr>
-        <w:tc>
-          <w:tcPr>
-            <w:tcW w:w="5594" w:type="dxa"/>
-          </w:tcPr>
-          <w:p>
-            <w:pPr>
-              <w:jc w:val="center"/>
-            </w:pPr>
-            <w:r>
-              <w:drawing>
-                <wp:inline distT="0" distB="0" distL="0" distR="0" wp14:anchorId="0862032D" wp14:editId="4E0A8AB9">
-                  <wp:extent cx="3528000" cy="2646000"/>
-                  <wp:effectExtent l="0" t="0" r="0" b="2540"/>
-                  <wp:docPr id="26" name="Imagem 26"/>
-                  <wp:cNvGraphicFramePr>
-                    <a:graphicFrameLocks xmlns:a="http://schemas.openxmlformats.org/drawingml/2006/main" noChangeAspect="1"/>
-                  </wp:cNvGraphicFramePr>
-                  <a:graphic xmlns:a="http://schemas.openxmlformats.org/drawingml/2006/main">
-                    <a:graphicData uri="http://schemas.openxmlformats.org/drawingml/2006/picture">
-                      <pic:pic xmlns:pic="http://schemas.openxmlformats.org/drawingml/2006/picture">
-                        <pic:nvPicPr>
-                          <pic:cNvPr id="0" name=""/>
-                          <pic:cNvPicPr/>
-                        </pic:nvPicPr>
-                        <pic:blipFill>
-                          <a:blip r:embed="rId37"/>
-                          <a:stretch>
-                            <a:fillRect/>
-                          </a:stretch>
-                        </pic:blipFill>
-                        <pic:spPr>
-                          <a:xfrm>
-                            <a:off x="0" y="0"/>
-                            <a:ext cx="3528000" cy="2646000"/>
-                          </a:xfrm>
-                          <a:prstGeom prst="rect">
-                            <a:avLst/>
-                          </a:prstGeom>
-                        </pic:spPr>
-                      </pic:pic>
-                    </a:graphicData>
-                  </a:graphic>
-                </wp:inline>
-              </w:drawing>
-            </w:r>
-          </w:p>
-        </w:tc>
-        <w:tc>
-          <w:tcPr>
-            <w:tcW w:w="5594" w:type="dxa"/>
-          </w:tcPr>
-          <w:p>
-            <w:pPr>
-              <w:jc w:val="center"/>
-            </w:pPr>
-            <w:r>
-              <w:drawing>
-                <wp:inline distT="0" distB="0" distL="0" distR="0" wp14:anchorId="65E30C93" wp14:editId="37E02D42">
-                  <wp:extent cx="3528000" cy="2646000"/>
-                  <wp:effectExtent l="0" t="0" r="0" b="2540"/>
-                  <wp:docPr id="92" name="Imagem 92"/>
-                  <wp:cNvGraphicFramePr>
-                    <a:graphicFrameLocks xmlns:a="http://schemas.openxmlformats.org/drawingml/2006/main" noChangeAspect="1"/>
-                  </wp:cNvGraphicFramePr>
-                  <a:graphic xmlns:a="http://schemas.openxmlformats.org/drawingml/2006/main">
-                    <a:graphicData uri="http://schemas.openxmlformats.org/drawingml/2006/picture">
-                      <pic:pic xmlns:pic="http://schemas.openxmlformats.org/drawingml/2006/picture">
-                        <pic:nvPicPr>
-                          <pic:cNvPr id="0" name=""/>
-                          <pic:cNvPicPr/>
-                        </pic:nvPicPr>
-                        <pic:blipFill>
-                          <a:blip r:embed="rId38"/>
-                          <a:stretch>
-                            <a:fillRect/>
-                          </a:stretch>
-                        </pic:blipFill>
-                        <pic:spPr>
-                          <a:xfrm>
-                            <a:off x="0" y="0"/>
-                            <a:ext cx="3528000" cy="2646000"/>
-                          </a:xfrm>
-                          <a:prstGeom prst="rect">
-                            <a:avLst/>
-                          </a:prstGeom>
-                        </pic:spPr>
-                      </pic:pic>
-                    </a:graphicData>
-                  </a:graphic>
-                </wp:inline>
-              </w:drawing>
-            </w:r>
-          </w:p>
-        </w:tc>
-      </w:tr>
-      <w:tr>
-        <w:tc>
-          <w:tcPr>
-            <w:tcW w:w="5594" w:type="dxa"/>
-          </w:tcPr>
-          <w:p>
-            <w:pPr>
-              <w:jc w:val="center"/>
-            </w:pPr>
-            <w:r>
-              <w:lastRenderedPageBreak/>
-              <w:drawing>
-                <wp:inline distT="0" distB="0" distL="0" distR="0" wp14:anchorId="61355024" wp14:editId="39C2BC49">
-                  <wp:extent cx="3528000" cy="2646000"/>
-                  <wp:effectExtent l="0" t="0" r="0" b="2540"/>
-                  <wp:docPr id="43" name="Imagem 43"/>
-                  <wp:cNvGraphicFramePr>
-                    <a:graphicFrameLocks xmlns:a="http://schemas.openxmlformats.org/drawingml/2006/main" noChangeAspect="1"/>
-                  </wp:cNvGraphicFramePr>
-                  <a:graphic xmlns:a="http://schemas.openxmlformats.org/drawingml/2006/main">
-                    <a:graphicData uri="http://schemas.openxmlformats.org/drawingml/2006/picture">
-                      <pic:pic xmlns:pic="http://schemas.openxmlformats.org/drawingml/2006/picture">
-                        <pic:nvPicPr>
-                          <pic:cNvPr id="0" name=""/>
-                          <pic:cNvPicPr/>
-                        </pic:nvPicPr>
-                        <pic:blipFill>
-                          <a:blip r:embed="rId39"/>
-                          <a:stretch>
-                            <a:fillRect/>
-                          </a:stretch>
-                        </pic:blipFill>
-                        <pic:spPr>
-                          <a:xfrm>
-                            <a:off x="0" y="0"/>
-                            <a:ext cx="3528000" cy="2646000"/>
-                          </a:xfrm>
-                          <a:prstGeom prst="rect">
-                            <a:avLst/>
-                          </a:prstGeom>
-                        </pic:spPr>
-                      </pic:pic>
-                    </a:graphicData>
-                  </a:graphic>
-                </wp:inline>
-              </w:drawing>
-            </w:r>
-          </w:p>
-        </w:tc>
-        <w:tc>
-          <w:tcPr>
-            <w:tcW w:w="5594" w:type="dxa"/>
-          </w:tcPr>
-          <w:p>
-            <w:pPr>
-              <w:jc w:val="center"/>
-              <w:rPr>
-                <w:noProof/>
-                <w:lang w:eastAsia="pt-BR"/>
-              </w:rPr>
-            </w:pPr>
-            <w:r>
-              <w:rPr>
-                <w:noProof/>
-                <w:lang w:eastAsia="pt-BR"/>
-              </w:rPr>
-              <w:drawing>
-                <wp:inline distT="0" distB="0" distL="0" distR="0" wp14:anchorId="2DF19EFA" wp14:editId="03BF0772">
-                  <wp:extent cx="3528000" cy="2646000"/>
-                  <wp:effectExtent l="0" t="0" r="0" b="2540"/>
-                  <wp:docPr id="91" name="Imagem 91"/>
-                  <wp:cNvGraphicFramePr>
-                    <a:graphicFrameLocks xmlns:a="http://schemas.openxmlformats.org/drawingml/2006/main" noChangeAspect="1"/>
-                  </wp:cNvGraphicFramePr>
-                  <a:graphic xmlns:a="http://schemas.openxmlformats.org/drawingml/2006/main">
-                    <a:graphicData uri="http://schemas.openxmlformats.org/drawingml/2006/picture">
-                      <pic:pic xmlns:pic="http://schemas.openxmlformats.org/drawingml/2006/picture">
-                        <pic:nvPicPr>
-                          <pic:cNvPr id="0" name=""/>
-                          <pic:cNvPicPr/>
-                        </pic:nvPicPr>
-                        <pic:blipFill>
-                          <a:blip r:embed="rId40"/>
-                          <a:stretch>
-                            <a:fillRect/>
-                          </a:stretch>
-                        </pic:blipFill>
-                        <pic:spPr>
-                          <a:xfrm>
-                            <a:off x="0" y="0"/>
-                            <a:ext cx="3528000" cy="2646000"/>
-                          </a:xfrm>
-                          <a:prstGeom prst="rect">
-                            <a:avLst/>
-                          </a:prstGeom>
-                        </pic:spPr>
-                      </pic:pic>
-                    </a:graphicData>
-                  </a:graphic>
-                </wp:inline>
-              </w:drawing>
-            </w:r>
-          </w:p>
-        </w:tc>
-      </w:tr>
-      <w:tr>
-        <w:tc>
-          <w:tcPr>
-            <w:tcW w:w="5594" w:type="dxa"/>
-          </w:tcPr>
-          <w:p>
-            <w:pPr>
-              <w:jc w:val="center"/>
-            </w:pPr>
-            <w:r>
-              <w:drawing>
-                <wp:inline distT="0" distB="0" distL="0" distR="0" wp14:anchorId="24D2DA11" wp14:editId="2786C541">
-                  <wp:extent cx="3528000" cy="2646000"/>
-                  <wp:effectExtent l="0" t="0" r="0" b="2540"/>
-                  <wp:docPr id="28" name="Imagem 28"/>
-                  <wp:cNvGraphicFramePr>
-                    <a:graphicFrameLocks xmlns:a="http://schemas.openxmlformats.org/drawingml/2006/main" noChangeAspect="1"/>
-                  </wp:cNvGraphicFramePr>
-                  <a:graphic xmlns:a="http://schemas.openxmlformats.org/drawingml/2006/main">
-                    <a:graphicData uri="http://schemas.openxmlformats.org/drawingml/2006/picture">
-                      <pic:pic xmlns:pic="http://schemas.openxmlformats.org/drawingml/2006/picture">
-                        <pic:nvPicPr>
-                          <pic:cNvPr id="0" name=""/>
-                          <pic:cNvPicPr/>
-                        </pic:nvPicPr>
-                        <pic:blipFill>
-                          <a:blip r:embed="rId41"/>
-                          <a:stretch>
-                            <a:fillRect/>
-                          </a:stretch>
-                        </pic:blipFill>
-                        <pic:spPr>
-                          <a:xfrm>
-                            <a:off x="0" y="0"/>
-                            <a:ext cx="3528000" cy="2646000"/>
-                          </a:xfrm>
-                          <a:prstGeom prst="rect">
-                            <a:avLst/>
-                          </a:prstGeom>
-                        </pic:spPr>
-                      </pic:pic>
-                    </a:graphicData>
-                  </a:graphic>
-                </wp:inline>
-              </w:drawing>
-            </w:r>
-          </w:p>
-        </w:tc>
-        <w:tc>
-          <w:tcPr>
-            <w:tcW w:w="5594" w:type="dxa"/>
-          </w:tcPr>
-          <w:p>
-            <w:pPr>
-              <w:jc w:val="center"/>
-              <w:rPr>
-                <w:noProof/>
-                <w:lang w:eastAsia="pt-BR"/>
-              </w:rPr>
-            </w:pPr>
-            <w:r>
-              <w:rPr>
-                <w:noProof/>
-                <w:lang w:eastAsia="pt-BR"/>
-              </w:rPr>
-              <w:drawing>
-                <wp:inline distT="0" distB="0" distL="0" distR="0" wp14:anchorId="4200619A" wp14:editId="528D657F">
-                  <wp:extent cx="3528000" cy="2646000"/>
-                  <wp:effectExtent l="0" t="0" r="0" b="2540"/>
-                  <wp:docPr id="66" name="Imagem 66"/>
-                  <wp:cNvGraphicFramePr>
-                    <a:graphicFrameLocks xmlns:a="http://schemas.openxmlformats.org/drawingml/2006/main" noChangeAspect="1"/>
-                  </wp:cNvGraphicFramePr>
-                  <a:graphic xmlns:a="http://schemas.openxmlformats.org/drawingml/2006/main">
-                    <a:graphicData uri="http://schemas.openxmlformats.org/drawingml/2006/picture">
-                      <pic:pic xmlns:pic="http://schemas.openxmlformats.org/drawingml/2006/picture">
-                        <pic:nvPicPr>
-                          <pic:cNvPr id="0" name=""/>
-                          <pic:cNvPicPr/>
-                        </pic:nvPicPr>
-                        <pic:blipFill>
-                          <a:blip r:embed="rId42"/>
-                          <a:stretch>
-                            <a:fillRect/>
-                          </a:stretch>
-                        </pic:blipFill>
-                        <pic:spPr>
-                          <a:xfrm>
-                            <a:off x="0" y="0"/>
-                            <a:ext cx="3528000" cy="2646000"/>
-                          </a:xfrm>
-                          <a:prstGeom prst="rect">
-                            <a:avLst/>
-                          </a:prstGeom>
-                        </pic:spPr>
-                      </pic:pic>
-                    </a:graphicData>
-                  </a:graphic>
-                </wp:inline>
-              </w:drawing>
-            </w:r>
-          </w:p>
-        </w:tc>
-      </w:tr>
-      <w:tr>
-        <w:tc>
-          <w:tcPr>
-            <w:tcW w:w="5594" w:type="dxa"/>
-          </w:tcPr>
-          <w:p>
-            <w:pPr>
-              <w:jc w:val="center"/>
-            </w:pPr>
-            <w:r>
-              <w:drawing>
-                <wp:inline distT="0" distB="0" distL="0" distR="0" wp14:anchorId="5A017007" wp14:editId="58C51938">
-                  <wp:extent cx="3528000" cy="2646000"/>
-                  <wp:effectExtent l="0" t="0" r="0" b="2540"/>
-                  <wp:docPr id="27" name="Imagem 27"/>
-                  <wp:cNvGraphicFramePr>
-                    <a:graphicFrameLocks xmlns:a="http://schemas.openxmlformats.org/drawingml/2006/main" noChangeAspect="1"/>
-                  </wp:cNvGraphicFramePr>
-                  <a:graphic xmlns:a="http://schemas.openxmlformats.org/drawingml/2006/main">
-                    <a:graphicData uri="http://schemas.openxmlformats.org/drawingml/2006/picture">
-                      <pic:pic xmlns:pic="http://schemas.openxmlformats.org/drawingml/2006/picture">
-                        <pic:nvPicPr>
-                          <pic:cNvPr id="0" name=""/>
-                          <pic:cNvPicPr/>
-                        </pic:nvPicPr>
-                        <pic:blipFill>
-                          <a:blip r:embed="rId43"/>
-                          <a:stretch>
-                            <a:fillRect/>
-                          </a:stretch>
-                        </pic:blipFill>
-                        <pic:spPr>
-                          <a:xfrm>
-                            <a:off x="0" y="0"/>
-                            <a:ext cx="3528000" cy="2646000"/>
-                          </a:xfrm>
-                          <a:prstGeom prst="rect">
-                            <a:avLst/>
-                          </a:prstGeom>
-                        </pic:spPr>
-                      </pic:pic>
-                    </a:graphicData>
-                  </a:graphic>
-                </wp:inline>
-              </w:drawing>
-            </w:r>
-          </w:p>
-        </w:tc>
-        <w:tc>
-          <w:tcPr>
-            <w:tcW w:w="5594" w:type="dxa"/>
-          </w:tcPr>
-          <w:p>
-            <w:pPr>
-              <w:jc w:val="center"/>
-              <w:rPr>
-                <w:noProof/>
-                <w:lang w:eastAsia="pt-BR"/>
-              </w:rPr>
-            </w:pPr>
-            <w:r>
-              <w:rPr>
-                <w:noProof/>
-                <w:lang w:eastAsia="pt-BR"/>
-              </w:rPr>
-              <w:drawing>
-                <wp:inline distT="0" distB="0" distL="0" distR="0" wp14:anchorId="3B0185C3" wp14:editId="38739EB4">
-                  <wp:extent cx="3528000" cy="2646000"/>
-                  <wp:effectExtent l="0" t="0" r="0" b="2540"/>
-                  <wp:docPr id="65" name="Imagem 65"/>
-                  <wp:cNvGraphicFramePr>
-                    <a:graphicFrameLocks xmlns:a="http://schemas.openxmlformats.org/drawingml/2006/main" noChangeAspect="1"/>
-                  </wp:cNvGraphicFramePr>
-                  <a:graphic xmlns:a="http://schemas.openxmlformats.org/drawingml/2006/main">
-                    <a:graphicData uri="http://schemas.openxmlformats.org/drawingml/2006/picture">
-                      <pic:pic xmlns:pic="http://schemas.openxmlformats.org/drawingml/2006/picture">
-                        <pic:nvPicPr>
-                          <pic:cNvPr id="0" name=""/>
-                          <pic:cNvPicPr/>
-                        </pic:nvPicPr>
-                        <pic:blipFill>
-                          <a:blip r:embed="rId44"/>
-                          <a:stretch>
-                            <a:fillRect/>
-                          </a:stretch>
-                        </pic:blipFill>
-                        <pic:spPr>
-                          <a:xfrm>
-                            <a:off x="0" y="0"/>
-                            <a:ext cx="3528000" cy="2646000"/>
-                          </a:xfrm>
-                          <a:prstGeom prst="rect">
-                            <a:avLst/>
-                          </a:prstGeom>
-                        </pic:spPr>
-                      </pic:pic>
-                    </a:graphicData>
-                  </a:graphic>
-                </wp:inline>
-              </w:drawing>
-            </w:r>
+            <w:tcW w:w="2824" w:type="dxa"/>
+          </w:tcPr>
+          <w:p>
+            <w:pPr>
+              <w:ind w:hanging="366"/>
+              <w:jc w:val="center"/>
+              <w:rPr>
+                <w:noProof/>
+                <w:lang w:eastAsia="pt-BR"/>
+              </w:rPr>
+            </w:pPr>
           </w:p>
         </w:tc>
       </w:tr>
     </w:tbl>
-    <w:p/>
     <w:p>
+      <w:pPr>
+        <w:ind w:hanging="366"/>
+      </w:pPr>
+    </w:p>
+    <w:p>
+      <w:pPr>
+        <w:ind w:hanging="366"/>
+      </w:pPr>
       <w:r>
         <w:br w:type="page"/>
       </w:r>
@@ -2592,9 +4381,9 @@
           <w:ilvl w:val="1"/>
           <w:numId w:val="2"/>
         </w:numPr>
+        <w:ind w:hanging="366"/>
       </w:pPr>
       <w:r>
-        <w:lastRenderedPageBreak/>
         <w:t>Regime Permanente</w:t>
       </w:r>
     </w:p>
@@ -2606,16 +4395,19 @@
         <w:tblLook w:val="04A0" w:firstRow="1" w:lastRow="0" w:firstColumn="1" w:lastColumn="0" w:noHBand="0" w:noVBand="1"/>
       </w:tblPr>
       <w:tblGrid>
-        <w:gridCol w:w="5709"/>
-        <w:gridCol w:w="5710"/>
+        <w:gridCol w:w="5520"/>
+        <w:gridCol w:w="2799"/>
+        <w:gridCol w:w="5520"/>
+        <w:gridCol w:w="2683"/>
       </w:tblGrid>
       <w:tr>
         <w:tc>
           <w:tcPr>
-            <w:tcW w:w="5596" w:type="dxa"/>
-          </w:tcPr>
-          <w:p>
-            <w:pPr>
+            <w:tcW w:w="5493" w:type="dxa"/>
+          </w:tcPr>
+          <w:p>
+            <w:pPr>
+              <w:ind w:hanging="366"/>
               <w:jc w:val="center"/>
               <w:rPr>
                 <w:noProof/>
@@ -2633,45 +4425,135 @@
         </w:tc>
         <w:tc>
           <w:tcPr>
-            <w:tcW w:w="5597" w:type="dxa"/>
-          </w:tcPr>
-          <w:p>
-            <w:pPr>
-              <w:jc w:val="center"/>
-            </w:pPr>
-            <w:r>
-              <w:rPr>
-                <w:noProof/>
-                <w:lang w:eastAsia="pt-BR"/>
-              </w:rPr>
-              <w:t>Com</w:t>
-            </w:r>
-            <w:r>
-              <w:rPr>
-                <w:noProof/>
-                <w:lang w:eastAsia="pt-BR"/>
-              </w:rPr>
-              <w:t xml:space="preserve"> </w:t>
-            </w:r>
-            <w:r>
-              <w:rPr>
-                <w:noProof/>
-                <w:lang w:eastAsia="pt-BR"/>
-              </w:rPr>
-              <w:t>Filtro Ativo</w:t>
-            </w:r>
+            <w:tcW w:w="2826" w:type="dxa"/>
+          </w:tcPr>
+          <w:p>
+            <w:pPr>
+              <w:ind w:hanging="366"/>
+              <w:jc w:val="center"/>
+              <w:rPr>
+                <w:noProof/>
+                <w:lang w:eastAsia="pt-BR"/>
+              </w:rPr>
+            </w:pPr>
+          </w:p>
+        </w:tc>
+        <w:tc>
+          <w:tcPr>
+            <w:tcW w:w="5494" w:type="dxa"/>
+          </w:tcPr>
+          <w:p>
+            <w:pPr>
+              <w:ind w:hanging="366"/>
+              <w:jc w:val="center"/>
+            </w:pPr>
+            <w:r>
+              <w:rPr>
+                <w:noProof/>
+                <w:lang w:eastAsia="pt-BR"/>
+              </w:rPr>
+              <w:t>Com Filtro Ativo</w:t>
+            </w:r>
+          </w:p>
+        </w:tc>
+        <w:tc>
+          <w:tcPr>
+            <w:tcW w:w="2709" w:type="dxa"/>
+          </w:tcPr>
+          <w:p>
+            <w:pPr>
+              <w:ind w:hanging="366"/>
+              <w:jc w:val="center"/>
+              <w:rPr>
+                <w:noProof/>
+                <w:lang w:eastAsia="pt-BR"/>
+              </w:rPr>
+            </w:pPr>
           </w:p>
         </w:tc>
       </w:tr>
       <w:tr>
         <w:tc>
           <w:tcPr>
-            <w:tcW w:w="5596" w:type="dxa"/>
+            <w:tcW w:w="5493" w:type="dxa"/>
           </w:tcPr>
           <w:p>
             <w:pPr>
               <w:pStyle w:val="PargrafodaLista"/>
-              <w:ind w:left="0"/>
+              <w:ind w:left="0" w:hanging="366"/>
+              <w:jc w:val="center"/>
+              <w:rPr>
+                <w:noProof/>
+                <w:lang w:eastAsia="pt-BR"/>
+              </w:rPr>
+            </w:pPr>
+          </w:p>
+        </w:tc>
+        <w:tc>
+          <w:tcPr>
+            <w:tcW w:w="2826" w:type="dxa"/>
+          </w:tcPr>
+          <w:p>
+            <w:pPr>
+              <w:pStyle w:val="PargrafodaLista"/>
+              <w:ind w:left="0" w:hanging="366"/>
+              <w:jc w:val="center"/>
+              <w:rPr>
+                <w:noProof/>
+                <w:lang w:eastAsia="pt-BR"/>
+              </w:rPr>
+            </w:pPr>
+          </w:p>
+        </w:tc>
+        <w:tc>
+          <w:tcPr>
+            <w:tcW w:w="5494" w:type="dxa"/>
+          </w:tcPr>
+          <w:p>
+            <w:pPr>
+              <w:pStyle w:val="PargrafodaLista"/>
+              <w:ind w:left="0" w:hanging="366"/>
+              <w:jc w:val="center"/>
+              <w:rPr>
+                <w:noProof/>
+                <w:lang w:eastAsia="pt-BR"/>
+              </w:rPr>
+            </w:pPr>
+            <w:r>
+              <w:rPr>
+                <w:noProof/>
+                <w:lang w:eastAsia="pt-BR"/>
+              </w:rPr>
+              <w:t>1 EHA</w:t>
+            </w:r>
+          </w:p>
+        </w:tc>
+        <w:tc>
+          <w:tcPr>
+            <w:tcW w:w="2709" w:type="dxa"/>
+          </w:tcPr>
+          <w:p>
+            <w:pPr>
+              <w:pStyle w:val="PargrafodaLista"/>
+              <w:ind w:left="0" w:hanging="366"/>
+              <w:jc w:val="center"/>
+              <w:rPr>
+                <w:noProof/>
+                <w:lang w:eastAsia="pt-BR"/>
+              </w:rPr>
+            </w:pPr>
+          </w:p>
+        </w:tc>
+      </w:tr>
+      <w:tr>
+        <w:tc>
+          <w:tcPr>
+            <w:tcW w:w="5493" w:type="dxa"/>
+          </w:tcPr>
+          <w:p>
+            <w:pPr>
+              <w:pStyle w:val="PargrafodaLista"/>
+              <w:ind w:left="0" w:hanging="366"/>
               <w:jc w:val="center"/>
               <w:rPr>
                 <w:noProof/>
@@ -2684,10 +4566,10 @@
                 <w:lang w:eastAsia="pt-BR"/>
               </w:rPr>
               <w:drawing>
-                <wp:inline distT="0" distB="0" distL="0" distR="0" wp14:anchorId="02996209" wp14:editId="20892182">
-                  <wp:extent cx="3528000" cy="2646000"/>
-                  <wp:effectExtent l="0" t="0" r="0" b="2540"/>
-                  <wp:docPr id="44" name="Imagem 44"/>
+                <wp:inline distT="0" distB="0" distL="0" distR="0" wp14:anchorId="7A54582D" wp14:editId="09AC2146">
+                  <wp:extent cx="3600000" cy="2694529"/>
+                  <wp:effectExtent l="0" t="0" r="635" b="0"/>
+                  <wp:docPr id="67" name="Imagem 67"/>
                   <wp:cNvGraphicFramePr>
                     <a:graphicFrameLocks xmlns:a="http://schemas.openxmlformats.org/drawingml/2006/main" noChangeAspect="1"/>
                   </wp:cNvGraphicFramePr>
@@ -2695,23 +4577,36 @@
                     <a:graphicData uri="http://schemas.openxmlformats.org/drawingml/2006/picture">
                       <pic:pic xmlns:pic="http://schemas.openxmlformats.org/drawingml/2006/picture">
                         <pic:nvPicPr>
-                          <pic:cNvPr id="0" name=""/>
-                          <pic:cNvPicPr/>
+                          <pic:cNvPr id="0" name="Picture 28"/>
+                          <pic:cNvPicPr>
+                            <a:picLocks noChangeAspect="1" noChangeArrowheads="1"/>
+                          </pic:cNvPicPr>
                         </pic:nvPicPr>
                         <pic:blipFill>
-                          <a:blip r:embed="rId45"/>
+                          <a:blip r:embed="rId50">
+                            <a:extLst>
+                              <a:ext uri="{28A0092B-C50C-407E-A947-70E740481C1C}">
+                                <a14:useLocalDpi xmlns:a14="http://schemas.microsoft.com/office/drawing/2010/main" val="0"/>
+                              </a:ext>
+                            </a:extLst>
+                          </a:blip>
+                          <a:srcRect/>
                           <a:stretch>
                             <a:fillRect/>
                           </a:stretch>
                         </pic:blipFill>
-                        <pic:spPr>
+                        <pic:spPr bwMode="auto">
                           <a:xfrm>
                             <a:off x="0" y="0"/>
-                            <a:ext cx="3528000" cy="2646000"/>
+                            <a:ext cx="3600000" cy="2694529"/>
                           </a:xfrm>
                           <a:prstGeom prst="rect">
                             <a:avLst/>
                           </a:prstGeom>
+                          <a:noFill/>
+                          <a:ln>
+                            <a:noFill/>
+                          </a:ln>
                         </pic:spPr>
                       </pic:pic>
                     </a:graphicData>
@@ -2723,12 +4618,28 @@
         </w:tc>
         <w:tc>
           <w:tcPr>
-            <w:tcW w:w="5597" w:type="dxa"/>
+            <w:tcW w:w="2826" w:type="dxa"/>
           </w:tcPr>
           <w:p>
             <w:pPr>
               <w:pStyle w:val="PargrafodaLista"/>
-              <w:ind w:left="0"/>
+              <w:ind w:left="0" w:hanging="366"/>
+              <w:jc w:val="center"/>
+              <w:rPr>
+                <w:noProof/>
+                <w:lang w:eastAsia="pt-BR"/>
+              </w:rPr>
+            </w:pPr>
+          </w:p>
+        </w:tc>
+        <w:tc>
+          <w:tcPr>
+            <w:tcW w:w="5494" w:type="dxa"/>
+          </w:tcPr>
+          <w:p>
+            <w:pPr>
+              <w:pStyle w:val="PargrafodaLista"/>
+              <w:ind w:left="0" w:hanging="366"/>
               <w:jc w:val="center"/>
               <w:rPr>
                 <w:noProof/>
@@ -2741,10 +4652,10 @@
                 <w:lang w:eastAsia="pt-BR"/>
               </w:rPr>
               <w:drawing>
-                <wp:inline distT="0" distB="0" distL="0" distR="0" wp14:anchorId="322A16E4" wp14:editId="70E8C6A7">
-                  <wp:extent cx="3528000" cy="2646000"/>
-                  <wp:effectExtent l="0" t="0" r="0" b="2540"/>
-                  <wp:docPr id="94" name="Imagem 94"/>
+                <wp:inline distT="0" distB="0" distL="0" distR="0" wp14:anchorId="59ABD9CB" wp14:editId="71665E3F">
+                  <wp:extent cx="3600000" cy="2694529"/>
+                  <wp:effectExtent l="0" t="0" r="635" b="0"/>
+                  <wp:docPr id="35" name="Imagem 35"/>
                   <wp:cNvGraphicFramePr>
                     <a:graphicFrameLocks xmlns:a="http://schemas.openxmlformats.org/drawingml/2006/main" noChangeAspect="1"/>
                   </wp:cNvGraphicFramePr>
@@ -2752,23 +4663,36 @@
                     <a:graphicData uri="http://schemas.openxmlformats.org/drawingml/2006/picture">
                       <pic:pic xmlns:pic="http://schemas.openxmlformats.org/drawingml/2006/picture">
                         <pic:nvPicPr>
-                          <pic:cNvPr id="0" name=""/>
-                          <pic:cNvPicPr/>
+                          <pic:cNvPr id="0" name="Picture 19"/>
+                          <pic:cNvPicPr>
+                            <a:picLocks noChangeAspect="1" noChangeArrowheads="1"/>
+                          </pic:cNvPicPr>
                         </pic:nvPicPr>
                         <pic:blipFill>
-                          <a:blip r:embed="rId46"/>
+                          <a:blip r:embed="rId51">
+                            <a:extLst>
+                              <a:ext uri="{28A0092B-C50C-407E-A947-70E740481C1C}">
+                                <a14:useLocalDpi xmlns:a14="http://schemas.microsoft.com/office/drawing/2010/main" val="0"/>
+                              </a:ext>
+                            </a:extLst>
+                          </a:blip>
+                          <a:srcRect/>
                           <a:stretch>
                             <a:fillRect/>
                           </a:stretch>
                         </pic:blipFill>
-                        <pic:spPr>
+                        <pic:spPr bwMode="auto">
                           <a:xfrm>
                             <a:off x="0" y="0"/>
-                            <a:ext cx="3528000" cy="2646000"/>
+                            <a:ext cx="3600000" cy="2694529"/>
                           </a:xfrm>
                           <a:prstGeom prst="rect">
                             <a:avLst/>
                           </a:prstGeom>
+                          <a:noFill/>
+                          <a:ln>
+                            <a:noFill/>
+                          </a:ln>
                         </pic:spPr>
                       </pic:pic>
                     </a:graphicData>
@@ -2778,16 +4702,32 @@
             </w:r>
           </w:p>
         </w:tc>
+        <w:tc>
+          <w:tcPr>
+            <w:tcW w:w="2709" w:type="dxa"/>
+          </w:tcPr>
+          <w:p>
+            <w:pPr>
+              <w:pStyle w:val="PargrafodaLista"/>
+              <w:ind w:left="0" w:hanging="366"/>
+              <w:jc w:val="center"/>
+              <w:rPr>
+                <w:noProof/>
+                <w:lang w:eastAsia="pt-BR"/>
+              </w:rPr>
+            </w:pPr>
+          </w:p>
+        </w:tc>
       </w:tr>
       <w:tr>
         <w:tc>
           <w:tcPr>
-            <w:tcW w:w="5596" w:type="dxa"/>
+            <w:tcW w:w="5493" w:type="dxa"/>
           </w:tcPr>
           <w:p>
             <w:pPr>
               <w:pStyle w:val="PargrafodaLista"/>
-              <w:ind w:left="0"/>
+              <w:ind w:left="0" w:hanging="366"/>
               <w:jc w:val="center"/>
               <w:rPr>
                 <w:noProof/>
@@ -2800,10 +4740,10 @@
                 <w:lang w:eastAsia="pt-BR"/>
               </w:rPr>
               <w:drawing>
-                <wp:inline distT="0" distB="0" distL="0" distR="0" wp14:anchorId="0F1D4A1E" wp14:editId="3E49510D">
-                  <wp:extent cx="3528000" cy="2646000"/>
-                  <wp:effectExtent l="0" t="0" r="0" b="2540"/>
-                  <wp:docPr id="48" name="Imagem 48"/>
+                <wp:inline distT="0" distB="0" distL="0" distR="0" wp14:anchorId="4BA07C65" wp14:editId="7501CE93">
+                  <wp:extent cx="3600000" cy="2694529"/>
+                  <wp:effectExtent l="0" t="0" r="635" b="0"/>
+                  <wp:docPr id="69" name="Imagem 69"/>
                   <wp:cNvGraphicFramePr>
                     <a:graphicFrameLocks xmlns:a="http://schemas.openxmlformats.org/drawingml/2006/main" noChangeAspect="1"/>
                   </wp:cNvGraphicFramePr>
@@ -2811,23 +4751,36 @@
                     <a:graphicData uri="http://schemas.openxmlformats.org/drawingml/2006/picture">
                       <pic:pic xmlns:pic="http://schemas.openxmlformats.org/drawingml/2006/picture">
                         <pic:nvPicPr>
-                          <pic:cNvPr id="0" name=""/>
-                          <pic:cNvPicPr/>
+                          <pic:cNvPr id="0" name="Picture 30"/>
+                          <pic:cNvPicPr>
+                            <a:picLocks noChangeAspect="1" noChangeArrowheads="1"/>
+                          </pic:cNvPicPr>
                         </pic:nvPicPr>
                         <pic:blipFill>
-                          <a:blip r:embed="rId47"/>
+                          <a:blip r:embed="rId52">
+                            <a:extLst>
+                              <a:ext uri="{28A0092B-C50C-407E-A947-70E740481C1C}">
+                                <a14:useLocalDpi xmlns:a14="http://schemas.microsoft.com/office/drawing/2010/main" val="0"/>
+                              </a:ext>
+                            </a:extLst>
+                          </a:blip>
+                          <a:srcRect/>
                           <a:stretch>
                             <a:fillRect/>
                           </a:stretch>
                         </pic:blipFill>
-                        <pic:spPr>
+                        <pic:spPr bwMode="auto">
                           <a:xfrm>
                             <a:off x="0" y="0"/>
-                            <a:ext cx="3528000" cy="2646000"/>
+                            <a:ext cx="3600000" cy="2694529"/>
                           </a:xfrm>
                           <a:prstGeom prst="rect">
                             <a:avLst/>
                           </a:prstGeom>
+                          <a:noFill/>
+                          <a:ln>
+                            <a:noFill/>
+                          </a:ln>
                         </pic:spPr>
                       </pic:pic>
                     </a:graphicData>
@@ -2839,12 +4792,28 @@
         </w:tc>
         <w:tc>
           <w:tcPr>
-            <w:tcW w:w="5597" w:type="dxa"/>
+            <w:tcW w:w="2826" w:type="dxa"/>
           </w:tcPr>
           <w:p>
             <w:pPr>
               <w:pStyle w:val="PargrafodaLista"/>
-              <w:ind w:left="0"/>
+              <w:ind w:left="0" w:hanging="366"/>
+              <w:jc w:val="center"/>
+              <w:rPr>
+                <w:noProof/>
+                <w:lang w:eastAsia="pt-BR"/>
+              </w:rPr>
+            </w:pPr>
+          </w:p>
+        </w:tc>
+        <w:tc>
+          <w:tcPr>
+            <w:tcW w:w="5494" w:type="dxa"/>
+          </w:tcPr>
+          <w:p>
+            <w:pPr>
+              <w:pStyle w:val="PargrafodaLista"/>
+              <w:ind w:left="0" w:hanging="366"/>
               <w:jc w:val="center"/>
               <w:rPr>
                 <w:noProof/>
@@ -2857,10 +4826,10 @@
                 <w:lang w:eastAsia="pt-BR"/>
               </w:rPr>
               <w:drawing>
-                <wp:inline distT="0" distB="0" distL="0" distR="0" wp14:anchorId="2D8474CE" wp14:editId="2D19F8EB">
-                  <wp:extent cx="3528000" cy="2646000"/>
-                  <wp:effectExtent l="0" t="0" r="0" b="2540"/>
-                  <wp:docPr id="100" name="Imagem 100"/>
+                <wp:inline distT="0" distB="0" distL="0" distR="0" wp14:anchorId="1E0E36FF" wp14:editId="3408660E">
+                  <wp:extent cx="3600000" cy="2694529"/>
+                  <wp:effectExtent l="0" t="0" r="635" b="0"/>
+                  <wp:docPr id="41" name="Imagem 41"/>
                   <wp:cNvGraphicFramePr>
                     <a:graphicFrameLocks xmlns:a="http://schemas.openxmlformats.org/drawingml/2006/main" noChangeAspect="1"/>
                   </wp:cNvGraphicFramePr>
@@ -2868,23 +4837,36 @@
                     <a:graphicData uri="http://schemas.openxmlformats.org/drawingml/2006/picture">
                       <pic:pic xmlns:pic="http://schemas.openxmlformats.org/drawingml/2006/picture">
                         <pic:nvPicPr>
-                          <pic:cNvPr id="0" name=""/>
-                          <pic:cNvPicPr/>
+                          <pic:cNvPr id="0" name="Picture 24"/>
+                          <pic:cNvPicPr>
+                            <a:picLocks noChangeAspect="1" noChangeArrowheads="1"/>
+                          </pic:cNvPicPr>
                         </pic:nvPicPr>
                         <pic:blipFill>
-                          <a:blip r:embed="rId48"/>
+                          <a:blip r:embed="rId53">
+                            <a:extLst>
+                              <a:ext uri="{28A0092B-C50C-407E-A947-70E740481C1C}">
+                                <a14:useLocalDpi xmlns:a14="http://schemas.microsoft.com/office/drawing/2010/main" val="0"/>
+                              </a:ext>
+                            </a:extLst>
+                          </a:blip>
+                          <a:srcRect/>
                           <a:stretch>
                             <a:fillRect/>
                           </a:stretch>
                         </pic:blipFill>
-                        <pic:spPr>
+                        <pic:spPr bwMode="auto">
                           <a:xfrm>
                             <a:off x="0" y="0"/>
-                            <a:ext cx="3528000" cy="2646000"/>
+                            <a:ext cx="3600000" cy="2694529"/>
                           </a:xfrm>
                           <a:prstGeom prst="rect">
                             <a:avLst/>
                           </a:prstGeom>
+                          <a:noFill/>
+                          <a:ln>
+                            <a:noFill/>
+                          </a:ln>
                         </pic:spPr>
                       </pic:pic>
                     </a:graphicData>
@@ -2894,16 +4876,32 @@
             </w:r>
           </w:p>
         </w:tc>
+        <w:tc>
+          <w:tcPr>
+            <w:tcW w:w="2709" w:type="dxa"/>
+          </w:tcPr>
+          <w:p>
+            <w:pPr>
+              <w:pStyle w:val="PargrafodaLista"/>
+              <w:ind w:left="0" w:hanging="366"/>
+              <w:jc w:val="center"/>
+              <w:rPr>
+                <w:noProof/>
+                <w:lang w:eastAsia="pt-BR"/>
+              </w:rPr>
+            </w:pPr>
+          </w:p>
+        </w:tc>
       </w:tr>
       <w:tr>
         <w:tc>
           <w:tcPr>
-            <w:tcW w:w="5596" w:type="dxa"/>
+            <w:tcW w:w="5493" w:type="dxa"/>
           </w:tcPr>
           <w:p>
             <w:pPr>
               <w:pStyle w:val="PargrafodaLista"/>
-              <w:ind w:left="0"/>
+              <w:ind w:left="0" w:hanging="366"/>
               <w:jc w:val="center"/>
               <w:rPr>
                 <w:noProof/>
@@ -2916,10 +4914,10 @@
                 <w:lang w:eastAsia="pt-BR"/>
               </w:rPr>
               <w:drawing>
-                <wp:inline distT="0" distB="0" distL="0" distR="0" wp14:anchorId="57A1E408" wp14:editId="28382196">
-                  <wp:extent cx="3528000" cy="2646000"/>
-                  <wp:effectExtent l="0" t="0" r="0" b="2540"/>
-                  <wp:docPr id="45" name="Imagem 45"/>
+                <wp:inline distT="0" distB="0" distL="0" distR="0" wp14:anchorId="27107E93" wp14:editId="0D62EC56">
+                  <wp:extent cx="3600000" cy="2694529"/>
+                  <wp:effectExtent l="0" t="0" r="0" b="0"/>
+                  <wp:docPr id="42" name="Imagem 42"/>
                   <wp:cNvGraphicFramePr>
                     <a:graphicFrameLocks xmlns:a="http://schemas.openxmlformats.org/drawingml/2006/main" noChangeAspect="1"/>
                   </wp:cNvGraphicFramePr>
@@ -2927,23 +4925,36 @@
                     <a:graphicData uri="http://schemas.openxmlformats.org/drawingml/2006/picture">
                       <pic:pic xmlns:pic="http://schemas.openxmlformats.org/drawingml/2006/picture">
                         <pic:nvPicPr>
-                          <pic:cNvPr id="0" name=""/>
-                          <pic:cNvPicPr/>
+                          <pic:cNvPr id="0" name="Picture 25"/>
+                          <pic:cNvPicPr>
+                            <a:picLocks noChangeAspect="1" noChangeArrowheads="1"/>
+                          </pic:cNvPicPr>
                         </pic:nvPicPr>
                         <pic:blipFill>
-                          <a:blip r:embed="rId49"/>
+                          <a:blip r:embed="rId54">
+                            <a:extLst>
+                              <a:ext uri="{28A0092B-C50C-407E-A947-70E740481C1C}">
+                                <a14:useLocalDpi xmlns:a14="http://schemas.microsoft.com/office/drawing/2010/main" val="0"/>
+                              </a:ext>
+                            </a:extLst>
+                          </a:blip>
+                          <a:srcRect/>
                           <a:stretch>
                             <a:fillRect/>
                           </a:stretch>
                         </pic:blipFill>
-                        <pic:spPr>
+                        <pic:spPr bwMode="auto">
                           <a:xfrm>
                             <a:off x="0" y="0"/>
-                            <a:ext cx="3528000" cy="2646000"/>
+                            <a:ext cx="3600000" cy="2694529"/>
                           </a:xfrm>
                           <a:prstGeom prst="rect">
                             <a:avLst/>
                           </a:prstGeom>
+                          <a:noFill/>
+                          <a:ln>
+                            <a:noFill/>
+                          </a:ln>
                         </pic:spPr>
                       </pic:pic>
                     </a:graphicData>
@@ -2955,12 +4966,39 @@
         </w:tc>
         <w:tc>
           <w:tcPr>
-            <w:tcW w:w="5597" w:type="dxa"/>
+            <w:tcW w:w="2826" w:type="dxa"/>
           </w:tcPr>
           <w:p>
             <w:pPr>
               <w:pStyle w:val="PargrafodaLista"/>
-              <w:ind w:left="0"/>
+              <w:ind w:left="0" w:hanging="366"/>
+              <w:jc w:val="center"/>
+              <w:rPr>
+                <w:noProof/>
+                <w:lang w:eastAsia="pt-BR"/>
+              </w:rPr>
+            </w:pPr>
+          </w:p>
+        </w:tc>
+        <w:tc>
+          <w:tcPr>
+            <w:tcW w:w="5494" w:type="dxa"/>
+          </w:tcPr>
+          <w:p>
+            <w:pPr>
+              <w:pStyle w:val="PargrafodaLista"/>
+              <w:ind w:left="0" w:hanging="366"/>
+              <w:jc w:val="center"/>
+              <w:rPr>
+                <w:noProof/>
+                <w:lang w:eastAsia="pt-BR"/>
+              </w:rPr>
+            </w:pPr>
+          </w:p>
+          <w:p>
+            <w:pPr>
+              <w:pStyle w:val="PargrafodaLista"/>
+              <w:ind w:left="0" w:hanging="366"/>
               <w:jc w:val="center"/>
               <w:rPr>
                 <w:noProof/>
@@ -2973,10 +5011,10 @@
                 <w:lang w:eastAsia="pt-BR"/>
               </w:rPr>
               <w:drawing>
-                <wp:inline distT="0" distB="0" distL="0" distR="0" wp14:anchorId="48A75913" wp14:editId="586F19C6">
-                  <wp:extent cx="3528000" cy="2646000"/>
-                  <wp:effectExtent l="0" t="0" r="0" b="2540"/>
-                  <wp:docPr id="96" name="Imagem 96"/>
+                <wp:inline distT="0" distB="0" distL="0" distR="0" wp14:anchorId="4C0E9162" wp14:editId="4C48B11D">
+                  <wp:extent cx="3600000" cy="2694529"/>
+                  <wp:effectExtent l="0" t="0" r="0" b="0"/>
+                  <wp:docPr id="36" name="Imagem 36"/>
                   <wp:cNvGraphicFramePr>
                     <a:graphicFrameLocks xmlns:a="http://schemas.openxmlformats.org/drawingml/2006/main" noChangeAspect="1"/>
                   </wp:cNvGraphicFramePr>
@@ -2984,23 +5022,36 @@
                     <a:graphicData uri="http://schemas.openxmlformats.org/drawingml/2006/picture">
                       <pic:pic xmlns:pic="http://schemas.openxmlformats.org/drawingml/2006/picture">
                         <pic:nvPicPr>
-                          <pic:cNvPr id="0" name=""/>
-                          <pic:cNvPicPr/>
+                          <pic:cNvPr id="0" name="Picture 20"/>
+                          <pic:cNvPicPr>
+                            <a:picLocks noChangeAspect="1" noChangeArrowheads="1"/>
+                          </pic:cNvPicPr>
                         </pic:nvPicPr>
                         <pic:blipFill>
-                          <a:blip r:embed="rId50"/>
+                          <a:blip r:embed="rId55">
+                            <a:extLst>
+                              <a:ext uri="{28A0092B-C50C-407E-A947-70E740481C1C}">
+                                <a14:useLocalDpi xmlns:a14="http://schemas.microsoft.com/office/drawing/2010/main" val="0"/>
+                              </a:ext>
+                            </a:extLst>
+                          </a:blip>
+                          <a:srcRect/>
                           <a:stretch>
                             <a:fillRect/>
                           </a:stretch>
                         </pic:blipFill>
-                        <pic:spPr>
+                        <pic:spPr bwMode="auto">
                           <a:xfrm>
                             <a:off x="0" y="0"/>
-                            <a:ext cx="3528000" cy="2646000"/>
+                            <a:ext cx="3600000" cy="2694529"/>
                           </a:xfrm>
                           <a:prstGeom prst="rect">
                             <a:avLst/>
                           </a:prstGeom>
+                          <a:noFill/>
+                          <a:ln>
+                            <a:noFill/>
+                          </a:ln>
                         </pic:spPr>
                       </pic:pic>
                     </a:graphicData>
@@ -3009,10 +5060,15 @@
               </w:drawing>
             </w:r>
           </w:p>
+        </w:tc>
+        <w:tc>
+          <w:tcPr>
+            <w:tcW w:w="2709" w:type="dxa"/>
+          </w:tcPr>
           <w:p>
             <w:pPr>
               <w:pStyle w:val="PargrafodaLista"/>
-              <w:ind w:left="0"/>
+              <w:ind w:left="0" w:hanging="366"/>
               <w:jc w:val="center"/>
               <w:rPr>
                 <w:noProof/>
@@ -3025,29 +5081,28 @@
       <w:tr>
         <w:tc>
           <w:tcPr>
-            <w:tcW w:w="5596" w:type="dxa"/>
+            <w:tcW w:w="5493" w:type="dxa"/>
           </w:tcPr>
           <w:p>
             <w:pPr>
               <w:pStyle w:val="PargrafodaLista"/>
-              <w:ind w:left="0"/>
-              <w:jc w:val="center"/>
-              <w:rPr>
-                <w:noProof/>
-                <w:lang w:eastAsia="pt-BR"/>
-              </w:rPr>
-            </w:pPr>
-            <w:r>
-              <w:rPr>
-                <w:noProof/>
-                <w:lang w:eastAsia="pt-BR"/>
-              </w:rPr>
-              <w:lastRenderedPageBreak/>
+              <w:ind w:left="0" w:hanging="366"/>
+              <w:jc w:val="center"/>
+              <w:rPr>
+                <w:noProof/>
+                <w:lang w:eastAsia="pt-BR"/>
+              </w:rPr>
+            </w:pPr>
+            <w:r>
+              <w:rPr>
+                <w:noProof/>
+                <w:lang w:eastAsia="pt-BR"/>
+              </w:rPr>
               <w:drawing>
-                <wp:inline distT="0" distB="0" distL="0" distR="0" wp14:anchorId="18804A44" wp14:editId="510EB1CD">
-                  <wp:extent cx="3528000" cy="2646000"/>
-                  <wp:effectExtent l="0" t="0" r="0" b="2540"/>
-                  <wp:docPr id="49" name="Imagem 49"/>
+                <wp:inline distT="0" distB="0" distL="0" distR="0" wp14:anchorId="7848BA51" wp14:editId="6187AD05">
+                  <wp:extent cx="3600000" cy="2694529"/>
+                  <wp:effectExtent l="0" t="0" r="0" b="0"/>
+                  <wp:docPr id="68" name="Imagem 68"/>
                   <wp:cNvGraphicFramePr>
                     <a:graphicFrameLocks xmlns:a="http://schemas.openxmlformats.org/drawingml/2006/main" noChangeAspect="1"/>
                   </wp:cNvGraphicFramePr>
@@ -3055,23 +5110,36 @@
                     <a:graphicData uri="http://schemas.openxmlformats.org/drawingml/2006/picture">
                       <pic:pic xmlns:pic="http://schemas.openxmlformats.org/drawingml/2006/picture">
                         <pic:nvPicPr>
-                          <pic:cNvPr id="0" name=""/>
-                          <pic:cNvPicPr/>
+                          <pic:cNvPr id="0" name="Picture 29"/>
+                          <pic:cNvPicPr>
+                            <a:picLocks noChangeAspect="1" noChangeArrowheads="1"/>
+                          </pic:cNvPicPr>
                         </pic:nvPicPr>
                         <pic:blipFill>
-                          <a:blip r:embed="rId51"/>
+                          <a:blip r:embed="rId56">
+                            <a:extLst>
+                              <a:ext uri="{28A0092B-C50C-407E-A947-70E740481C1C}">
+                                <a14:useLocalDpi xmlns:a14="http://schemas.microsoft.com/office/drawing/2010/main" val="0"/>
+                              </a:ext>
+                            </a:extLst>
+                          </a:blip>
+                          <a:srcRect/>
                           <a:stretch>
                             <a:fillRect/>
                           </a:stretch>
                         </pic:blipFill>
-                        <pic:spPr>
+                        <pic:spPr bwMode="auto">
                           <a:xfrm>
                             <a:off x="0" y="0"/>
-                            <a:ext cx="3528000" cy="2646000"/>
+                            <a:ext cx="3600000" cy="2694529"/>
                           </a:xfrm>
                           <a:prstGeom prst="rect">
                             <a:avLst/>
                           </a:prstGeom>
+                          <a:noFill/>
+                          <a:ln>
+                            <a:noFill/>
+                          </a:ln>
                         </pic:spPr>
                       </pic:pic>
                     </a:graphicData>
@@ -3083,12 +5151,28 @@
         </w:tc>
         <w:tc>
           <w:tcPr>
-            <w:tcW w:w="5597" w:type="dxa"/>
+            <w:tcW w:w="2826" w:type="dxa"/>
           </w:tcPr>
           <w:p>
             <w:pPr>
               <w:pStyle w:val="PargrafodaLista"/>
-              <w:ind w:left="0"/>
+              <w:ind w:left="0" w:hanging="366"/>
+              <w:jc w:val="center"/>
+              <w:rPr>
+                <w:noProof/>
+                <w:lang w:eastAsia="pt-BR"/>
+              </w:rPr>
+            </w:pPr>
+          </w:p>
+        </w:tc>
+        <w:tc>
+          <w:tcPr>
+            <w:tcW w:w="5494" w:type="dxa"/>
+          </w:tcPr>
+          <w:p>
+            <w:pPr>
+              <w:pStyle w:val="PargrafodaLista"/>
+              <w:ind w:left="0" w:hanging="366"/>
               <w:jc w:val="center"/>
               <w:rPr>
                 <w:noProof/>
@@ -3101,10 +5185,10 @@
                 <w:lang w:eastAsia="pt-BR"/>
               </w:rPr>
               <w:drawing>
-                <wp:inline distT="0" distB="0" distL="0" distR="0" wp14:anchorId="27DFCD0A" wp14:editId="06854EB4">
-                  <wp:extent cx="3528000" cy="2646000"/>
-                  <wp:effectExtent l="0" t="0" r="0" b="2540"/>
-                  <wp:docPr id="99" name="Imagem 99"/>
+                <wp:inline distT="0" distB="0" distL="0" distR="0" wp14:anchorId="14D03264" wp14:editId="1C2A5BB0">
+                  <wp:extent cx="3600000" cy="2694529"/>
+                  <wp:effectExtent l="0" t="0" r="0" b="0"/>
+                  <wp:docPr id="40" name="Imagem 40"/>
                   <wp:cNvGraphicFramePr>
                     <a:graphicFrameLocks xmlns:a="http://schemas.openxmlformats.org/drawingml/2006/main" noChangeAspect="1"/>
                   </wp:cNvGraphicFramePr>
@@ -3112,23 +5196,36 @@
                     <a:graphicData uri="http://schemas.openxmlformats.org/drawingml/2006/picture">
                       <pic:pic xmlns:pic="http://schemas.openxmlformats.org/drawingml/2006/picture">
                         <pic:nvPicPr>
-                          <pic:cNvPr id="0" name=""/>
-                          <pic:cNvPicPr/>
+                          <pic:cNvPr id="0" name="Picture 23"/>
+                          <pic:cNvPicPr>
+                            <a:picLocks noChangeAspect="1" noChangeArrowheads="1"/>
+                          </pic:cNvPicPr>
                         </pic:nvPicPr>
                         <pic:blipFill>
-                          <a:blip r:embed="rId52"/>
+                          <a:blip r:embed="rId57">
+                            <a:extLst>
+                              <a:ext uri="{28A0092B-C50C-407E-A947-70E740481C1C}">
+                                <a14:useLocalDpi xmlns:a14="http://schemas.microsoft.com/office/drawing/2010/main" val="0"/>
+                              </a:ext>
+                            </a:extLst>
+                          </a:blip>
+                          <a:srcRect/>
                           <a:stretch>
                             <a:fillRect/>
                           </a:stretch>
                         </pic:blipFill>
-                        <pic:spPr>
+                        <pic:spPr bwMode="auto">
                           <a:xfrm>
                             <a:off x="0" y="0"/>
-                            <a:ext cx="3528000" cy="2646000"/>
+                            <a:ext cx="3600000" cy="2694529"/>
                           </a:xfrm>
                           <a:prstGeom prst="rect">
                             <a:avLst/>
                           </a:prstGeom>
+                          <a:noFill/>
+                          <a:ln>
+                            <a:noFill/>
+                          </a:ln>
                         </pic:spPr>
                       </pic:pic>
                     </a:graphicData>
@@ -3138,16 +5235,32 @@
             </w:r>
           </w:p>
         </w:tc>
+        <w:tc>
+          <w:tcPr>
+            <w:tcW w:w="2709" w:type="dxa"/>
+          </w:tcPr>
+          <w:p>
+            <w:pPr>
+              <w:pStyle w:val="PargrafodaLista"/>
+              <w:ind w:left="0" w:hanging="366"/>
+              <w:jc w:val="center"/>
+              <w:rPr>
+                <w:noProof/>
+                <w:lang w:eastAsia="pt-BR"/>
+              </w:rPr>
+            </w:pPr>
+          </w:p>
+        </w:tc>
       </w:tr>
       <w:tr>
         <w:tc>
           <w:tcPr>
-            <w:tcW w:w="5596" w:type="dxa"/>
+            <w:tcW w:w="5493" w:type="dxa"/>
           </w:tcPr>
           <w:p>
             <w:pPr>
               <w:pStyle w:val="PargrafodaLista"/>
-              <w:ind w:left="0"/>
+              <w:ind w:left="0" w:hanging="366"/>
               <w:jc w:val="center"/>
               <w:rPr>
                 <w:noProof/>
@@ -3160,10 +5273,10 @@
                 <w:lang w:eastAsia="pt-BR"/>
               </w:rPr>
               <w:drawing>
-                <wp:inline distT="0" distB="0" distL="0" distR="0" wp14:anchorId="5500B66E" wp14:editId="2BBA94D8">
-                  <wp:extent cx="3528000" cy="2646000"/>
-                  <wp:effectExtent l="0" t="0" r="0" b="2540"/>
-                  <wp:docPr id="46" name="Imagem 46"/>
+                <wp:inline distT="0" distB="0" distL="0" distR="0" wp14:anchorId="72057CA6" wp14:editId="4600BDB6">
+                  <wp:extent cx="3600000" cy="2694529"/>
+                  <wp:effectExtent l="0" t="0" r="0" b="0"/>
+                  <wp:docPr id="56" name="Imagem 56"/>
                   <wp:cNvGraphicFramePr>
                     <a:graphicFrameLocks xmlns:a="http://schemas.openxmlformats.org/drawingml/2006/main" noChangeAspect="1"/>
                   </wp:cNvGraphicFramePr>
@@ -3171,23 +5284,36 @@
                     <a:graphicData uri="http://schemas.openxmlformats.org/drawingml/2006/picture">
                       <pic:pic xmlns:pic="http://schemas.openxmlformats.org/drawingml/2006/picture">
                         <pic:nvPicPr>
-                          <pic:cNvPr id="0" name=""/>
-                          <pic:cNvPicPr/>
+                          <pic:cNvPr id="0" name="Picture 26"/>
+                          <pic:cNvPicPr>
+                            <a:picLocks noChangeAspect="1" noChangeArrowheads="1"/>
+                          </pic:cNvPicPr>
                         </pic:nvPicPr>
                         <pic:blipFill>
-                          <a:blip r:embed="rId53"/>
+                          <a:blip r:embed="rId58">
+                            <a:extLst>
+                              <a:ext uri="{28A0092B-C50C-407E-A947-70E740481C1C}">
+                                <a14:useLocalDpi xmlns:a14="http://schemas.microsoft.com/office/drawing/2010/main" val="0"/>
+                              </a:ext>
+                            </a:extLst>
+                          </a:blip>
+                          <a:srcRect/>
                           <a:stretch>
                             <a:fillRect/>
                           </a:stretch>
                         </pic:blipFill>
-                        <pic:spPr>
+                        <pic:spPr bwMode="auto">
                           <a:xfrm>
                             <a:off x="0" y="0"/>
-                            <a:ext cx="3528000" cy="2646000"/>
+                            <a:ext cx="3600000" cy="2694529"/>
                           </a:xfrm>
                           <a:prstGeom prst="rect">
                             <a:avLst/>
                           </a:prstGeom>
+                          <a:noFill/>
+                          <a:ln>
+                            <a:noFill/>
+                          </a:ln>
                         </pic:spPr>
                       </pic:pic>
                     </a:graphicData>
@@ -3199,12 +5325,28 @@
         </w:tc>
         <w:tc>
           <w:tcPr>
-            <w:tcW w:w="5597" w:type="dxa"/>
+            <w:tcW w:w="2826" w:type="dxa"/>
           </w:tcPr>
           <w:p>
             <w:pPr>
               <w:pStyle w:val="PargrafodaLista"/>
-              <w:ind w:left="0"/>
+              <w:ind w:left="0" w:hanging="366"/>
+              <w:jc w:val="center"/>
+              <w:rPr>
+                <w:noProof/>
+                <w:lang w:eastAsia="pt-BR"/>
+              </w:rPr>
+            </w:pPr>
+          </w:p>
+        </w:tc>
+        <w:tc>
+          <w:tcPr>
+            <w:tcW w:w="5494" w:type="dxa"/>
+          </w:tcPr>
+          <w:p>
+            <w:pPr>
+              <w:pStyle w:val="PargrafodaLista"/>
+              <w:ind w:left="0" w:hanging="366"/>
               <w:jc w:val="center"/>
               <w:rPr>
                 <w:noProof/>
@@ -3217,10 +5359,10 @@
                 <w:lang w:eastAsia="pt-BR"/>
               </w:rPr>
               <w:drawing>
-                <wp:inline distT="0" distB="0" distL="0" distR="0" wp14:anchorId="470188E3" wp14:editId="3B004962">
-                  <wp:extent cx="3528000" cy="2646000"/>
-                  <wp:effectExtent l="0" t="0" r="0" b="2540"/>
-                  <wp:docPr id="98" name="Imagem 98"/>
+                <wp:inline distT="0" distB="0" distL="0" distR="0" wp14:anchorId="04759D93" wp14:editId="0F03B1FD">
+                  <wp:extent cx="3600000" cy="2694529"/>
+                  <wp:effectExtent l="0" t="0" r="0" b="0"/>
+                  <wp:docPr id="37" name="Imagem 37"/>
                   <wp:cNvGraphicFramePr>
                     <a:graphicFrameLocks xmlns:a="http://schemas.openxmlformats.org/drawingml/2006/main" noChangeAspect="1"/>
                   </wp:cNvGraphicFramePr>
@@ -3228,23 +5370,36 @@
                     <a:graphicData uri="http://schemas.openxmlformats.org/drawingml/2006/picture">
                       <pic:pic xmlns:pic="http://schemas.openxmlformats.org/drawingml/2006/picture">
                         <pic:nvPicPr>
-                          <pic:cNvPr id="0" name=""/>
-                          <pic:cNvPicPr/>
+                          <pic:cNvPr id="0" name="Picture 21"/>
+                          <pic:cNvPicPr>
+                            <a:picLocks noChangeAspect="1" noChangeArrowheads="1"/>
+                          </pic:cNvPicPr>
                         </pic:nvPicPr>
                         <pic:blipFill>
-                          <a:blip r:embed="rId54"/>
+                          <a:blip r:embed="rId59">
+                            <a:extLst>
+                              <a:ext uri="{28A0092B-C50C-407E-A947-70E740481C1C}">
+                                <a14:useLocalDpi xmlns:a14="http://schemas.microsoft.com/office/drawing/2010/main" val="0"/>
+                              </a:ext>
+                            </a:extLst>
+                          </a:blip>
+                          <a:srcRect/>
                           <a:stretch>
                             <a:fillRect/>
                           </a:stretch>
                         </pic:blipFill>
-                        <pic:spPr>
+                        <pic:spPr bwMode="auto">
                           <a:xfrm>
                             <a:off x="0" y="0"/>
-                            <a:ext cx="3528000" cy="2646000"/>
+                            <a:ext cx="3600000" cy="2694529"/>
                           </a:xfrm>
                           <a:prstGeom prst="rect">
                             <a:avLst/>
                           </a:prstGeom>
+                          <a:noFill/>
+                          <a:ln>
+                            <a:noFill/>
+                          </a:ln>
                         </pic:spPr>
                       </pic:pic>
                     </a:graphicData>
@@ -3254,16 +5409,32 @@
             </w:r>
           </w:p>
         </w:tc>
+        <w:tc>
+          <w:tcPr>
+            <w:tcW w:w="2709" w:type="dxa"/>
+          </w:tcPr>
+          <w:p>
+            <w:pPr>
+              <w:pStyle w:val="PargrafodaLista"/>
+              <w:ind w:left="0" w:hanging="366"/>
+              <w:jc w:val="center"/>
+              <w:rPr>
+                <w:noProof/>
+                <w:lang w:eastAsia="pt-BR"/>
+              </w:rPr>
+            </w:pPr>
+          </w:p>
+        </w:tc>
       </w:tr>
       <w:tr>
         <w:tc>
           <w:tcPr>
-            <w:tcW w:w="5596" w:type="dxa"/>
+            <w:tcW w:w="5493" w:type="dxa"/>
           </w:tcPr>
           <w:p>
             <w:pPr>
               <w:pStyle w:val="PargrafodaLista"/>
-              <w:ind w:left="0"/>
+              <w:ind w:left="0" w:hanging="366"/>
               <w:jc w:val="center"/>
               <w:rPr>
                 <w:noProof/>
@@ -3276,10 +5447,10 @@
                 <w:lang w:eastAsia="pt-BR"/>
               </w:rPr>
               <w:drawing>
-                <wp:inline distT="0" distB="0" distL="0" distR="0" wp14:anchorId="0F407700" wp14:editId="0885059D">
-                  <wp:extent cx="3528000" cy="2646000"/>
-                  <wp:effectExtent l="0" t="0" r="0" b="2540"/>
-                  <wp:docPr id="47" name="Imagem 47"/>
+                <wp:inline distT="0" distB="0" distL="0" distR="0" wp14:anchorId="432C6D0B" wp14:editId="71AA5A1D">
+                  <wp:extent cx="3600000" cy="2694529"/>
+                  <wp:effectExtent l="0" t="0" r="0" b="0"/>
+                  <wp:docPr id="63" name="Imagem 63"/>
                   <wp:cNvGraphicFramePr>
                     <a:graphicFrameLocks xmlns:a="http://schemas.openxmlformats.org/drawingml/2006/main" noChangeAspect="1"/>
                   </wp:cNvGraphicFramePr>
@@ -3287,23 +5458,36 @@
                     <a:graphicData uri="http://schemas.openxmlformats.org/drawingml/2006/picture">
                       <pic:pic xmlns:pic="http://schemas.openxmlformats.org/drawingml/2006/picture">
                         <pic:nvPicPr>
-                          <pic:cNvPr id="0" name=""/>
-                          <pic:cNvPicPr/>
+                          <pic:cNvPr id="0" name="Picture 27"/>
+                          <pic:cNvPicPr>
+                            <a:picLocks noChangeAspect="1" noChangeArrowheads="1"/>
+                          </pic:cNvPicPr>
                         </pic:nvPicPr>
                         <pic:blipFill>
-                          <a:blip r:embed="rId55"/>
+                          <a:blip r:embed="rId60">
+                            <a:extLst>
+                              <a:ext uri="{28A0092B-C50C-407E-A947-70E740481C1C}">
+                                <a14:useLocalDpi xmlns:a14="http://schemas.microsoft.com/office/drawing/2010/main" val="0"/>
+                              </a:ext>
+                            </a:extLst>
+                          </a:blip>
+                          <a:srcRect/>
                           <a:stretch>
                             <a:fillRect/>
                           </a:stretch>
                         </pic:blipFill>
-                        <pic:spPr>
+                        <pic:spPr bwMode="auto">
                           <a:xfrm>
                             <a:off x="0" y="0"/>
-                            <a:ext cx="3528000" cy="2646000"/>
+                            <a:ext cx="3600000" cy="2694529"/>
                           </a:xfrm>
                           <a:prstGeom prst="rect">
                             <a:avLst/>
                           </a:prstGeom>
+                          <a:noFill/>
+                          <a:ln>
+                            <a:noFill/>
+                          </a:ln>
                         </pic:spPr>
                       </pic:pic>
                     </a:graphicData>
@@ -3315,12 +5499,28 @@
         </w:tc>
         <w:tc>
           <w:tcPr>
-            <w:tcW w:w="5597" w:type="dxa"/>
+            <w:tcW w:w="2826" w:type="dxa"/>
           </w:tcPr>
           <w:p>
             <w:pPr>
               <w:pStyle w:val="PargrafodaLista"/>
-              <w:ind w:left="0"/>
+              <w:ind w:left="0" w:hanging="366"/>
+              <w:jc w:val="center"/>
+              <w:rPr>
+                <w:noProof/>
+                <w:lang w:eastAsia="pt-BR"/>
+              </w:rPr>
+            </w:pPr>
+          </w:p>
+        </w:tc>
+        <w:tc>
+          <w:tcPr>
+            <w:tcW w:w="5494" w:type="dxa"/>
+          </w:tcPr>
+          <w:p>
+            <w:pPr>
+              <w:pStyle w:val="PargrafodaLista"/>
+              <w:ind w:left="0" w:hanging="366"/>
               <w:jc w:val="center"/>
               <w:rPr>
                 <w:noProof/>
@@ -3333,10 +5533,10 @@
                 <w:lang w:eastAsia="pt-BR"/>
               </w:rPr>
               <w:drawing>
-                <wp:inline distT="0" distB="0" distL="0" distR="0" wp14:anchorId="744EC709" wp14:editId="2C6B9D62">
-                  <wp:extent cx="3528000" cy="2646000"/>
-                  <wp:effectExtent l="0" t="0" r="0" b="2540"/>
-                  <wp:docPr id="97" name="Imagem 97"/>
+                <wp:inline distT="0" distB="0" distL="0" distR="0" wp14:anchorId="52E8F181" wp14:editId="15A703E0">
+                  <wp:extent cx="3600000" cy="2694529"/>
+                  <wp:effectExtent l="0" t="0" r="0" b="0"/>
+                  <wp:docPr id="39" name="Imagem 39"/>
                   <wp:cNvGraphicFramePr>
                     <a:graphicFrameLocks xmlns:a="http://schemas.openxmlformats.org/drawingml/2006/main" noChangeAspect="1"/>
                   </wp:cNvGraphicFramePr>
@@ -3344,23 +5544,36 @@
                     <a:graphicData uri="http://schemas.openxmlformats.org/drawingml/2006/picture">
                       <pic:pic xmlns:pic="http://schemas.openxmlformats.org/drawingml/2006/picture">
                         <pic:nvPicPr>
-                          <pic:cNvPr id="0" name=""/>
-                          <pic:cNvPicPr/>
+                          <pic:cNvPr id="0" name="Picture 22"/>
+                          <pic:cNvPicPr>
+                            <a:picLocks noChangeAspect="1" noChangeArrowheads="1"/>
+                          </pic:cNvPicPr>
                         </pic:nvPicPr>
                         <pic:blipFill>
-                          <a:blip r:embed="rId56"/>
+                          <a:blip r:embed="rId61">
+                            <a:extLst>
+                              <a:ext uri="{28A0092B-C50C-407E-A947-70E740481C1C}">
+                                <a14:useLocalDpi xmlns:a14="http://schemas.microsoft.com/office/drawing/2010/main" val="0"/>
+                              </a:ext>
+                            </a:extLst>
+                          </a:blip>
+                          <a:srcRect/>
                           <a:stretch>
                             <a:fillRect/>
                           </a:stretch>
                         </pic:blipFill>
-                        <pic:spPr>
+                        <pic:spPr bwMode="auto">
                           <a:xfrm>
                             <a:off x="0" y="0"/>
-                            <a:ext cx="3528000" cy="2646000"/>
+                            <a:ext cx="3600000" cy="2694529"/>
                           </a:xfrm>
                           <a:prstGeom prst="rect">
                             <a:avLst/>
                           </a:prstGeom>
+                          <a:noFill/>
+                          <a:ln>
+                            <a:noFill/>
+                          </a:ln>
                         </pic:spPr>
                       </pic:pic>
                     </a:graphicData>
@@ -3370,12 +5583,28 @@
             </w:r>
           </w:p>
         </w:tc>
+        <w:tc>
+          <w:tcPr>
+            <w:tcW w:w="2709" w:type="dxa"/>
+          </w:tcPr>
+          <w:p>
+            <w:pPr>
+              <w:pStyle w:val="PargrafodaLista"/>
+              <w:ind w:left="0" w:hanging="366"/>
+              <w:jc w:val="center"/>
+              <w:rPr>
+                <w:noProof/>
+                <w:lang w:eastAsia="pt-BR"/>
+              </w:rPr>
+            </w:pPr>
+          </w:p>
+        </w:tc>
       </w:tr>
     </w:tbl>
     <w:p>
       <w:pPr>
         <w:pStyle w:val="PargrafodaLista"/>
-        <w:ind w:left="0"/>
+        <w:ind w:left="0" w:hanging="366"/>
         <w:rPr>
           <w:noProof/>
           <w:lang w:eastAsia="pt-BR"/>
@@ -3384,6 +5613,7 @@
     </w:p>
     <w:p>
       <w:pPr>
+        <w:ind w:hanging="366"/>
         <w:rPr>
           <w:noProof/>
           <w:lang w:eastAsia="pt-BR"/>
@@ -3391,8 +5621,8 @@
       </w:pPr>
     </w:p>
     <w:sectPr>
-      <w:pgSz w:w="11906" w:h="16838"/>
-      <w:pgMar w:top="1440" w:right="424" w:bottom="1440" w:left="284" w:header="708" w:footer="708" w:gutter="0"/>
+      <w:pgSz w:w="16838" w:h="11906" w:orient="landscape"/>
+      <w:pgMar w:top="284" w:right="253" w:bottom="424" w:left="284" w:header="708" w:footer="708" w:gutter="0"/>
       <w:cols w:space="708"/>
       <w:docGrid w:linePitch="360"/>
     </w:sectPr>
@@ -3401,8 +5631,8 @@
 </file>
 
 <file path=word/numbering.xml><?xml version="1.0" encoding="utf-8"?>
-<w:numbering xmlns:wpc="http://schemas.microsoft.com/office/word/2010/wordprocessingCanvas" xmlns:mc="http://schemas.openxmlformats.org/markup-compatibility/2006" xmlns:o="urn:schemas-microsoft-com:office:office" xmlns:r="http://schemas.openxmlformats.org/officeDocument/2006/relationships" xmlns:m="http://schemas.openxmlformats.org/officeDocument/2006/math" xmlns:v="urn:schemas-microsoft-com:vml" xmlns:wp14="http://schemas.microsoft.com/office/word/2010/wordprocessingDrawing" xmlns:wp="http://schemas.openxmlformats.org/drawingml/2006/wordprocessingDrawing" xmlns:w10="urn:schemas-microsoft-com:office:word" xmlns:w="http://schemas.openxmlformats.org/wordprocessingml/2006/main" xmlns:w14="http://schemas.microsoft.com/office/word/2010/wordml" xmlns:wpg="http://schemas.microsoft.com/office/word/2010/wordprocessingGroup" xmlns:wpi="http://schemas.microsoft.com/office/word/2010/wordprocessingInk" xmlns:wne="http://schemas.microsoft.com/office/word/2006/wordml" xmlns:wps="http://schemas.microsoft.com/office/word/2010/wordprocessingShape" mc:Ignorable="w14 wp14">
-  <w:abstractNum w:abstractNumId="0">
+<w:numbering xmlns:wpc="http://schemas.microsoft.com/office/word/2010/wordprocessingCanvas" xmlns:cx="http://schemas.microsoft.com/office/drawing/2014/chartex" xmlns:cx1="http://schemas.microsoft.com/office/drawing/2015/9/8/chartex" xmlns:cx2="http://schemas.microsoft.com/office/drawing/2015/10/21/chartex" xmlns:mc="http://schemas.openxmlformats.org/markup-compatibility/2006" xmlns:o="urn:schemas-microsoft-com:office:office" xmlns:r="http://schemas.openxmlformats.org/officeDocument/2006/relationships" xmlns:m="http://schemas.openxmlformats.org/officeDocument/2006/math" xmlns:v="urn:schemas-microsoft-com:vml" xmlns:wp14="http://schemas.microsoft.com/office/word/2010/wordprocessingDrawing" xmlns:wp="http://schemas.openxmlformats.org/drawingml/2006/wordprocessingDrawing" xmlns:w10="urn:schemas-microsoft-com:office:word" xmlns:w="http://schemas.openxmlformats.org/wordprocessingml/2006/main" xmlns:w14="http://schemas.microsoft.com/office/word/2010/wordml" xmlns:w15="http://schemas.microsoft.com/office/word/2012/wordml" xmlns:w16se="http://schemas.microsoft.com/office/word/2015/wordml/symex" xmlns:wpg="http://schemas.microsoft.com/office/word/2010/wordprocessingGroup" xmlns:wpi="http://schemas.microsoft.com/office/word/2010/wordprocessingInk" xmlns:wne="http://schemas.microsoft.com/office/word/2006/wordml" xmlns:wps="http://schemas.microsoft.com/office/word/2010/wordprocessingShape" mc:Ignorable="w14 w15 w16se wp14">
+  <w:abstractNum w:abstractNumId="0" w15:restartNumberingAfterBreak="0">
     <w:nsid w:val="1A83467E"/>
     <w:multiLevelType w:val="hybridMultilevel"/>
     <w:tmpl w:val="09961D42"/>
@@ -3515,7 +5745,7 @@
       </w:rPr>
     </w:lvl>
   </w:abstractNum>
-  <w:abstractNum w:abstractNumId="1">
+  <w:abstractNum w:abstractNumId="1" w15:restartNumberingAfterBreak="0">
     <w:nsid w:val="228B66E1"/>
     <w:multiLevelType w:val="multilevel"/>
     <w:tmpl w:val="0416001F"/>
@@ -3601,7 +5831,7 @@
       </w:pPr>
     </w:lvl>
   </w:abstractNum>
-  <w:abstractNum w:abstractNumId="2">
+  <w:abstractNum w:abstractNumId="2" w15:restartNumberingAfterBreak="0">
     <w:nsid w:val="7C1751DC"/>
     <w:multiLevelType w:val="multilevel"/>
     <w:tmpl w:val="0416001F"/>
@@ -3700,7 +5930,7 @@
 </file>
 
 <file path=word/styles.xml><?xml version="1.0" encoding="utf-8"?>
-<w:styles xmlns:mc="http://schemas.openxmlformats.org/markup-compatibility/2006" xmlns:r="http://schemas.openxmlformats.org/officeDocument/2006/relationships" xmlns:w="http://schemas.openxmlformats.org/wordprocessingml/2006/main" xmlns:w14="http://schemas.microsoft.com/office/word/2010/wordml" mc:Ignorable="w14">
+<w:styles xmlns:mc="http://schemas.openxmlformats.org/markup-compatibility/2006" xmlns:r="http://schemas.openxmlformats.org/officeDocument/2006/relationships" xmlns:w="http://schemas.openxmlformats.org/wordprocessingml/2006/main" xmlns:w14="http://schemas.microsoft.com/office/word/2010/wordml" xmlns:w15="http://schemas.microsoft.com/office/word/2012/wordml" xmlns:w16se="http://schemas.microsoft.com/office/word/2015/wordml/symex" mc:Ignorable="w14 w15 w16se">
   <w:docDefaults>
     <w:rPrDefault>
       <w:rPr>
@@ -3716,144 +5946,380 @@
       </w:pPr>
     </w:pPrDefault>
   </w:docDefaults>
-  <w:latentStyles w:defLockedState="0" w:defUIPriority="99" w:defSemiHidden="1" w:defUnhideWhenUsed="1" w:defQFormat="0" w:count="267">
-    <w:lsdException w:name="Normal" w:semiHidden="0" w:uiPriority="0" w:unhideWhenUsed="0" w:qFormat="1"/>
-    <w:lsdException w:name="heading 1" w:semiHidden="0" w:uiPriority="9" w:unhideWhenUsed="0" w:qFormat="1"/>
-    <w:lsdException w:name="heading 2" w:uiPriority="9" w:qFormat="1"/>
-    <w:lsdException w:name="heading 3" w:uiPriority="9" w:qFormat="1"/>
-    <w:lsdException w:name="heading 4" w:uiPriority="9" w:qFormat="1"/>
-    <w:lsdException w:name="heading 5" w:uiPriority="9" w:qFormat="1"/>
-    <w:lsdException w:name="heading 6" w:uiPriority="9" w:qFormat="1"/>
-    <w:lsdException w:name="heading 7" w:uiPriority="9" w:qFormat="1"/>
-    <w:lsdException w:name="heading 8" w:uiPriority="9" w:qFormat="1"/>
-    <w:lsdException w:name="heading 9" w:uiPriority="9" w:qFormat="1"/>
-    <w:lsdException w:name="toc 1" w:uiPriority="39"/>
-    <w:lsdException w:name="toc 2" w:uiPriority="39"/>
-    <w:lsdException w:name="toc 3" w:uiPriority="39"/>
-    <w:lsdException w:name="toc 4" w:uiPriority="39"/>
-    <w:lsdException w:name="toc 5" w:uiPriority="39"/>
-    <w:lsdException w:name="toc 6" w:uiPriority="39"/>
-    <w:lsdException w:name="toc 7" w:uiPriority="39"/>
-    <w:lsdException w:name="toc 8" w:uiPriority="39"/>
-    <w:lsdException w:name="toc 9" w:uiPriority="39"/>
-    <w:lsdException w:name="caption" w:uiPriority="35" w:qFormat="1"/>
-    <w:lsdException w:name="Title" w:semiHidden="0" w:uiPriority="10" w:unhideWhenUsed="0" w:qFormat="1"/>
-    <w:lsdException w:name="Default Paragraph Font" w:uiPriority="1"/>
-    <w:lsdException w:name="Subtitle" w:semiHidden="0" w:uiPriority="11" w:unhideWhenUsed="0" w:qFormat="1"/>
-    <w:lsdException w:name="Strong" w:semiHidden="0" w:uiPriority="22" w:unhideWhenUsed="0" w:qFormat="1"/>
-    <w:lsdException w:name="Emphasis" w:semiHidden="0" w:uiPriority="20" w:unhideWhenUsed="0" w:qFormat="1"/>
-    <w:lsdException w:name="Table Grid" w:semiHidden="0" w:uiPriority="39" w:unhideWhenUsed="0"/>
-    <w:lsdException w:name="Placeholder Text" w:unhideWhenUsed="0"/>
-    <w:lsdException w:name="No Spacing" w:semiHidden="0" w:uiPriority="1" w:unhideWhenUsed="0" w:qFormat="1"/>
-    <w:lsdException w:name="Light Shading" w:semiHidden="0" w:uiPriority="60" w:unhideWhenUsed="0"/>
-    <w:lsdException w:name="Light List" w:semiHidden="0" w:uiPriority="61" w:unhideWhenUsed="0"/>
-    <w:lsdException w:name="Light Grid" w:semiHidden="0" w:uiPriority="62" w:unhideWhenUsed="0"/>
-    <w:lsdException w:name="Medium Shading 1" w:semiHidden="0" w:uiPriority="63" w:unhideWhenUsed="0"/>
-    <w:lsdException w:name="Medium Shading 2" w:semiHidden="0" w:uiPriority="64" w:unhideWhenUsed="0"/>
-    <w:lsdException w:name="Medium List 1" w:semiHidden="0" w:uiPriority="65" w:unhideWhenUsed="0"/>
-    <w:lsdException w:name="Medium List 2" w:semiHidden="0" w:uiPriority="66" w:unhideWhenUsed="0"/>
-    <w:lsdException w:name="Medium Grid 1" w:semiHidden="0" w:uiPriority="67" w:unhideWhenUsed="0"/>
-    <w:lsdException w:name="Medium Grid 2" w:semiHidden="0" w:uiPriority="68" w:unhideWhenUsed="0"/>
-    <w:lsdException w:name="Medium Grid 3" w:semiHidden="0" w:uiPriority="69" w:unhideWhenUsed="0"/>
-    <w:lsdException w:name="Dark List" w:semiHidden="0" w:uiPriority="70" w:unhideWhenUsed="0"/>
-    <w:lsdException w:name="Colorful Shading" w:semiHidden="0" w:uiPriority="71" w:unhideWhenUsed="0"/>
-    <w:lsdException w:name="Colorful List" w:semiHidden="0" w:uiPriority="72" w:unhideWhenUsed="0"/>
-    <w:lsdException w:name="Colorful Grid" w:semiHidden="0" w:uiPriority="73" w:unhideWhenUsed="0"/>
-    <w:lsdException w:name="Light Shading Accent 1" w:semiHidden="0" w:uiPriority="60" w:unhideWhenUsed="0"/>
-    <w:lsdException w:name="Light List Accent 1" w:semiHidden="0" w:uiPriority="61" w:unhideWhenUsed="0"/>
-    <w:lsdException w:name="Light Grid Accent 1" w:semiHidden="0" w:uiPriority="62" w:unhideWhenUsed="0"/>
-    <w:lsdException w:name="Medium Shading 1 Accent 1" w:semiHidden="0" w:uiPriority="63" w:unhideWhenUsed="0"/>
-    <w:lsdException w:name="Medium Shading 2 Accent 1" w:semiHidden="0" w:uiPriority="64" w:unhideWhenUsed="0"/>
-    <w:lsdException w:name="Medium List 1 Accent 1" w:semiHidden="0" w:uiPriority="65" w:unhideWhenUsed="0"/>
-    <w:lsdException w:name="Revision" w:unhideWhenUsed="0"/>
-    <w:lsdException w:name="List Paragraph" w:semiHidden="0" w:uiPriority="34" w:unhideWhenUsed="0" w:qFormat="1"/>
-    <w:lsdException w:name="Quote" w:semiHidden="0" w:uiPriority="29" w:unhideWhenUsed="0" w:qFormat="1"/>
-    <w:lsdException w:name="Intense Quote" w:semiHidden="0" w:uiPriority="30" w:unhideWhenUsed="0" w:qFormat="1"/>
-    <w:lsdException w:name="Medium List 2 Accent 1" w:semiHidden="0" w:uiPriority="66" w:unhideWhenUsed="0"/>
-    <w:lsdException w:name="Medium Grid 1 Accent 1" w:semiHidden="0" w:uiPriority="67" w:unhideWhenUsed="0"/>
-    <w:lsdException w:name="Medium Grid 2 Accent 1" w:semiHidden="0" w:uiPriority="68" w:unhideWhenUsed="0"/>
-    <w:lsdException w:name="Medium Grid 3 Accent 1" w:semiHidden="0" w:uiPriority="69" w:unhideWhenUsed="0"/>
-    <w:lsdException w:name="Dark List Accent 1" w:semiHidden="0" w:uiPriority="70" w:unhideWhenUsed="0"/>
-    <w:lsdException w:name="Colorful Shading Accent 1" w:semiHidden="0" w:uiPriority="71" w:unhideWhenUsed="0"/>
-    <w:lsdException w:name="Colorful List Accent 1" w:semiHidden="0" w:uiPriority="72" w:unhideWhenUsed="0"/>
-    <w:lsdException w:name="Colorful Grid Accent 1" w:semiHidden="0" w:uiPriority="73" w:unhideWhenUsed="0"/>
-    <w:lsdException w:name="Light Shading Accent 2" w:semiHidden="0" w:uiPriority="60" w:unhideWhenUsed="0"/>
-    <w:lsdException w:name="Light List Accent 2" w:semiHidden="0" w:uiPriority="61" w:unhideWhenUsed="0"/>
-    <w:lsdException w:name="Light Grid Accent 2" w:semiHidden="0" w:uiPriority="62" w:unhideWhenUsed="0"/>
-    <w:lsdException w:name="Medium Shading 1 Accent 2" w:semiHidden="0" w:uiPriority="63" w:unhideWhenUsed="0"/>
-    <w:lsdException w:name="Medium Shading 2 Accent 2" w:semiHidden="0" w:uiPriority="64" w:unhideWhenUsed="0"/>
-    <w:lsdException w:name="Medium List 1 Accent 2" w:semiHidden="0" w:uiPriority="65" w:unhideWhenUsed="0"/>
-    <w:lsdException w:name="Medium List 2 Accent 2" w:semiHidden="0" w:uiPriority="66" w:unhideWhenUsed="0"/>
-    <w:lsdException w:name="Medium Grid 1 Accent 2" w:semiHidden="0" w:uiPriority="67" w:unhideWhenUsed="0"/>
-    <w:lsdException w:name="Medium Grid 2 Accent 2" w:semiHidden="0" w:uiPriority="68" w:unhideWhenUsed="0"/>
-    <w:lsdException w:name="Medium Grid 3 Accent 2" w:semiHidden="0" w:uiPriority="69" w:unhideWhenUsed="0"/>
-    <w:lsdException w:name="Dark List Accent 2" w:semiHidden="0" w:uiPriority="70" w:unhideWhenUsed="0"/>
-    <w:lsdException w:name="Colorful Shading Accent 2" w:semiHidden="0" w:uiPriority="71" w:unhideWhenUsed="0"/>
-    <w:lsdException w:name="Colorful List Accent 2" w:semiHidden="0" w:uiPriority="72" w:unhideWhenUsed="0"/>
-    <w:lsdException w:name="Colorful Grid Accent 2" w:semiHidden="0" w:uiPriority="73" w:unhideWhenUsed="0"/>
-    <w:lsdException w:name="Light Shading Accent 3" w:semiHidden="0" w:uiPriority="60" w:unhideWhenUsed="0"/>
-    <w:lsdException w:name="Light List Accent 3" w:semiHidden="0" w:uiPriority="61" w:unhideWhenUsed="0"/>
-    <w:lsdException w:name="Light Grid Accent 3" w:semiHidden="0" w:uiPriority="62" w:unhideWhenUsed="0"/>
-    <w:lsdException w:name="Medium Shading 1 Accent 3" w:semiHidden="0" w:uiPriority="63" w:unhideWhenUsed="0"/>
-    <w:lsdException w:name="Medium Shading 2 Accent 3" w:semiHidden="0" w:uiPriority="64" w:unhideWhenUsed="0"/>
-    <w:lsdException w:name="Medium List 1 Accent 3" w:semiHidden="0" w:uiPriority="65" w:unhideWhenUsed="0"/>
-    <w:lsdException w:name="Medium List 2 Accent 3" w:semiHidden="0" w:uiPriority="66" w:unhideWhenUsed="0"/>
-    <w:lsdException w:name="Medium Grid 1 Accent 3" w:semiHidden="0" w:uiPriority="67" w:unhideWhenUsed="0"/>
-    <w:lsdException w:name="Medium Grid 2 Accent 3" w:semiHidden="0" w:uiPriority="68" w:unhideWhenUsed="0"/>
-    <w:lsdException w:name="Medium Grid 3 Accent 3" w:semiHidden="0" w:uiPriority="69" w:unhideWhenUsed="0"/>
-    <w:lsdException w:name="Dark List Accent 3" w:semiHidden="0" w:uiPriority="70" w:unhideWhenUsed="0"/>
-    <w:lsdException w:name="Colorful Shading Accent 3" w:semiHidden="0" w:uiPriority="71" w:unhideWhenUsed="0"/>
-    <w:lsdException w:name="Colorful List Accent 3" w:semiHidden="0" w:uiPriority="72" w:unhideWhenUsed="0"/>
-    <w:lsdException w:name="Colorful Grid Accent 3" w:semiHidden="0" w:uiPriority="73" w:unhideWhenUsed="0"/>
-    <w:lsdException w:name="Light Shading Accent 4" w:semiHidden="0" w:uiPriority="60" w:unhideWhenUsed="0"/>
-    <w:lsdException w:name="Light List Accent 4" w:semiHidden="0" w:uiPriority="61" w:unhideWhenUsed="0"/>
-    <w:lsdException w:name="Light Grid Accent 4" w:semiHidden="0" w:uiPriority="62" w:unhideWhenUsed="0"/>
-    <w:lsdException w:name="Medium Shading 1 Accent 4" w:semiHidden="0" w:uiPriority="63" w:unhideWhenUsed="0"/>
-    <w:lsdException w:name="Medium Shading 2 Accent 4" w:semiHidden="0" w:uiPriority="64" w:unhideWhenUsed="0"/>
-    <w:lsdException w:name="Medium List 1 Accent 4" w:semiHidden="0" w:uiPriority="65" w:unhideWhenUsed="0"/>
-    <w:lsdException w:name="Medium List 2 Accent 4" w:semiHidden="0" w:uiPriority="66" w:unhideWhenUsed="0"/>
-    <w:lsdException w:name="Medium Grid 1 Accent 4" w:semiHidden="0" w:uiPriority="67" w:unhideWhenUsed="0"/>
-    <w:lsdException w:name="Medium Grid 2 Accent 4" w:semiHidden="0" w:uiPriority="68" w:unhideWhenUsed="0"/>
-    <w:lsdException w:name="Medium Grid 3 Accent 4" w:semiHidden="0" w:uiPriority="69" w:unhideWhenUsed="0"/>
-    <w:lsdException w:name="Dark List Accent 4" w:semiHidden="0" w:uiPriority="70" w:unhideWhenUsed="0"/>
-    <w:lsdException w:name="Colorful Shading Accent 4" w:semiHidden="0" w:uiPriority="71" w:unhideWhenUsed="0"/>
-    <w:lsdException w:name="Colorful List Accent 4" w:semiHidden="0" w:uiPriority="72" w:unhideWhenUsed="0"/>
-    <w:lsdException w:name="Colorful Grid Accent 4" w:semiHidden="0" w:uiPriority="73" w:unhideWhenUsed="0"/>
-    <w:lsdException w:name="Light Shading Accent 5" w:semiHidden="0" w:uiPriority="60" w:unhideWhenUsed="0"/>
-    <w:lsdException w:name="Light List Accent 5" w:semiHidden="0" w:uiPriority="61" w:unhideWhenUsed="0"/>
-    <w:lsdException w:name="Light Grid Accent 5" w:semiHidden="0" w:uiPriority="62" w:unhideWhenUsed="0"/>
-    <w:lsdException w:name="Medium Shading 1 Accent 5" w:semiHidden="0" w:uiPriority="63" w:unhideWhenUsed="0"/>
-    <w:lsdException w:name="Medium Shading 2 Accent 5" w:semiHidden="0" w:uiPriority="64" w:unhideWhenUsed="0"/>
-    <w:lsdException w:name="Medium List 1 Accent 5" w:semiHidden="0" w:uiPriority="65" w:unhideWhenUsed="0"/>
-    <w:lsdException w:name="Medium List 2 Accent 5" w:semiHidden="0" w:uiPriority="66" w:unhideWhenUsed="0"/>
-    <w:lsdException w:name="Medium Grid 1 Accent 5" w:semiHidden="0" w:uiPriority="67" w:unhideWhenUsed="0"/>
-    <w:lsdException w:name="Medium Grid 2 Accent 5" w:semiHidden="0" w:uiPriority="68" w:unhideWhenUsed="0"/>
-    <w:lsdException w:name="Medium Grid 3 Accent 5" w:semiHidden="0" w:uiPriority="69" w:unhideWhenUsed="0"/>
-    <w:lsdException w:name="Dark List Accent 5" w:semiHidden="0" w:uiPriority="70" w:unhideWhenUsed="0"/>
-    <w:lsdException w:name="Colorful Shading Accent 5" w:semiHidden="0" w:uiPriority="71" w:unhideWhenUsed="0"/>
-    <w:lsdException w:name="Colorful List Accent 5" w:semiHidden="0" w:uiPriority="72" w:unhideWhenUsed="0"/>
-    <w:lsdException w:name="Colorful Grid Accent 5" w:semiHidden="0" w:uiPriority="73" w:unhideWhenUsed="0"/>
-    <w:lsdException w:name="Light Shading Accent 6" w:semiHidden="0" w:uiPriority="60" w:unhideWhenUsed="0"/>
-    <w:lsdException w:name="Light List Accent 6" w:semiHidden="0" w:uiPriority="61" w:unhideWhenUsed="0"/>
-    <w:lsdException w:name="Light Grid Accent 6" w:semiHidden="0" w:uiPriority="62" w:unhideWhenUsed="0"/>
-    <w:lsdException w:name="Medium Shading 1 Accent 6" w:semiHidden="0" w:uiPriority="63" w:unhideWhenUsed="0"/>
-    <w:lsdException w:name="Medium Shading 2 Accent 6" w:semiHidden="0" w:uiPriority="64" w:unhideWhenUsed="0"/>
-    <w:lsdException w:name="Medium List 1 Accent 6" w:semiHidden="0" w:uiPriority="65" w:unhideWhenUsed="0"/>
-    <w:lsdException w:name="Medium List 2 Accent 6" w:semiHidden="0" w:uiPriority="66" w:unhideWhenUsed="0"/>
-    <w:lsdException w:name="Medium Grid 1 Accent 6" w:semiHidden="0" w:uiPriority="67" w:unhideWhenUsed="0"/>
-    <w:lsdException w:name="Medium Grid 2 Accent 6" w:semiHidden="0" w:uiPriority="68" w:unhideWhenUsed="0"/>
-    <w:lsdException w:name="Medium Grid 3 Accent 6" w:semiHidden="0" w:uiPriority="69" w:unhideWhenUsed="0"/>
-    <w:lsdException w:name="Dark List Accent 6" w:semiHidden="0" w:uiPriority="70" w:unhideWhenUsed="0"/>
-    <w:lsdException w:name="Colorful Shading Accent 6" w:semiHidden="0" w:uiPriority="71" w:unhideWhenUsed="0"/>
-    <w:lsdException w:name="Colorful List Accent 6" w:semiHidden="0" w:uiPriority="72" w:unhideWhenUsed="0"/>
-    <w:lsdException w:name="Colorful Grid Accent 6" w:semiHidden="0" w:uiPriority="73" w:unhideWhenUsed="0"/>
-    <w:lsdException w:name="Subtle Emphasis" w:semiHidden="0" w:uiPriority="19" w:unhideWhenUsed="0" w:qFormat="1"/>
-    <w:lsdException w:name="Intense Emphasis" w:semiHidden="0" w:uiPriority="21" w:unhideWhenUsed="0" w:qFormat="1"/>
-    <w:lsdException w:name="Subtle Reference" w:semiHidden="0" w:uiPriority="31" w:unhideWhenUsed="0" w:qFormat="1"/>
-    <w:lsdException w:name="Intense Reference" w:semiHidden="0" w:uiPriority="32" w:unhideWhenUsed="0" w:qFormat="1"/>
-    <w:lsdException w:name="Book Title" w:semiHidden="0" w:uiPriority="33" w:unhideWhenUsed="0" w:qFormat="1"/>
-    <w:lsdException w:name="Bibliography" w:uiPriority="37"/>
-    <w:lsdException w:name="TOC Heading" w:uiPriority="39" w:qFormat="1"/>
+  <w:latentStyles w:defLockedState="0" w:defUIPriority="99" w:defSemiHidden="0" w:defUnhideWhenUsed="0" w:defQFormat="0" w:count="373">
+    <w:lsdException w:name="Normal" w:uiPriority="0" w:qFormat="1"/>
+    <w:lsdException w:name="heading 1" w:uiPriority="9" w:qFormat="1"/>
+    <w:lsdException w:name="heading 2" w:semiHidden="1" w:uiPriority="9" w:unhideWhenUsed="1" w:qFormat="1"/>
+    <w:lsdException w:name="heading 3" w:semiHidden="1" w:uiPriority="9" w:unhideWhenUsed="1" w:qFormat="1"/>
+    <w:lsdException w:name="heading 4" w:semiHidden="1" w:uiPriority="9" w:unhideWhenUsed="1" w:qFormat="1"/>
+    <w:lsdException w:name="heading 5" w:semiHidden="1" w:uiPriority="9" w:unhideWhenUsed="1" w:qFormat="1"/>
+    <w:lsdException w:name="heading 6" w:semiHidden="1" w:uiPriority="9" w:unhideWhenUsed="1" w:qFormat="1"/>
+    <w:lsdException w:name="heading 7" w:semiHidden="1" w:uiPriority="9" w:unhideWhenUsed="1" w:qFormat="1"/>
+    <w:lsdException w:name="heading 8" w:semiHidden="1" w:uiPriority="9" w:unhideWhenUsed="1" w:qFormat="1"/>
+    <w:lsdException w:name="heading 9" w:semiHidden="1" w:uiPriority="9" w:unhideWhenUsed="1" w:qFormat="1"/>
+    <w:lsdException w:name="index 1" w:semiHidden="1" w:unhideWhenUsed="1"/>
+    <w:lsdException w:name="index 2" w:semiHidden="1" w:unhideWhenUsed="1"/>
+    <w:lsdException w:name="index 3" w:semiHidden="1" w:unhideWhenUsed="1"/>
+    <w:lsdException w:name="index 4" w:semiHidden="1" w:unhideWhenUsed="1"/>
+    <w:lsdException w:name="index 5" w:semiHidden="1" w:unhideWhenUsed="1"/>
+    <w:lsdException w:name="index 6" w:semiHidden="1" w:unhideWhenUsed="1"/>
+    <w:lsdException w:name="index 7" w:semiHidden="1" w:unhideWhenUsed="1"/>
+    <w:lsdException w:name="index 8" w:semiHidden="1" w:unhideWhenUsed="1"/>
+    <w:lsdException w:name="index 9" w:semiHidden="1" w:unhideWhenUsed="1"/>
+    <w:lsdException w:name="toc 1" w:semiHidden="1" w:uiPriority="39" w:unhideWhenUsed="1"/>
+    <w:lsdException w:name="toc 2" w:semiHidden="1" w:uiPriority="39" w:unhideWhenUsed="1"/>
+    <w:lsdException w:name="toc 3" w:semiHidden="1" w:uiPriority="39" w:unhideWhenUsed="1"/>
+    <w:lsdException w:name="toc 4" w:semiHidden="1" w:uiPriority="39" w:unhideWhenUsed="1"/>
+    <w:lsdException w:name="toc 5" w:semiHidden="1" w:uiPriority="39" w:unhideWhenUsed="1"/>
+    <w:lsdException w:name="toc 6" w:semiHidden="1" w:uiPriority="39" w:unhideWhenUsed="1"/>
+    <w:lsdException w:name="toc 7" w:semiHidden="1" w:uiPriority="39" w:unhideWhenUsed="1"/>
+    <w:lsdException w:name="toc 8" w:semiHidden="1" w:uiPriority="39" w:unhideWhenUsed="1"/>
+    <w:lsdException w:name="toc 9" w:semiHidden="1" w:uiPriority="39" w:unhideWhenUsed="1"/>
+    <w:lsdException w:name="Normal Indent" w:semiHidden="1" w:unhideWhenUsed="1"/>
+    <w:lsdException w:name="footnote text" w:semiHidden="1" w:unhideWhenUsed="1"/>
+    <w:lsdException w:name="annotation text" w:semiHidden="1" w:unhideWhenUsed="1"/>
+    <w:lsdException w:name="header" w:semiHidden="1" w:unhideWhenUsed="1"/>
+    <w:lsdException w:name="footer" w:semiHidden="1" w:unhideWhenUsed="1"/>
+    <w:lsdException w:name="index heading" w:semiHidden="1" w:unhideWhenUsed="1"/>
+    <w:lsdException w:name="caption" w:semiHidden="1" w:uiPriority="35" w:unhideWhenUsed="1" w:qFormat="1"/>
+    <w:lsdException w:name="table of figures" w:semiHidden="1" w:unhideWhenUsed="1"/>
+    <w:lsdException w:name="envelope address" w:semiHidden="1" w:unhideWhenUsed="1"/>
+    <w:lsdException w:name="envelope return" w:semiHidden="1" w:unhideWhenUsed="1"/>
+    <w:lsdException w:name="footnote reference" w:semiHidden="1" w:unhideWhenUsed="1"/>
+    <w:lsdException w:name="annotation reference" w:semiHidden="1" w:unhideWhenUsed="1"/>
+    <w:lsdException w:name="line number" w:semiHidden="1" w:unhideWhenUsed="1"/>
+    <w:lsdException w:name="page number" w:semiHidden="1" w:unhideWhenUsed="1"/>
+    <w:lsdException w:name="endnote reference" w:semiHidden="1" w:unhideWhenUsed="1"/>
+    <w:lsdException w:name="endnote text" w:semiHidden="1" w:unhideWhenUsed="1"/>
+    <w:lsdException w:name="table of authorities" w:semiHidden="1" w:unhideWhenUsed="1"/>
+    <w:lsdException w:name="macro" w:semiHidden="1" w:unhideWhenUsed="1"/>
+    <w:lsdException w:name="toa heading" w:semiHidden="1" w:unhideWhenUsed="1"/>
+    <w:lsdException w:name="List" w:semiHidden="1" w:unhideWhenUsed="1"/>
+    <w:lsdException w:name="List Bullet" w:semiHidden="1" w:unhideWhenUsed="1"/>
+    <w:lsdException w:name="List Number" w:semiHidden="1" w:unhideWhenUsed="1"/>
+    <w:lsdException w:name="List 2" w:semiHidden="1" w:unhideWhenUsed="1"/>
+    <w:lsdException w:name="List 3" w:semiHidden="1" w:unhideWhenUsed="1"/>
+    <w:lsdException w:name="List 4" w:semiHidden="1" w:unhideWhenUsed="1"/>
+    <w:lsdException w:name="List 5" w:semiHidden="1" w:unhideWhenUsed="1"/>
+    <w:lsdException w:name="List Bullet 2" w:semiHidden="1" w:unhideWhenUsed="1"/>
+    <w:lsdException w:name="List Bullet 3" w:semiHidden="1" w:unhideWhenUsed="1"/>
+    <w:lsdException w:name="List Bullet 4" w:semiHidden="1" w:unhideWhenUsed="1"/>
+    <w:lsdException w:name="List Bullet 5" w:semiHidden="1" w:unhideWhenUsed="1"/>
+    <w:lsdException w:name="List Number 2" w:semiHidden="1" w:unhideWhenUsed="1"/>
+    <w:lsdException w:name="List Number 3" w:semiHidden="1" w:unhideWhenUsed="1"/>
+    <w:lsdException w:name="List Number 4" w:semiHidden="1" w:unhideWhenUsed="1"/>
+    <w:lsdException w:name="List Number 5" w:semiHidden="1" w:unhideWhenUsed="1"/>
+    <w:lsdException w:name="Title" w:uiPriority="10" w:qFormat="1"/>
+    <w:lsdException w:name="Closing" w:semiHidden="1" w:unhideWhenUsed="1"/>
+    <w:lsdException w:name="Signature" w:semiHidden="1" w:unhideWhenUsed="1"/>
+    <w:lsdException w:name="Default Paragraph Font" w:semiHidden="1" w:uiPriority="1" w:unhideWhenUsed="1"/>
+    <w:lsdException w:name="Body Text" w:semiHidden="1" w:unhideWhenUsed="1"/>
+    <w:lsdException w:name="Body Text Indent" w:semiHidden="1" w:unhideWhenUsed="1"/>
+    <w:lsdException w:name="List Continue" w:semiHidden="1" w:unhideWhenUsed="1"/>
+    <w:lsdException w:name="List Continue 2" w:semiHidden="1" w:unhideWhenUsed="1"/>
+    <w:lsdException w:name="List Continue 3" w:semiHidden="1" w:unhideWhenUsed="1"/>
+    <w:lsdException w:name="List Continue 4" w:semiHidden="1" w:unhideWhenUsed="1"/>
+    <w:lsdException w:name="List Continue 5" w:semiHidden="1" w:unhideWhenUsed="1"/>
+    <w:lsdException w:name="Message Header" w:semiHidden="1" w:unhideWhenUsed="1"/>
+    <w:lsdException w:name="Subtitle" w:uiPriority="11" w:qFormat="1"/>
+    <w:lsdException w:name="Salutation" w:semiHidden="1" w:unhideWhenUsed="1"/>
+    <w:lsdException w:name="Date" w:semiHidden="1" w:unhideWhenUsed="1"/>
+    <w:lsdException w:name="Body Text First Indent" w:semiHidden="1" w:unhideWhenUsed="1"/>
+    <w:lsdException w:name="Body Text First Indent 2" w:semiHidden="1" w:unhideWhenUsed="1"/>
+    <w:lsdException w:name="Note Heading" w:semiHidden="1" w:unhideWhenUsed="1"/>
+    <w:lsdException w:name="Body Text 2" w:semiHidden="1" w:unhideWhenUsed="1"/>
+    <w:lsdException w:name="Body Text 3" w:semiHidden="1" w:unhideWhenUsed="1"/>
+    <w:lsdException w:name="Body Text Indent 2" w:semiHidden="1" w:unhideWhenUsed="1"/>
+    <w:lsdException w:name="Body Text Indent 3" w:semiHidden="1" w:unhideWhenUsed="1"/>
+    <w:lsdException w:name="Block Text" w:semiHidden="1" w:unhideWhenUsed="1"/>
+    <w:lsdException w:name="Hyperlink" w:semiHidden="1" w:unhideWhenUsed="1"/>
+    <w:lsdException w:name="FollowedHyperlink" w:semiHidden="1" w:unhideWhenUsed="1"/>
+    <w:lsdException w:name="Strong" w:uiPriority="22" w:qFormat="1"/>
+    <w:lsdException w:name="Emphasis" w:uiPriority="20" w:qFormat="1"/>
+    <w:lsdException w:name="Document Map" w:semiHidden="1" w:unhideWhenUsed="1"/>
+    <w:lsdException w:name="Plain Text" w:semiHidden="1" w:unhideWhenUsed="1"/>
+    <w:lsdException w:name="E-mail Signature" w:semiHidden="1" w:unhideWhenUsed="1"/>
+    <w:lsdException w:name="HTML Top of Form" w:semiHidden="1" w:unhideWhenUsed="1"/>
+    <w:lsdException w:name="HTML Bottom of Form" w:semiHidden="1" w:unhideWhenUsed="1"/>
+    <w:lsdException w:name="Normal (Web)" w:semiHidden="1" w:unhideWhenUsed="1"/>
+    <w:lsdException w:name="HTML Acronym" w:semiHidden="1" w:unhideWhenUsed="1"/>
+    <w:lsdException w:name="HTML Address" w:semiHidden="1" w:unhideWhenUsed="1"/>
+    <w:lsdException w:name="HTML Cite" w:semiHidden="1" w:unhideWhenUsed="1"/>
+    <w:lsdException w:name="HTML Code" w:semiHidden="1" w:unhideWhenUsed="1"/>
+    <w:lsdException w:name="HTML Definition" w:semiHidden="1" w:unhideWhenUsed="1"/>
+    <w:lsdException w:name="HTML Keyboard" w:semiHidden="1" w:unhideWhenUsed="1"/>
+    <w:lsdException w:name="HTML Preformatted" w:semiHidden="1" w:unhideWhenUsed="1"/>
+    <w:lsdException w:name="HTML Sample" w:semiHidden="1" w:unhideWhenUsed="1"/>
+    <w:lsdException w:name="HTML Typewriter" w:semiHidden="1" w:unhideWhenUsed="1"/>
+    <w:lsdException w:name="HTML Variable" w:semiHidden="1" w:unhideWhenUsed="1"/>
+    <w:lsdException w:name="Normal Table" w:semiHidden="1" w:unhideWhenUsed="1"/>
+    <w:lsdException w:name="annotation subject" w:semiHidden="1" w:unhideWhenUsed="1"/>
+    <w:lsdException w:name="No List" w:semiHidden="1" w:unhideWhenUsed="1"/>
+    <w:lsdException w:name="Outline List 1" w:semiHidden="1" w:unhideWhenUsed="1"/>
+    <w:lsdException w:name="Outline List 2" w:semiHidden="1" w:unhideWhenUsed="1"/>
+    <w:lsdException w:name="Outline List 3" w:semiHidden="1" w:unhideWhenUsed="1"/>
+    <w:lsdException w:name="Table Simple 1" w:semiHidden="1" w:unhideWhenUsed="1"/>
+    <w:lsdException w:name="Table Simple 2" w:semiHidden="1" w:unhideWhenUsed="1"/>
+    <w:lsdException w:name="Table Simple 3" w:semiHidden="1" w:unhideWhenUsed="1"/>
+    <w:lsdException w:name="Table Classic 1" w:semiHidden="1" w:unhideWhenUsed="1"/>
+    <w:lsdException w:name="Table Classic 2" w:semiHidden="1" w:unhideWhenUsed="1"/>
+    <w:lsdException w:name="Table Classic 3" w:semiHidden="1" w:unhideWhenUsed="1"/>
+    <w:lsdException w:name="Table Classic 4" w:semiHidden="1" w:unhideWhenUsed="1"/>
+    <w:lsdException w:name="Table Colorful 1" w:semiHidden="1" w:unhideWhenUsed="1"/>
+    <w:lsdException w:name="Table Colorful 2" w:semiHidden="1" w:unhideWhenUsed="1"/>
+    <w:lsdException w:name="Table Colorful 3" w:semiHidden="1" w:unhideWhenUsed="1"/>
+    <w:lsdException w:name="Table Columns 1" w:semiHidden="1" w:unhideWhenUsed="1"/>
+    <w:lsdException w:name="Table Columns 2" w:semiHidden="1" w:unhideWhenUsed="1"/>
+    <w:lsdException w:name="Table Columns 3" w:semiHidden="1" w:unhideWhenUsed="1"/>
+    <w:lsdException w:name="Table Columns 4" w:semiHidden="1" w:unhideWhenUsed="1"/>
+    <w:lsdException w:name="Table Columns 5" w:semiHidden="1" w:unhideWhenUsed="1"/>
+    <w:lsdException w:name="Table Grid 1" w:semiHidden="1" w:unhideWhenUsed="1"/>
+    <w:lsdException w:name="Table Grid 2" w:semiHidden="1" w:unhideWhenUsed="1"/>
+    <w:lsdException w:name="Table Grid 3" w:semiHidden="1" w:unhideWhenUsed="1"/>
+    <w:lsdException w:name="Table Grid 4" w:semiHidden="1" w:unhideWhenUsed="1"/>
+    <w:lsdException w:name="Table Grid 5" w:semiHidden="1" w:unhideWhenUsed="1"/>
+    <w:lsdException w:name="Table Grid 6" w:semiHidden="1" w:unhideWhenUsed="1"/>
+    <w:lsdException w:name="Table Grid 7" w:semiHidden="1" w:unhideWhenUsed="1"/>
+    <w:lsdException w:name="Table Grid 8" w:semiHidden="1" w:unhideWhenUsed="1"/>
+    <w:lsdException w:name="Table List 1" w:semiHidden="1" w:unhideWhenUsed="1"/>
+    <w:lsdException w:name="Table List 2" w:semiHidden="1" w:unhideWhenUsed="1"/>
+    <w:lsdException w:name="Table List 3" w:semiHidden="1" w:unhideWhenUsed="1"/>
+    <w:lsdException w:name="Table List 4" w:semiHidden="1" w:unhideWhenUsed="1"/>
+    <w:lsdException w:name="Table List 5" w:semiHidden="1" w:unhideWhenUsed="1"/>
+    <w:lsdException w:name="Table List 6" w:semiHidden="1" w:unhideWhenUsed="1"/>
+    <w:lsdException w:name="Table List 7" w:semiHidden="1" w:unhideWhenUsed="1"/>
+    <w:lsdException w:name="Table List 8" w:semiHidden="1" w:unhideWhenUsed="1"/>
+    <w:lsdException w:name="Table 3D effects 1" w:semiHidden="1" w:unhideWhenUsed="1"/>
+    <w:lsdException w:name="Table 3D effects 2" w:semiHidden="1" w:unhideWhenUsed="1"/>
+    <w:lsdException w:name="Table 3D effects 3" w:semiHidden="1" w:unhideWhenUsed="1"/>
+    <w:lsdException w:name="Table Contemporary" w:semiHidden="1" w:unhideWhenUsed="1"/>
+    <w:lsdException w:name="Table Elegant" w:semiHidden="1" w:unhideWhenUsed="1"/>
+    <w:lsdException w:name="Table Professional" w:semiHidden="1" w:unhideWhenUsed="1"/>
+    <w:lsdException w:name="Table Subtle 1" w:semiHidden="1" w:unhideWhenUsed="1"/>
+    <w:lsdException w:name="Table Subtle 2" w:semiHidden="1" w:unhideWhenUsed="1"/>
+    <w:lsdException w:name="Table Web 1" w:semiHidden="1" w:unhideWhenUsed="1"/>
+    <w:lsdException w:name="Table Web 2" w:semiHidden="1" w:unhideWhenUsed="1"/>
+    <w:lsdException w:name="Table Web 3" w:semiHidden="1" w:unhideWhenUsed="1"/>
+    <w:lsdException w:name="Balloon Text" w:semiHidden="1" w:unhideWhenUsed="1"/>
+    <w:lsdException w:name="Table Grid" w:semiHidden="1" w:uiPriority="39" w:unhideWhenUsed="1"/>
+    <w:lsdException w:name="Table Theme" w:semiHidden="1" w:unhideWhenUsed="1"/>
+    <w:lsdException w:name="Placeholder Text" w:semiHidden="1"/>
+    <w:lsdException w:name="No Spacing" w:uiPriority="1" w:qFormat="1"/>
+    <w:lsdException w:name="Light Shading" w:uiPriority="60"/>
+    <w:lsdException w:name="Light List" w:uiPriority="61"/>
+    <w:lsdException w:name="Light Grid" w:uiPriority="62"/>
+    <w:lsdException w:name="Medium Shading 1" w:uiPriority="63"/>
+    <w:lsdException w:name="Medium Shading 2" w:uiPriority="64"/>
+    <w:lsdException w:name="Medium List 1" w:uiPriority="65"/>
+    <w:lsdException w:name="Medium List 2" w:uiPriority="66"/>
+    <w:lsdException w:name="Medium Grid 1" w:uiPriority="67"/>
+    <w:lsdException w:name="Medium Grid 2" w:uiPriority="68"/>
+    <w:lsdException w:name="Medium Grid 3" w:uiPriority="69"/>
+    <w:lsdException w:name="Dark List" w:uiPriority="70"/>
+    <w:lsdException w:name="Colorful Shading" w:uiPriority="71"/>
+    <w:lsdException w:name="Colorful List" w:uiPriority="72"/>
+    <w:lsdException w:name="Colorful Grid" w:uiPriority="73"/>
+    <w:lsdException w:name="Light Shading Accent 1" w:uiPriority="60"/>
+    <w:lsdException w:name="Light List Accent 1" w:uiPriority="61"/>
+    <w:lsdException w:name="Light Grid Accent 1" w:uiPriority="62"/>
+    <w:lsdException w:name="Medium Shading 1 Accent 1" w:uiPriority="63"/>
+    <w:lsdException w:name="Medium Shading 2 Accent 1" w:uiPriority="64"/>
+    <w:lsdException w:name="Medium List 1 Accent 1" w:uiPriority="65"/>
+    <w:lsdException w:name="Revision" w:semiHidden="1"/>
+    <w:lsdException w:name="List Paragraph" w:uiPriority="34" w:qFormat="1"/>
+    <w:lsdException w:name="Quote" w:uiPriority="29" w:qFormat="1"/>
+    <w:lsdException w:name="Intense Quote" w:uiPriority="30" w:qFormat="1"/>
+    <w:lsdException w:name="Medium List 2 Accent 1" w:uiPriority="66"/>
+    <w:lsdException w:name="Medium Grid 1 Accent 1" w:uiPriority="67"/>
+    <w:lsdException w:name="Medium Grid 2 Accent 1" w:uiPriority="68"/>
+    <w:lsdException w:name="Medium Grid 3 Accent 1" w:uiPriority="69"/>
+    <w:lsdException w:name="Dark List Accent 1" w:uiPriority="70"/>
+    <w:lsdException w:name="Colorful Shading Accent 1" w:uiPriority="71"/>
+    <w:lsdException w:name="Colorful List Accent 1" w:uiPriority="72"/>
+    <w:lsdException w:name="Colorful Grid Accent 1" w:uiPriority="73"/>
+    <w:lsdException w:name="Light Shading Accent 2" w:uiPriority="60"/>
+    <w:lsdException w:name="Light List Accent 2" w:uiPriority="61"/>
+    <w:lsdException w:name="Light Grid Accent 2" w:uiPriority="62"/>
+    <w:lsdException w:name="Medium Shading 1 Accent 2" w:uiPriority="63"/>
+    <w:lsdException w:name="Medium Shading 2 Accent 2" w:uiPriority="64"/>
+    <w:lsdException w:name="Medium List 1 Accent 2" w:uiPriority="65"/>
+    <w:lsdException w:name="Medium List 2 Accent 2" w:uiPriority="66"/>
+    <w:lsdException w:name="Medium Grid 1 Accent 2" w:uiPriority="67"/>
+    <w:lsdException w:name="Medium Grid 2 Accent 2" w:uiPriority="68"/>
+    <w:lsdException w:name="Medium Grid 3 Accent 2" w:uiPriority="69"/>
+    <w:lsdException w:name="Dark List Accent 2" w:uiPriority="70"/>
+    <w:lsdException w:name="Colorful Shading Accent 2" w:uiPriority="71"/>
+    <w:lsdException w:name="Colorful List Accent 2" w:uiPriority="72"/>
+    <w:lsdException w:name="Colorful Grid Accent 2" w:uiPriority="73"/>
+    <w:lsdException w:name="Light Shading Accent 3" w:uiPriority="60"/>
+    <w:lsdException w:name="Light List Accent 3" w:uiPriority="61"/>
+    <w:lsdException w:name="Light Grid Accent 3" w:uiPriority="62"/>
+    <w:lsdException w:name="Medium Shading 1 Accent 3" w:uiPriority="63"/>
+    <w:lsdException w:name="Medium Shading 2 Accent 3" w:uiPriority="64"/>
+    <w:lsdException w:name="Medium List 1 Accent 3" w:uiPriority="65"/>
+    <w:lsdException w:name="Medium List 2 Accent 3" w:uiPriority="66"/>
+    <w:lsdException w:name="Medium Grid 1 Accent 3" w:uiPriority="67"/>
+    <w:lsdException w:name="Medium Grid 2 Accent 3" w:uiPriority="68"/>
+    <w:lsdException w:name="Medium Grid 3 Accent 3" w:uiPriority="69"/>
+    <w:lsdException w:name="Dark List Accent 3" w:uiPriority="70"/>
+    <w:lsdException w:name="Colorful Shading Accent 3" w:uiPriority="71"/>
+    <w:lsdException w:name="Colorful List Accent 3" w:uiPriority="72"/>
+    <w:lsdException w:name="Colorful Grid Accent 3" w:uiPriority="73"/>
+    <w:lsdException w:name="Light Shading Accent 4" w:uiPriority="60"/>
+    <w:lsdException w:name="Light List Accent 4" w:uiPriority="61"/>
+    <w:lsdException w:name="Light Grid Accent 4" w:uiPriority="62"/>
+    <w:lsdException w:name="Medium Shading 1 Accent 4" w:uiPriority="63"/>
+    <w:lsdException w:name="Medium Shading 2 Accent 4" w:uiPriority="64"/>
+    <w:lsdException w:name="Medium List 1 Accent 4" w:uiPriority="65"/>
+    <w:lsdException w:name="Medium List 2 Accent 4" w:uiPriority="66"/>
+    <w:lsdException w:name="Medium Grid 1 Accent 4" w:uiPriority="67"/>
+    <w:lsdException w:name="Medium Grid 2 Accent 4" w:uiPriority="68"/>
+    <w:lsdException w:name="Medium Grid 3 Accent 4" w:uiPriority="69"/>
+    <w:lsdException w:name="Dark List Accent 4" w:uiPriority="70"/>
+    <w:lsdException w:name="Colorful Shading Accent 4" w:uiPriority="71"/>
+    <w:lsdException w:name="Colorful List Accent 4" w:uiPriority="72"/>
+    <w:lsdException w:name="Colorful Grid Accent 4" w:uiPriority="73"/>
+    <w:lsdException w:name="Light Shading Accent 5" w:uiPriority="60"/>
+    <w:lsdException w:name="Light List Accent 5" w:uiPriority="61"/>
+    <w:lsdException w:name="Light Grid Accent 5" w:uiPriority="62"/>
+    <w:lsdException w:name="Medium Shading 1 Accent 5" w:uiPriority="63"/>
+    <w:lsdException w:name="Medium Shading 2 Accent 5" w:uiPriority="64"/>
+    <w:lsdException w:name="Medium List 1 Accent 5" w:uiPriority="65"/>
+    <w:lsdException w:name="Medium List 2 Accent 5" w:uiPriority="66"/>
+    <w:lsdException w:name="Medium Grid 1 Accent 5" w:uiPriority="67"/>
+    <w:lsdException w:name="Medium Grid 2 Accent 5" w:uiPriority="68"/>
+    <w:lsdException w:name="Medium Grid 3 Accent 5" w:uiPriority="69"/>
+    <w:lsdException w:name="Dark List Accent 5" w:uiPriority="70"/>
+    <w:lsdException w:name="Colorful Shading Accent 5" w:uiPriority="71"/>
+    <w:lsdException w:name="Colorful List Accent 5" w:uiPriority="72"/>
+    <w:lsdException w:name="Colorful Grid Accent 5" w:uiPriority="73"/>
+    <w:lsdException w:name="Light Shading Accent 6" w:uiPriority="60"/>
+    <w:lsdException w:name="Light List Accent 6" w:uiPriority="61"/>
+    <w:lsdException w:name="Light Grid Accent 6" w:uiPriority="62"/>
+    <w:lsdException w:name="Medium Shading 1 Accent 6" w:uiPriority="63"/>
+    <w:lsdException w:name="Medium Shading 2 Accent 6" w:uiPriority="64"/>
+    <w:lsdException w:name="Medium List 1 Accent 6" w:uiPriority="65"/>
+    <w:lsdException w:name="Medium List 2 Accent 6" w:uiPriority="66"/>
+    <w:lsdException w:name="Medium Grid 1 Accent 6" w:uiPriority="67"/>
+    <w:lsdException w:name="Medium Grid 2 Accent 6" w:uiPriority="68"/>
+    <w:lsdException w:name="Medium Grid 3 Accent 6" w:uiPriority="69"/>
+    <w:lsdException w:name="Dark List Accent 6" w:uiPriority="70"/>
+    <w:lsdException w:name="Colorful Shading Accent 6" w:uiPriority="71"/>
+    <w:lsdException w:name="Colorful List Accent 6" w:uiPriority="72"/>
+    <w:lsdException w:name="Colorful Grid Accent 6" w:uiPriority="73"/>
+    <w:lsdException w:name="Subtle Emphasis" w:uiPriority="19" w:qFormat="1"/>
+    <w:lsdException w:name="Intense Emphasis" w:uiPriority="21" w:qFormat="1"/>
+    <w:lsdException w:name="Subtle Reference" w:uiPriority="31" w:qFormat="1"/>
+    <w:lsdException w:name="Intense Reference" w:uiPriority="32" w:qFormat="1"/>
+    <w:lsdException w:name="Book Title" w:uiPriority="33" w:qFormat="1"/>
+    <w:lsdException w:name="Bibliography" w:semiHidden="1" w:uiPriority="37" w:unhideWhenUsed="1"/>
+    <w:lsdException w:name="TOC Heading" w:semiHidden="1" w:uiPriority="39" w:unhideWhenUsed="1" w:qFormat="1"/>
+    <w:lsdException w:name="Plain Table 1" w:uiPriority="41"/>
+    <w:lsdException w:name="Plain Table 2" w:uiPriority="42"/>
+    <w:lsdException w:name="Plain Table 3" w:uiPriority="43"/>
+    <w:lsdException w:name="Plain Table 4" w:uiPriority="44"/>
+    <w:lsdException w:name="Plain Table 5" w:uiPriority="45"/>
+    <w:lsdException w:name="Grid Table Light" w:uiPriority="40"/>
+    <w:lsdException w:name="Grid Table 1 Light" w:uiPriority="46"/>
+    <w:lsdException w:name="Grid Table 2" w:uiPriority="47"/>
+    <w:lsdException w:name="Grid Table 3" w:uiPriority="48"/>
+    <w:lsdException w:name="Grid Table 4" w:uiPriority="49"/>
+    <w:lsdException w:name="Grid Table 5 Dark" w:uiPriority="50"/>
+    <w:lsdException w:name="Grid Table 6 Colorful" w:uiPriority="51"/>
+    <w:lsdException w:name="Grid Table 7 Colorful" w:uiPriority="52"/>
+    <w:lsdException w:name="Grid Table 1 Light Accent 1" w:uiPriority="46"/>
+    <w:lsdException w:name="Grid Table 2 Accent 1" w:uiPriority="47"/>
+    <w:lsdException w:name="Grid Table 3 Accent 1" w:uiPriority="48"/>
+    <w:lsdException w:name="Grid Table 4 Accent 1" w:uiPriority="49"/>
+    <w:lsdException w:name="Grid Table 5 Dark Accent 1" w:uiPriority="50"/>
+    <w:lsdException w:name="Grid Table 6 Colorful Accent 1" w:uiPriority="51"/>
+    <w:lsdException w:name="Grid Table 7 Colorful Accent 1" w:uiPriority="52"/>
+    <w:lsdException w:name="Grid Table 1 Light Accent 2" w:uiPriority="46"/>
+    <w:lsdException w:name="Grid Table 2 Accent 2" w:uiPriority="47"/>
+    <w:lsdException w:name="Grid Table 3 Accent 2" w:uiPriority="48"/>
+    <w:lsdException w:name="Grid Table 4 Accent 2" w:uiPriority="49"/>
+    <w:lsdException w:name="Grid Table 5 Dark Accent 2" w:uiPriority="50"/>
+    <w:lsdException w:name="Grid Table 6 Colorful Accent 2" w:uiPriority="51"/>
+    <w:lsdException w:name="Grid Table 7 Colorful Accent 2" w:uiPriority="52"/>
+    <w:lsdException w:name="Grid Table 1 Light Accent 3" w:uiPriority="46"/>
+    <w:lsdException w:name="Grid Table 2 Accent 3" w:uiPriority="47"/>
+    <w:lsdException w:name="Grid Table 3 Accent 3" w:uiPriority="48"/>
+    <w:lsdException w:name="Grid Table 4 Accent 3" w:uiPriority="49"/>
+    <w:lsdException w:name="Grid Table 5 Dark Accent 3" w:uiPriority="50"/>
+    <w:lsdException w:name="Grid Table 6 Colorful Accent 3" w:uiPriority="51"/>
+    <w:lsdException w:name="Grid Table 7 Colorful Accent 3" w:uiPriority="52"/>
+    <w:lsdException w:name="Grid Table 1 Light Accent 4" w:uiPriority="46"/>
+    <w:lsdException w:name="Grid Table 2 Accent 4" w:uiPriority="47"/>
+    <w:lsdException w:name="Grid Table 3 Accent 4" w:uiPriority="48"/>
+    <w:lsdException w:name="Grid Table 4 Accent 4" w:uiPriority="49"/>
+    <w:lsdException w:name="Grid Table 5 Dark Accent 4" w:uiPriority="50"/>
+    <w:lsdException w:name="Grid Table 6 Colorful Accent 4" w:uiPriority="51"/>
+    <w:lsdException w:name="Grid Table 7 Colorful Accent 4" w:uiPriority="52"/>
+    <w:lsdException w:name="Grid Table 1 Light Accent 5" w:uiPriority="46"/>
+    <w:lsdException w:name="Grid Table 2 Accent 5" w:uiPriority="47"/>
+    <w:lsdException w:name="Grid Table 3 Accent 5" w:uiPriority="48"/>
+    <w:lsdException w:name="Grid Table 4 Accent 5" w:uiPriority="49"/>
+    <w:lsdException w:name="Grid Table 5 Dark Accent 5" w:uiPriority="50"/>
+    <w:lsdException w:name="Grid Table 6 Colorful Accent 5" w:uiPriority="51"/>
+    <w:lsdException w:name="Grid Table 7 Colorful Accent 5" w:uiPriority="52"/>
+    <w:lsdException w:name="Grid Table 1 Light Accent 6" w:uiPriority="46"/>
+    <w:lsdException w:name="Grid Table 2 Accent 6" w:uiPriority="47"/>
+    <w:lsdException w:name="Grid Table 3 Accent 6" w:uiPriority="48"/>
+    <w:lsdException w:name="Grid Table 4 Accent 6" w:uiPriority="49"/>
+    <w:lsdException w:name="Grid Table 5 Dark Accent 6" w:uiPriority="50"/>
+    <w:lsdException w:name="Grid Table 6 Colorful Accent 6" w:uiPriority="51"/>
+    <w:lsdException w:name="Grid Table 7 Colorful Accent 6" w:uiPriority="52"/>
+    <w:lsdException w:name="List Table 1 Light" w:uiPriority="46"/>
+    <w:lsdException w:name="List Table 2" w:uiPriority="47"/>
+    <w:lsdException w:name="List Table 3" w:uiPriority="48"/>
+    <w:lsdException w:name="List Table 4" w:uiPriority="49"/>
+    <w:lsdException w:name="List Table 5 Dark" w:uiPriority="50"/>
+    <w:lsdException w:name="List Table 6 Colorful" w:uiPriority="51"/>
+    <w:lsdException w:name="List Table 7 Colorful" w:uiPriority="52"/>
+    <w:lsdException w:name="List Table 1 Light Accent 1" w:uiPriority="46"/>
+    <w:lsdException w:name="List Table 2 Accent 1" w:uiPriority="47"/>
+    <w:lsdException w:name="List Table 3 Accent 1" w:uiPriority="48"/>
+    <w:lsdException w:name="List Table 4 Accent 1" w:uiPriority="49"/>
+    <w:lsdException w:name="List Table 5 Dark Accent 1" w:uiPriority="50"/>
+    <w:lsdException w:name="List Table 6 Colorful Accent 1" w:uiPriority="51"/>
+    <w:lsdException w:name="List Table 7 Colorful Accent 1" w:uiPriority="52"/>
+    <w:lsdException w:name="List Table 1 Light Accent 2" w:uiPriority="46"/>
+    <w:lsdException w:name="List Table 2 Accent 2" w:uiPriority="47"/>
+    <w:lsdException w:name="List Table 3 Accent 2" w:uiPriority="48"/>
+    <w:lsdException w:name="List Table 4 Accent 2" w:uiPriority="49"/>
+    <w:lsdException w:name="List Table 5 Dark Accent 2" w:uiPriority="50"/>
+    <w:lsdException w:name="List Table 6 Colorful Accent 2" w:uiPriority="51"/>
+    <w:lsdException w:name="List Table 7 Colorful Accent 2" w:uiPriority="52"/>
+    <w:lsdException w:name="List Table 1 Light Accent 3" w:uiPriority="46"/>
+    <w:lsdException w:name="List Table 2 Accent 3" w:uiPriority="47"/>
+    <w:lsdException w:name="List Table 3 Accent 3" w:uiPriority="48"/>
+    <w:lsdException w:name="List Table 4 Accent 3" w:uiPriority="49"/>
+    <w:lsdException w:name="List Table 5 Dark Accent 3" w:uiPriority="50"/>
+    <w:lsdException w:name="List Table 6 Colorful Accent 3" w:uiPriority="51"/>
+    <w:lsdException w:name="List Table 7 Colorful Accent 3" w:uiPriority="52"/>
+    <w:lsdException w:name="List Table 1 Light Accent 4" w:uiPriority="46"/>
+    <w:lsdException w:name="List Table 2 Accent 4" w:uiPriority="47"/>
+    <w:lsdException w:name="List Table 3 Accent 4" w:uiPriority="48"/>
+    <w:lsdException w:name="List Table 4 Accent 4" w:uiPriority="49"/>
+    <w:lsdException w:name="List Table 5 Dark Accent 4" w:uiPriority="50"/>
+    <w:lsdException w:name="List Table 6 Colorful Accent 4" w:uiPriority="51"/>
+    <w:lsdException w:name="List Table 7 Colorful Accent 4" w:uiPriority="52"/>
+    <w:lsdException w:name="List Table 1 Light Accent 5" w:uiPriority="46"/>
+    <w:lsdException w:name="List Table 2 Accent 5" w:uiPriority="47"/>
+    <w:lsdException w:name="List Table 3 Accent 5" w:uiPriority="48"/>
+    <w:lsdException w:name="List Table 4 Accent 5" w:uiPriority="49"/>
+    <w:lsdException w:name="List Table 5 Dark Accent 5" w:uiPriority="50"/>
+    <w:lsdException w:name="List Table 6 Colorful Accent 5" w:uiPriority="51"/>
+    <w:lsdException w:name="List Table 7 Colorful Accent 5" w:uiPriority="52"/>
+    <w:lsdException w:name="List Table 1 Light Accent 6" w:uiPriority="46"/>
+    <w:lsdException w:name="List Table 2 Accent 6" w:uiPriority="47"/>
+    <w:lsdException w:name="List Table 3 Accent 6" w:uiPriority="48"/>
+    <w:lsdException w:name="List Table 4 Accent 6" w:uiPriority="49"/>
+    <w:lsdException w:name="List Table 5 Dark Accent 6" w:uiPriority="50"/>
+    <w:lsdException w:name="List Table 6 Colorful Accent 6" w:uiPriority="51"/>
+    <w:lsdException w:name="List Table 7 Colorful Accent 6" w:uiPriority="52"/>
+    <w:lsdException w:name="Mention" w:semiHidden="1" w:unhideWhenUsed="1"/>
+    <w:lsdException w:name="Smart Hyperlink" w:semiHidden="1" w:unhideWhenUsed="1"/>
   </w:latentStyles>
   <w:style w:type="paragraph" w:default="1" w:styleId="Normal">
     <w:name w:val="Normal"/>
@@ -3906,7 +6372,6 @@
       <w:spacing w:after="0" w:line="240" w:lineRule="auto"/>
     </w:pPr>
     <w:tblPr>
-      <w:tblInd w:w="0" w:type="dxa"/>
       <w:tblBorders>
         <w:top w:val="single" w:sz="4" w:space="0" w:color="auto"/>
         <w:left w:val="single" w:sz="4" w:space="0" w:color="auto"/>
@@ -3915,269 +6380,6 @@
         <w:insideH w:val="single" w:sz="4" w:space="0" w:color="auto"/>
         <w:insideV w:val="single" w:sz="4" w:space="0" w:color="auto"/>
       </w:tblBorders>
-      <w:tblCellMar>
-        <w:top w:w="0" w:type="dxa"/>
-        <w:left w:w="108" w:type="dxa"/>
-        <w:bottom w:w="0" w:type="dxa"/>
-        <w:right w:w="108" w:type="dxa"/>
-      </w:tblCellMar>
-    </w:tblPr>
-  </w:style>
-  <w:style w:type="paragraph" w:styleId="Textodebalo">
-    <w:name w:val="Balloon Text"/>
-    <w:basedOn w:val="Normal"/>
-    <w:link w:val="TextodebaloChar"/>
-    <w:uiPriority w:val="99"/>
-    <w:semiHidden/>
-    <w:unhideWhenUsed/>
-    <w:rsid w:val="00D41411"/>
-    <w:pPr>
-      <w:spacing w:after="0" w:line="240" w:lineRule="auto"/>
-    </w:pPr>
-    <w:rPr>
-      <w:rFonts w:ascii="Tahoma" w:hAnsi="Tahoma" w:cs="Tahoma"/>
-      <w:sz w:val="16"/>
-      <w:szCs w:val="16"/>
-    </w:rPr>
-  </w:style>
-  <w:style w:type="character" w:customStyle="1" w:styleId="TextodebaloChar">
-    <w:name w:val="Texto de balão Char"/>
-    <w:basedOn w:val="Fontepargpadro"/>
-    <w:link w:val="Textodebalo"/>
-    <w:uiPriority w:val="99"/>
-    <w:semiHidden/>
-    <w:rsid w:val="00D41411"/>
-    <w:rPr>
-      <w:rFonts w:ascii="Tahoma" w:hAnsi="Tahoma" w:cs="Tahoma"/>
-      <w:sz w:val="16"/>
-      <w:szCs w:val="16"/>
-    </w:rPr>
-  </w:style>
-</w:styles>
-</file>
-
-<file path=word/stylesWithEffects.xml><?xml version="1.0" encoding="utf-8"?>
-<w:styles xmlns:wpc="http://schemas.microsoft.com/office/word/2010/wordprocessingCanvas" xmlns:mc="http://schemas.openxmlformats.org/markup-compatibility/2006" xmlns:o="urn:schemas-microsoft-com:office:office" xmlns:r="http://schemas.openxmlformats.org/officeDocument/2006/relationships" xmlns:m="http://schemas.openxmlformats.org/officeDocument/2006/math" xmlns:v="urn:schemas-microsoft-com:vml" xmlns:wp14="http://schemas.microsoft.com/office/word/2010/wordprocessingDrawing" xmlns:wp="http://schemas.openxmlformats.org/drawingml/2006/wordprocessingDrawing" xmlns:w10="urn:schemas-microsoft-com:office:word" xmlns:w="http://schemas.openxmlformats.org/wordprocessingml/2006/main" xmlns:w14="http://schemas.microsoft.com/office/word/2010/wordml" xmlns:wpg="http://schemas.microsoft.com/office/word/2010/wordprocessingGroup" xmlns:wpi="http://schemas.microsoft.com/office/word/2010/wordprocessingInk" xmlns:wne="http://schemas.microsoft.com/office/word/2006/wordml" xmlns:wps="http://schemas.microsoft.com/office/word/2010/wordprocessingShape" mc:Ignorable="w14 wp14">
-  <w:docDefaults>
-    <w:rPrDefault>
-      <w:rPr>
-        <w:rFonts w:asciiTheme="minorHAnsi" w:eastAsiaTheme="minorHAnsi" w:hAnsiTheme="minorHAnsi" w:cstheme="minorBidi"/>
-        <w:sz w:val="22"/>
-        <w:szCs w:val="22"/>
-        <w:lang w:val="pt-BR" w:eastAsia="en-US" w:bidi="ar-SA"/>
-      </w:rPr>
-    </w:rPrDefault>
-    <w:pPrDefault>
-      <w:pPr>
-        <w:spacing w:after="160" w:line="259" w:lineRule="auto"/>
-      </w:pPr>
-    </w:pPrDefault>
-  </w:docDefaults>
-  <w:latentStyles w:defLockedState="0" w:defUIPriority="99" w:defSemiHidden="1" w:defUnhideWhenUsed="1" w:defQFormat="0" w:count="267">
-    <w:lsdException w:name="Normal" w:semiHidden="0" w:uiPriority="0" w:unhideWhenUsed="0" w:qFormat="1"/>
-    <w:lsdException w:name="heading 1" w:semiHidden="0" w:uiPriority="9" w:unhideWhenUsed="0" w:qFormat="1"/>
-    <w:lsdException w:name="heading 2" w:uiPriority="9" w:qFormat="1"/>
-    <w:lsdException w:name="heading 3" w:uiPriority="9" w:qFormat="1"/>
-    <w:lsdException w:name="heading 4" w:uiPriority="9" w:qFormat="1"/>
-    <w:lsdException w:name="heading 5" w:uiPriority="9" w:qFormat="1"/>
-    <w:lsdException w:name="heading 6" w:uiPriority="9" w:qFormat="1"/>
-    <w:lsdException w:name="heading 7" w:uiPriority="9" w:qFormat="1"/>
-    <w:lsdException w:name="heading 8" w:uiPriority="9" w:qFormat="1"/>
-    <w:lsdException w:name="heading 9" w:uiPriority="9" w:qFormat="1"/>
-    <w:lsdException w:name="toc 1" w:uiPriority="39"/>
-    <w:lsdException w:name="toc 2" w:uiPriority="39"/>
-    <w:lsdException w:name="toc 3" w:uiPriority="39"/>
-    <w:lsdException w:name="toc 4" w:uiPriority="39"/>
-    <w:lsdException w:name="toc 5" w:uiPriority="39"/>
-    <w:lsdException w:name="toc 6" w:uiPriority="39"/>
-    <w:lsdException w:name="toc 7" w:uiPriority="39"/>
-    <w:lsdException w:name="toc 8" w:uiPriority="39"/>
-    <w:lsdException w:name="toc 9" w:uiPriority="39"/>
-    <w:lsdException w:name="caption" w:uiPriority="35" w:qFormat="1"/>
-    <w:lsdException w:name="Title" w:semiHidden="0" w:uiPriority="10" w:unhideWhenUsed="0" w:qFormat="1"/>
-    <w:lsdException w:name="Default Paragraph Font" w:uiPriority="1"/>
-    <w:lsdException w:name="Subtitle" w:semiHidden="0" w:uiPriority="11" w:unhideWhenUsed="0" w:qFormat="1"/>
-    <w:lsdException w:name="Strong" w:semiHidden="0" w:uiPriority="22" w:unhideWhenUsed="0" w:qFormat="1"/>
-    <w:lsdException w:name="Emphasis" w:semiHidden="0" w:uiPriority="20" w:unhideWhenUsed="0" w:qFormat="1"/>
-    <w:lsdException w:name="Table Grid" w:semiHidden="0" w:uiPriority="39" w:unhideWhenUsed="0"/>
-    <w:lsdException w:name="Placeholder Text" w:unhideWhenUsed="0"/>
-    <w:lsdException w:name="No Spacing" w:semiHidden="0" w:uiPriority="1" w:unhideWhenUsed="0" w:qFormat="1"/>
-    <w:lsdException w:name="Light Shading" w:semiHidden="0" w:uiPriority="60" w:unhideWhenUsed="0"/>
-    <w:lsdException w:name="Light List" w:semiHidden="0" w:uiPriority="61" w:unhideWhenUsed="0"/>
-    <w:lsdException w:name="Light Grid" w:semiHidden="0" w:uiPriority="62" w:unhideWhenUsed="0"/>
-    <w:lsdException w:name="Medium Shading 1" w:semiHidden="0" w:uiPriority="63" w:unhideWhenUsed="0"/>
-    <w:lsdException w:name="Medium Shading 2" w:semiHidden="0" w:uiPriority="64" w:unhideWhenUsed="0"/>
-    <w:lsdException w:name="Medium List 1" w:semiHidden="0" w:uiPriority="65" w:unhideWhenUsed="0"/>
-    <w:lsdException w:name="Medium List 2" w:semiHidden="0" w:uiPriority="66" w:unhideWhenUsed="0"/>
-    <w:lsdException w:name="Medium Grid 1" w:semiHidden="0" w:uiPriority="67" w:unhideWhenUsed="0"/>
-    <w:lsdException w:name="Medium Grid 2" w:semiHidden="0" w:uiPriority="68" w:unhideWhenUsed="0"/>
-    <w:lsdException w:name="Medium Grid 3" w:semiHidden="0" w:uiPriority="69" w:unhideWhenUsed="0"/>
-    <w:lsdException w:name="Dark List" w:semiHidden="0" w:uiPriority="70" w:unhideWhenUsed="0"/>
-    <w:lsdException w:name="Colorful Shading" w:semiHidden="0" w:uiPriority="71" w:unhideWhenUsed="0"/>
-    <w:lsdException w:name="Colorful List" w:semiHidden="0" w:uiPriority="72" w:unhideWhenUsed="0"/>
-    <w:lsdException w:name="Colorful Grid" w:semiHidden="0" w:uiPriority="73" w:unhideWhenUsed="0"/>
-    <w:lsdException w:name="Light Shading Accent 1" w:semiHidden="0" w:uiPriority="60" w:unhideWhenUsed="0"/>
-    <w:lsdException w:name="Light List Accent 1" w:semiHidden="0" w:uiPriority="61" w:unhideWhenUsed="0"/>
-    <w:lsdException w:name="Light Grid Accent 1" w:semiHidden="0" w:uiPriority="62" w:unhideWhenUsed="0"/>
-    <w:lsdException w:name="Medium Shading 1 Accent 1" w:semiHidden="0" w:uiPriority="63" w:unhideWhenUsed="0"/>
-    <w:lsdException w:name="Medium Shading 2 Accent 1" w:semiHidden="0" w:uiPriority="64" w:unhideWhenUsed="0"/>
-    <w:lsdException w:name="Medium List 1 Accent 1" w:semiHidden="0" w:uiPriority="65" w:unhideWhenUsed="0"/>
-    <w:lsdException w:name="Revision" w:unhideWhenUsed="0"/>
-    <w:lsdException w:name="List Paragraph" w:semiHidden="0" w:uiPriority="34" w:unhideWhenUsed="0" w:qFormat="1"/>
-    <w:lsdException w:name="Quote" w:semiHidden="0" w:uiPriority="29" w:unhideWhenUsed="0" w:qFormat="1"/>
-    <w:lsdException w:name="Intense Quote" w:semiHidden="0" w:uiPriority="30" w:unhideWhenUsed="0" w:qFormat="1"/>
-    <w:lsdException w:name="Medium List 2 Accent 1" w:semiHidden="0" w:uiPriority="66" w:unhideWhenUsed="0"/>
-    <w:lsdException w:name="Medium Grid 1 Accent 1" w:semiHidden="0" w:uiPriority="67" w:unhideWhenUsed="0"/>
-    <w:lsdException w:name="Medium Grid 2 Accent 1" w:semiHidden="0" w:uiPriority="68" w:unhideWhenUsed="0"/>
-    <w:lsdException w:name="Medium Grid 3 Accent 1" w:semiHidden="0" w:uiPriority="69" w:unhideWhenUsed="0"/>
-    <w:lsdException w:name="Dark List Accent 1" w:semiHidden="0" w:uiPriority="70" w:unhideWhenUsed="0"/>
-    <w:lsdException w:name="Colorful Shading Accent 1" w:semiHidden="0" w:uiPriority="71" w:unhideWhenUsed="0"/>
-    <w:lsdException w:name="Colorful List Accent 1" w:semiHidden="0" w:uiPriority="72" w:unhideWhenUsed="0"/>
-    <w:lsdException w:name="Colorful Grid Accent 1" w:semiHidden="0" w:uiPriority="73" w:unhideWhenUsed="0"/>
-    <w:lsdException w:name="Light Shading Accent 2" w:semiHidden="0" w:uiPriority="60" w:unhideWhenUsed="0"/>
-    <w:lsdException w:name="Light List Accent 2" w:semiHidden="0" w:uiPriority="61" w:unhideWhenUsed="0"/>
-    <w:lsdException w:name="Light Grid Accent 2" w:semiHidden="0" w:uiPriority="62" w:unhideWhenUsed="0"/>
-    <w:lsdException w:name="Medium Shading 1 Accent 2" w:semiHidden="0" w:uiPriority="63" w:unhideWhenUsed="0"/>
-    <w:lsdException w:name="Medium Shading 2 Accent 2" w:semiHidden="0" w:uiPriority="64" w:unhideWhenUsed="0"/>
-    <w:lsdException w:name="Medium List 1 Accent 2" w:semiHidden="0" w:uiPriority="65" w:unhideWhenUsed="0"/>
-    <w:lsdException w:name="Medium List 2 Accent 2" w:semiHidden="0" w:uiPriority="66" w:unhideWhenUsed="0"/>
-    <w:lsdException w:name="Medium Grid 1 Accent 2" w:semiHidden="0" w:uiPriority="67" w:unhideWhenUsed="0"/>
-    <w:lsdException w:name="Medium Grid 2 Accent 2" w:semiHidden="0" w:uiPriority="68" w:unhideWhenUsed="0"/>
-    <w:lsdException w:name="Medium Grid 3 Accent 2" w:semiHidden="0" w:uiPriority="69" w:unhideWhenUsed="0"/>
-    <w:lsdException w:name="Dark List Accent 2" w:semiHidden="0" w:uiPriority="70" w:unhideWhenUsed="0"/>
-    <w:lsdException w:name="Colorful Shading Accent 2" w:semiHidden="0" w:uiPriority="71" w:unhideWhenUsed="0"/>
-    <w:lsdException w:name="Colorful List Accent 2" w:semiHidden="0" w:uiPriority="72" w:unhideWhenUsed="0"/>
-    <w:lsdException w:name="Colorful Grid Accent 2" w:semiHidden="0" w:uiPriority="73" w:unhideWhenUsed="0"/>
-    <w:lsdException w:name="Light Shading Accent 3" w:semiHidden="0" w:uiPriority="60" w:unhideWhenUsed="0"/>
-    <w:lsdException w:name="Light List Accent 3" w:semiHidden="0" w:uiPriority="61" w:unhideWhenUsed="0"/>
-    <w:lsdException w:name="Light Grid Accent 3" w:semiHidden="0" w:uiPriority="62" w:unhideWhenUsed="0"/>
-    <w:lsdException w:name="Medium Shading 1 Accent 3" w:semiHidden="0" w:uiPriority="63" w:unhideWhenUsed="0"/>
-    <w:lsdException w:name="Medium Shading 2 Accent 3" w:semiHidden="0" w:uiPriority="64" w:unhideWhenUsed="0"/>
-    <w:lsdException w:name="Medium List 1 Accent 3" w:semiHidden="0" w:uiPriority="65" w:unhideWhenUsed="0"/>
-    <w:lsdException w:name="Medium List 2 Accent 3" w:semiHidden="0" w:uiPriority="66" w:unhideWhenUsed="0"/>
-    <w:lsdException w:name="Medium Grid 1 Accent 3" w:semiHidden="0" w:uiPriority="67" w:unhideWhenUsed="0"/>
-    <w:lsdException w:name="Medium Grid 2 Accent 3" w:semiHidden="0" w:uiPriority="68" w:unhideWhenUsed="0"/>
-    <w:lsdException w:name="Medium Grid 3 Accent 3" w:semiHidden="0" w:uiPriority="69" w:unhideWhenUsed="0"/>
-    <w:lsdException w:name="Dark List Accent 3" w:semiHidden="0" w:uiPriority="70" w:unhideWhenUsed="0"/>
-    <w:lsdException w:name="Colorful Shading Accent 3" w:semiHidden="0" w:uiPriority="71" w:unhideWhenUsed="0"/>
-    <w:lsdException w:name="Colorful List Accent 3" w:semiHidden="0" w:uiPriority="72" w:unhideWhenUsed="0"/>
-    <w:lsdException w:name="Colorful Grid Accent 3" w:semiHidden="0" w:uiPriority="73" w:unhideWhenUsed="0"/>
-    <w:lsdException w:name="Light Shading Accent 4" w:semiHidden="0" w:uiPriority="60" w:unhideWhenUsed="0"/>
-    <w:lsdException w:name="Light List Accent 4" w:semiHidden="0" w:uiPriority="61" w:unhideWhenUsed="0"/>
-    <w:lsdException w:name="Light Grid Accent 4" w:semiHidden="0" w:uiPriority="62" w:unhideWhenUsed="0"/>
-    <w:lsdException w:name="Medium Shading 1 Accent 4" w:semiHidden="0" w:uiPriority="63" w:unhideWhenUsed="0"/>
-    <w:lsdException w:name="Medium Shading 2 Accent 4" w:semiHidden="0" w:uiPriority="64" w:unhideWhenUsed="0"/>
-    <w:lsdException w:name="Medium List 1 Accent 4" w:semiHidden="0" w:uiPriority="65" w:unhideWhenUsed="0"/>
-    <w:lsdException w:name="Medium List 2 Accent 4" w:semiHidden="0" w:uiPriority="66" w:unhideWhenUsed="0"/>
-    <w:lsdException w:name="Medium Grid 1 Accent 4" w:semiHidden="0" w:uiPriority="67" w:unhideWhenUsed="0"/>
-    <w:lsdException w:name="Medium Grid 2 Accent 4" w:semiHidden="0" w:uiPriority="68" w:unhideWhenUsed="0"/>
-    <w:lsdException w:name="Medium Grid 3 Accent 4" w:semiHidden="0" w:uiPriority="69" w:unhideWhenUsed="0"/>
-    <w:lsdException w:name="Dark List Accent 4" w:semiHidden="0" w:uiPriority="70" w:unhideWhenUsed="0"/>
-    <w:lsdException w:name="Colorful Shading Accent 4" w:semiHidden="0" w:uiPriority="71" w:unhideWhenUsed="0"/>
-    <w:lsdException w:name="Colorful List Accent 4" w:semiHidden="0" w:uiPriority="72" w:unhideWhenUsed="0"/>
-    <w:lsdException w:name="Colorful Grid Accent 4" w:semiHidden="0" w:uiPriority="73" w:unhideWhenUsed="0"/>
-    <w:lsdException w:name="Light Shading Accent 5" w:semiHidden="0" w:uiPriority="60" w:unhideWhenUsed="0"/>
-    <w:lsdException w:name="Light List Accent 5" w:semiHidden="0" w:uiPriority="61" w:unhideWhenUsed="0"/>
-    <w:lsdException w:name="Light Grid Accent 5" w:semiHidden="0" w:uiPriority="62" w:unhideWhenUsed="0"/>
-    <w:lsdException w:name="Medium Shading 1 Accent 5" w:semiHidden="0" w:uiPriority="63" w:unhideWhenUsed="0"/>
-    <w:lsdException w:name="Medium Shading 2 Accent 5" w:semiHidden="0" w:uiPriority="64" w:unhideWhenUsed="0"/>
-    <w:lsdException w:name="Medium List 1 Accent 5" w:semiHidden="0" w:uiPriority="65" w:unhideWhenUsed="0"/>
-    <w:lsdException w:name="Medium List 2 Accent 5" w:semiHidden="0" w:uiPriority="66" w:unhideWhenUsed="0"/>
-    <w:lsdException w:name="Medium Grid 1 Accent 5" w:semiHidden="0" w:uiPriority="67" w:unhideWhenUsed="0"/>
-    <w:lsdException w:name="Medium Grid 2 Accent 5" w:semiHidden="0" w:uiPriority="68" w:unhideWhenUsed="0"/>
-    <w:lsdException w:name="Medium Grid 3 Accent 5" w:semiHidden="0" w:uiPriority="69" w:unhideWhenUsed="0"/>
-    <w:lsdException w:name="Dark List Accent 5" w:semiHidden="0" w:uiPriority="70" w:unhideWhenUsed="0"/>
-    <w:lsdException w:name="Colorful Shading Accent 5" w:semiHidden="0" w:uiPriority="71" w:unhideWhenUsed="0"/>
-    <w:lsdException w:name="Colorful List Accent 5" w:semiHidden="0" w:uiPriority="72" w:unhideWhenUsed="0"/>
-    <w:lsdException w:name="Colorful Grid Accent 5" w:semiHidden="0" w:uiPriority="73" w:unhideWhenUsed="0"/>
-    <w:lsdException w:name="Light Shading Accent 6" w:semiHidden="0" w:uiPriority="60" w:unhideWhenUsed="0"/>
-    <w:lsdException w:name="Light List Accent 6" w:semiHidden="0" w:uiPriority="61" w:unhideWhenUsed="0"/>
-    <w:lsdException w:name="Light Grid Accent 6" w:semiHidden="0" w:uiPriority="62" w:unhideWhenUsed="0"/>
-    <w:lsdException w:name="Medium Shading 1 Accent 6" w:semiHidden="0" w:uiPriority="63" w:unhideWhenUsed="0"/>
-    <w:lsdException w:name="Medium Shading 2 Accent 6" w:semiHidden="0" w:uiPriority="64" w:unhideWhenUsed="0"/>
-    <w:lsdException w:name="Medium List 1 Accent 6" w:semiHidden="0" w:uiPriority="65" w:unhideWhenUsed="0"/>
-    <w:lsdException w:name="Medium List 2 Accent 6" w:semiHidden="0" w:uiPriority="66" w:unhideWhenUsed="0"/>
-    <w:lsdException w:name="Medium Grid 1 Accent 6" w:semiHidden="0" w:uiPriority="67" w:unhideWhenUsed="0"/>
-    <w:lsdException w:name="Medium Grid 2 Accent 6" w:semiHidden="0" w:uiPriority="68" w:unhideWhenUsed="0"/>
-    <w:lsdException w:name="Medium Grid 3 Accent 6" w:semiHidden="0" w:uiPriority="69" w:unhideWhenUsed="0"/>
-    <w:lsdException w:name="Dark List Accent 6" w:semiHidden="0" w:uiPriority="70" w:unhideWhenUsed="0"/>
-    <w:lsdException w:name="Colorful Shading Accent 6" w:semiHidden="0" w:uiPriority="71" w:unhideWhenUsed="0"/>
-    <w:lsdException w:name="Colorful List Accent 6" w:semiHidden="0" w:uiPriority="72" w:unhideWhenUsed="0"/>
-    <w:lsdException w:name="Colorful Grid Accent 6" w:semiHidden="0" w:uiPriority="73" w:unhideWhenUsed="0"/>
-    <w:lsdException w:name="Subtle Emphasis" w:semiHidden="0" w:uiPriority="19" w:unhideWhenUsed="0" w:qFormat="1"/>
-    <w:lsdException w:name="Intense Emphasis" w:semiHidden="0" w:uiPriority="21" w:unhideWhenUsed="0" w:qFormat="1"/>
-    <w:lsdException w:name="Subtle Reference" w:semiHidden="0" w:uiPriority="31" w:unhideWhenUsed="0" w:qFormat="1"/>
-    <w:lsdException w:name="Intense Reference" w:semiHidden="0" w:uiPriority="32" w:unhideWhenUsed="0" w:qFormat="1"/>
-    <w:lsdException w:name="Book Title" w:semiHidden="0" w:uiPriority="33" w:unhideWhenUsed="0" w:qFormat="1"/>
-    <w:lsdException w:name="Bibliography" w:uiPriority="37"/>
-    <w:lsdException w:name="TOC Heading" w:uiPriority="39" w:qFormat="1"/>
-  </w:latentStyles>
-  <w:style w:type="paragraph" w:default="1" w:styleId="Normal">
-    <w:name w:val="Normal"/>
-    <w:qFormat/>
-  </w:style>
-  <w:style w:type="character" w:default="1" w:styleId="Fontepargpadro">
-    <w:name w:val="Default Paragraph Font"/>
-    <w:uiPriority w:val="1"/>
-    <w:semiHidden/>
-    <w:unhideWhenUsed/>
-  </w:style>
-  <w:style w:type="table" w:default="1" w:styleId="Tabelanormal">
-    <w:name w:val="Normal Table"/>
-    <w:uiPriority w:val="99"/>
-    <w:semiHidden/>
-    <w:unhideWhenUsed/>
-    <w:tblPr>
-      <w:tblInd w:w="0" w:type="dxa"/>
-      <w:tblCellMar>
-        <w:top w:w="0" w:type="dxa"/>
-        <w:left w:w="108" w:type="dxa"/>
-        <w:bottom w:w="0" w:type="dxa"/>
-        <w:right w:w="108" w:type="dxa"/>
-      </w:tblCellMar>
-    </w:tblPr>
-  </w:style>
-  <w:style w:type="numbering" w:default="1" w:styleId="Semlista">
-    <w:name w:val="No List"/>
-    <w:uiPriority w:val="99"/>
-    <w:semiHidden/>
-    <w:unhideWhenUsed/>
-  </w:style>
-  <w:style w:type="paragraph" w:styleId="PargrafodaLista">
-    <w:name w:val="List Paragraph"/>
-    <w:basedOn w:val="Normal"/>
-    <w:uiPriority w:val="34"/>
-    <w:qFormat/>
-    <w:rsid w:val="009755A2"/>
-    <w:pPr>
-      <w:ind w:left="720"/>
-      <w:contextualSpacing/>
-    </w:pPr>
-  </w:style>
-  <w:style w:type="table" w:styleId="Tabelacomgrade">
-    <w:name w:val="Table Grid"/>
-    <w:basedOn w:val="Tabelanormal"/>
-    <w:uiPriority w:val="39"/>
-    <w:rsid w:val="009F42FF"/>
-    <w:pPr>
-      <w:spacing w:after="0" w:line="240" w:lineRule="auto"/>
-    </w:pPr>
-    <w:tblPr>
-      <w:tblInd w:w="0" w:type="dxa"/>
-      <w:tblBorders>
-        <w:top w:val="single" w:sz="4" w:space="0" w:color="auto"/>
-        <w:left w:val="single" w:sz="4" w:space="0" w:color="auto"/>
-        <w:bottom w:val="single" w:sz="4" w:space="0" w:color="auto"/>
-        <w:right w:val="single" w:sz="4" w:space="0" w:color="auto"/>
-        <w:insideH w:val="single" w:sz="4" w:space="0" w:color="auto"/>
-        <w:insideV w:val="single" w:sz="4" w:space="0" w:color="auto"/>
-      </w:tblBorders>
-      <w:tblCellMar>
-        <w:top w:w="0" w:type="dxa"/>
-        <w:left w:w="108" w:type="dxa"/>
-        <w:bottom w:w="0" w:type="dxa"/>
-        <w:right w:w="108" w:type="dxa"/>
-      </w:tblCellMar>
     </w:tblPr>
   </w:style>
   <w:style w:type="paragraph" w:styleId="Textodebalo">
@@ -4502,7 +6704,7 @@
   <a:extraClrSchemeLst/>
   <a:extLst>
     <a:ext uri="{05A4C25C-085E-4340-85A3-A5531E510DB2}">
-      <thm15:themeFamily xmlns:thm15="http://schemas.microsoft.com/office/thememl/2012/main" xmlns="" name="Office Theme" id="{62F939B6-93AF-4DB8-9C6B-D6C7DFDC589F}" vid="{4A3C46E8-61CC-4603-A589-7422A47A8E4A}"/>
+      <thm15:themeFamily xmlns:thm15="http://schemas.microsoft.com/office/thememl/2012/main" name="Office Theme" id="{62F939B6-93AF-4DB8-9C6B-D6C7DFDC589F}" vid="{4A3C46E8-61CC-4603-A589-7422A47A8E4A}"/>
     </a:ext>
   </a:extLst>
 </a:theme>
